--- a/TISE_Michael/Artigo_TISE_Michael.docx
+++ b/TISE_Michael/Artigo_TISE_Michael.docx
@@ -1,773 +1,853 @@
 
 <file path=word/document.xml><?xml version="1.0" encoding="utf-8"?>
-<w:document xmlns:r="http://schemas.openxmlformats.org/officeDocument/2006/relationships" xmlns:wp="http://schemas.openxmlformats.org/drawingml/2006/wordprocessingDrawing" xmlns:w="http://schemas.openxmlformats.org/wordprocessingml/2006/main" xmlns:w10="urn:schemas-microsoft-com:office:word" xmlns:w14="http://schemas.microsoft.com/office/word/2010/wordml" xmlns:wps="http://schemas.microsoft.com/office/word/2010/wordprocessingShape" xmlns:wpg="http://schemas.microsoft.com/office/word/2010/wordprocessingGroup" xmlns:mc="http://schemas.openxmlformats.org/markup-compatibility/2006" xmlns:v="urn:schemas-microsoft-com:vml" xmlns:o="urn:schemas-microsoft-com:office:office" mc:Ignorable="w14">
+<w:document xmlns:wpc="http://schemas.microsoft.com/office/word/2010/wordprocessingCanvas" xmlns:mc="http://schemas.openxmlformats.org/markup-compatibility/2006" xmlns:o="urn:schemas-microsoft-com:office:office" xmlns:r="http://schemas.openxmlformats.org/officeDocument/2006/relationships" xmlns:m="http://schemas.openxmlformats.org/officeDocument/2006/math" xmlns:v="urn:schemas-microsoft-com:vml" xmlns:wp14="http://schemas.microsoft.com/office/word/2010/wordprocessingDrawing" xmlns:wp="http://schemas.openxmlformats.org/drawingml/2006/wordprocessingDrawing" xmlns:w10="urn:schemas-microsoft-com:office:word" xmlns:w="http://schemas.openxmlformats.org/wordprocessingml/2006/main" xmlns:w14="http://schemas.microsoft.com/office/word/2010/wordml" xmlns:w15="http://schemas.microsoft.com/office/word/2012/wordml" xmlns:wpg="http://schemas.microsoft.com/office/word/2010/wordprocessingGroup" xmlns:wpi="http://schemas.microsoft.com/office/word/2010/wordprocessingInk" xmlns:wne="http://schemas.microsoft.com/office/word/2006/wordml" xmlns:wps="http://schemas.microsoft.com/office/word/2010/wordprocessingShape" mc:Ignorable="w14 w15 wp14">
   <w:body>
     <w:p>
       <w:pPr>
         <w:pStyle w:val="Body"/>
-        <w:rPr>
-          <w:b w:val="1"/>
-          <w:bCs w:val="1"/>
-        </w:rPr>
       </w:pPr>
       <w:r>
         <w:rPr>
-          <w:b w:val="1"/>
-          <w:bCs w:val="1"/>
-          <w:rtl w:val="0"/>
-        </w:rPr>
-        <w:t>5.3 Tecnologias utilizadas no objeto</w:t>
+          <w:position w:val="-14"/>
+        </w:rPr>
+        <w:object w:dxaOrig="2020" w:dyaOrig="380">
+          <v:shapetype id="_x0000_t75" coordsize="21600,21600" o:spt="75" o:preferrelative="t" path="m@4@5l@4@11@9@11@9@5xe" filled="f" stroked="f">
+            <v:stroke joinstyle="miter"/>
+            <v:formulas>
+              <v:f eqn="if lineDrawn pixelLineWidth 0"/>
+              <v:f eqn="sum @0 1 0"/>
+              <v:f eqn="sum 0 0 @1"/>
+              <v:f eqn="prod @2 1 2"/>
+              <v:f eqn="prod @3 21600 pixelWidth"/>
+              <v:f eqn="prod @3 21600 pixelHeight"/>
+              <v:f eqn="sum @0 0 1"/>
+              <v:f eqn="prod @6 1 2"/>
+              <v:f eqn="prod @7 21600 pixelWidth"/>
+              <v:f eqn="sum @8 21600 0"/>
+              <v:f eqn="prod @7 21600 pixelHeight"/>
+              <v:f eqn="sum @10 21600 0"/>
+            </v:formulas>
+            <v:path o:extrusionok="f" gradientshapeok="t" o:connecttype="rect"/>
+            <o:lock v:ext="edit" aspectratio="t"/>
+          </v:shapetype>
+          <v:shape id="_x0000_i1025" type="#_x0000_t75" style="width:81.45pt;height:15.15pt" o:ole="" fillcolor="window">
+            <v:imagedata r:id="rId7" o:title=""/>
+          </v:shape>
+          <o:OLEObject Type="Embed" ProgID="Equation.3" ShapeID="_x0000_i1025" DrawAspect="Content" ObjectID="_1470490655" r:id="rId8"/>
+        </w:object>
+      </w:r>
+      <w:r>
+        <w:tab/>
+        <w:t>(5)</w:t>
       </w:r>
     </w:p>
     <w:p>
       <w:pPr>
         <w:pStyle w:val="Body"/>
         <w:rPr>
-          <w:b w:val="1"/>
-          <w:bCs w:val="1"/>
+          <w:b/>
+          <w:bCs/>
+        </w:rPr>
+      </w:pPr>
+      <w:r>
+        <w:rPr>
+          <w:position w:val="-14"/>
+        </w:rPr>
+        <w:object w:dxaOrig="2020" w:dyaOrig="380">
+          <v:shape id="_x0000_i1026" type="#_x0000_t75" style="width:81.45pt;height:15.15pt" o:ole="" fillcolor="window">
+            <v:imagedata r:id="rId9" o:title=""/>
+          </v:shape>
+          <o:OLEObject Type="Embed" ProgID="Equation.3" ShapeID="_x0000_i1026" DrawAspect="Content" ObjectID="_1470490656" r:id="rId10"/>
+        </w:object>
+      </w:r>
+      <w:r>
+        <w:tab/>
+        <w:t>(6)</w:t>
+      </w:r>
+    </w:p>
+    <w:p>
+      <w:pPr>
+        <w:pStyle w:val="Body"/>
+        <w:rPr>
+          <w:b/>
+          <w:bCs/>
         </w:rPr>
       </w:pPr>
     </w:p>
     <w:p>
       <w:pPr>
         <w:pStyle w:val="Body"/>
-        <w:bidi w:val="0"/>
-      </w:pPr>
-      <w:r>
-        <w:rPr>
-          <w:rFonts w:ascii="Helvetica" w:cs="Arial Unicode MS" w:hAnsi="Arial Unicode MS" w:eastAsia="Arial Unicode MS"/>
-          <w:rtl w:val="0"/>
-        </w:rPr>
-        <w:t>O objeto de aprendizagem entrela</w:t>
-      </w:r>
-      <w:r>
-        <w:rPr>
-          <w:rFonts w:ascii="Arial Unicode MS" w:cs="Arial Unicode MS" w:hAnsi="Helvetica" w:eastAsia="Arial Unicode MS" w:hint="default"/>
-          <w:rtl w:val="0"/>
-        </w:rPr>
-        <w:t>ç</w:t>
-      </w:r>
-      <w:r>
-        <w:rPr>
-          <w:rFonts w:ascii="Helvetica" w:cs="Arial Unicode MS" w:hAnsi="Arial Unicode MS" w:eastAsia="Arial Unicode MS"/>
-          <w:rtl w:val="0"/>
-        </w:rPr>
-        <w:t>a diversas tecnologias em sua composi</w:t>
-      </w:r>
-      <w:r>
-        <w:rPr>
-          <w:rFonts w:ascii="Arial Unicode MS" w:cs="Arial Unicode MS" w:hAnsi="Helvetica" w:eastAsia="Arial Unicode MS" w:hint="default"/>
-          <w:rtl w:val="0"/>
-        </w:rPr>
-        <w:t>çã</w:t>
-      </w:r>
-      <w:r>
-        <w:rPr>
-          <w:rFonts w:ascii="Helvetica" w:cs="Arial Unicode MS" w:hAnsi="Arial Unicode MS" w:eastAsia="Arial Unicode MS"/>
-          <w:rtl w:val="0"/>
-        </w:rPr>
-        <w:t>o,utilizando Python uma linguagem interpretada para execu</w:t>
-      </w:r>
-      <w:r>
-        <w:rPr>
-          <w:rFonts w:ascii="Arial Unicode MS" w:cs="Arial Unicode MS" w:hAnsi="Helvetica" w:eastAsia="Arial Unicode MS" w:hint="default"/>
-          <w:rtl w:val="0"/>
-        </w:rPr>
-        <w:t>çã</w:t>
-      </w:r>
-      <w:r>
-        <w:rPr>
-          <w:rFonts w:ascii="Helvetica" w:cs="Arial Unicode MS" w:hAnsi="Arial Unicode MS" w:eastAsia="Arial Unicode MS"/>
-          <w:rtl w:val="0"/>
-        </w:rPr>
-        <w:t>o de suas opera</w:t>
-      </w:r>
-      <w:r>
-        <w:rPr>
-          <w:rFonts w:ascii="Arial Unicode MS" w:cs="Arial Unicode MS" w:hAnsi="Helvetica" w:eastAsia="Arial Unicode MS" w:hint="default"/>
-          <w:rtl w:val="0"/>
-        </w:rPr>
-        <w:t>çõ</w:t>
-      </w:r>
-      <w:r>
-        <w:rPr>
-          <w:rFonts w:ascii="Helvetica" w:cs="Arial Unicode MS" w:hAnsi="Arial Unicode MS" w:eastAsia="Arial Unicode MS"/>
-          <w:rtl w:val="0"/>
-        </w:rPr>
-        <w:t>es, em conjunto com um ambiente gr</w:t>
-      </w:r>
-      <w:r>
-        <w:rPr>
-          <w:rFonts w:ascii="Arial Unicode MS" w:cs="Arial Unicode MS" w:hAnsi="Helvetica" w:eastAsia="Arial Unicode MS" w:hint="default"/>
-          <w:rtl w:val="0"/>
-        </w:rPr>
-        <w:t>á</w:t>
-      </w:r>
-      <w:r>
-        <w:rPr>
-          <w:rFonts w:ascii="Helvetica" w:cs="Arial Unicode MS" w:hAnsi="Arial Unicode MS" w:eastAsia="Arial Unicode MS"/>
-          <w:rtl w:val="0"/>
-        </w:rPr>
-        <w:t>fico orientado a eventos para interface humano-computador facilitada , um interpretador Latex para compor express</w:t>
-      </w:r>
-      <w:r>
-        <w:rPr>
-          <w:rFonts w:ascii="Arial Unicode MS" w:cs="Arial Unicode MS" w:hAnsi="Helvetica" w:eastAsia="Arial Unicode MS" w:hint="default"/>
-          <w:rtl w:val="0"/>
-        </w:rPr>
-        <w:t>õ</w:t>
-      </w:r>
-      <w:r>
-        <w:rPr>
-          <w:rFonts w:ascii="Helvetica" w:cs="Arial Unicode MS" w:hAnsi="Arial Unicode MS" w:eastAsia="Arial Unicode MS"/>
-          <w:rtl w:val="0"/>
-        </w:rPr>
-        <w:t>es de maneira elegante, uma biblioteca para representar as express</w:t>
-      </w:r>
-      <w:r>
-        <w:rPr>
-          <w:rFonts w:ascii="Arial Unicode MS" w:cs="Arial Unicode MS" w:hAnsi="Helvetica" w:eastAsia="Arial Unicode MS" w:hint="default"/>
-          <w:rtl w:val="0"/>
-        </w:rPr>
-        <w:t>õ</w:t>
-      </w:r>
-      <w:r>
-        <w:rPr>
-          <w:rFonts w:ascii="Helvetica" w:cs="Arial Unicode MS" w:hAnsi="Arial Unicode MS" w:eastAsia="Arial Unicode MS"/>
-          <w:rtl w:val="0"/>
-        </w:rPr>
-        <w:t>es resultantes de maneira gr</w:t>
-      </w:r>
-      <w:r>
-        <w:rPr>
-          <w:rFonts w:ascii="Arial Unicode MS" w:cs="Arial Unicode MS" w:hAnsi="Helvetica" w:eastAsia="Arial Unicode MS" w:hint="default"/>
-          <w:rtl w:val="0"/>
-        </w:rPr>
-        <w:t>á</w:t>
-      </w:r>
-      <w:r>
-        <w:rPr>
-          <w:rFonts w:ascii="Helvetica" w:cs="Arial Unicode MS" w:hAnsi="Arial Unicode MS" w:eastAsia="Arial Unicode MS"/>
-          <w:rtl w:val="0"/>
-        </w:rPr>
-        <w:t>fica e por fim um interpretador alg</w:t>
-      </w:r>
-      <w:r>
-        <w:rPr>
-          <w:rFonts w:ascii="Arial Unicode MS" w:cs="Arial Unicode MS" w:hAnsi="Helvetica" w:eastAsia="Arial Unicode MS" w:hint="default"/>
-          <w:rtl w:val="0"/>
-        </w:rPr>
-        <w:t>é</w:t>
-      </w:r>
-      <w:r>
-        <w:rPr>
-          <w:rFonts w:ascii="Helvetica" w:cs="Arial Unicode MS" w:hAnsi="Arial Unicode MS" w:eastAsia="Arial Unicode MS"/>
-          <w:rtl w:val="0"/>
-        </w:rPr>
-        <w:t>brico para analisar os dados de entrada inseridos pelo usu</w:t>
-      </w:r>
-      <w:r>
-        <w:rPr>
-          <w:rFonts w:ascii="Arial Unicode MS" w:cs="Arial Unicode MS" w:hAnsi="Helvetica" w:eastAsia="Arial Unicode MS" w:hint="default"/>
-          <w:rtl w:val="0"/>
-        </w:rPr>
-        <w:t>á</w:t>
-      </w:r>
-      <w:r>
-        <w:rPr>
-          <w:rFonts w:ascii="Helvetica" w:cs="Arial Unicode MS" w:hAnsi="Arial Unicode MS" w:eastAsia="Arial Unicode MS"/>
-          <w:rtl w:val="0"/>
-        </w:rPr>
-        <w:t xml:space="preserve">rio.O objeto de aprendizagem </w:t>
-      </w:r>
-      <w:r>
-        <w:rPr>
-          <w:rFonts w:ascii="Arial Unicode MS" w:cs="Arial Unicode MS" w:hAnsi="Helvetica" w:eastAsia="Arial Unicode MS" w:hint="default"/>
-          <w:rtl w:val="0"/>
-        </w:rPr>
-        <w:t xml:space="preserve">é </w:t>
-      </w:r>
-      <w:r>
-        <w:rPr>
-          <w:rFonts w:ascii="Helvetica" w:cs="Arial Unicode MS" w:hAnsi="Arial Unicode MS" w:eastAsia="Arial Unicode MS"/>
-          <w:rtl w:val="0"/>
-        </w:rPr>
-        <w:t xml:space="preserve">encapsulado em um </w:t>
-      </w:r>
-      <w:r>
-        <w:rPr>
-          <w:rFonts w:ascii="Arial Unicode MS" w:cs="Arial Unicode MS" w:hAnsi="Helvetica" w:eastAsia="Arial Unicode MS" w:hint="default"/>
-          <w:rtl w:val="0"/>
-        </w:rPr>
-        <w:t>ú</w:t>
-      </w:r>
-      <w:r>
-        <w:rPr>
-          <w:rFonts w:ascii="Helvetica" w:cs="Arial Unicode MS" w:hAnsi="Arial Unicode MS" w:eastAsia="Arial Unicode MS"/>
-          <w:rtl w:val="0"/>
-        </w:rPr>
-        <w:t>nico aplicativo execut</w:t>
-      </w:r>
-      <w:r>
-        <w:rPr>
-          <w:rFonts w:ascii="Arial Unicode MS" w:cs="Arial Unicode MS" w:hAnsi="Helvetica" w:eastAsia="Arial Unicode MS" w:hint="default"/>
-          <w:rtl w:val="0"/>
-        </w:rPr>
-        <w:t>á</w:t>
-      </w:r>
-      <w:r>
-        <w:rPr>
-          <w:rFonts w:ascii="Helvetica" w:cs="Arial Unicode MS" w:hAnsi="Arial Unicode MS" w:eastAsia="Arial Unicode MS"/>
-          <w:rtl w:val="0"/>
-        </w:rPr>
-        <w:t>vel e possui vers</w:t>
-      </w:r>
-      <w:r>
-        <w:rPr>
-          <w:rFonts w:ascii="Arial Unicode MS" w:cs="Arial Unicode MS" w:hAnsi="Helvetica" w:eastAsia="Arial Unicode MS" w:hint="default"/>
-          <w:rtl w:val="0"/>
-        </w:rPr>
-        <w:t>õ</w:t>
-      </w:r>
-      <w:r>
-        <w:rPr>
-          <w:rFonts w:ascii="Helvetica" w:cs="Arial Unicode MS" w:hAnsi="Arial Unicode MS" w:eastAsia="Arial Unicode MS"/>
-          <w:rtl w:val="0"/>
-        </w:rPr>
-        <w:t>es compat</w:t>
-      </w:r>
-      <w:r>
-        <w:rPr>
-          <w:rFonts w:ascii="Arial Unicode MS" w:cs="Arial Unicode MS" w:hAnsi="Helvetica" w:eastAsia="Arial Unicode MS" w:hint="default"/>
-          <w:rtl w:val="0"/>
-        </w:rPr>
-        <w:t>í</w:t>
-      </w:r>
-      <w:r>
-        <w:rPr>
-          <w:rFonts w:ascii="Helvetica" w:cs="Arial Unicode MS" w:hAnsi="Arial Unicode MS" w:eastAsia="Arial Unicode MS"/>
-          <w:rtl w:val="0"/>
-        </w:rPr>
-        <w:t xml:space="preserve">veis com Microsoft Windows </w:t>
-      </w:r>
-      <w:r>
-        <w:rPr>
-          <w:rFonts w:ascii="Arial Unicode MS" w:cs="Arial Unicode MS" w:hAnsi="Helvetica" w:eastAsia="Arial Unicode MS" w:hint="default"/>
-          <w:rtl w:val="0"/>
-        </w:rPr>
-        <w:t xml:space="preserve">® </w:t>
-      </w:r>
-      <w:r>
-        <w:rPr>
-          <w:rFonts w:ascii="Helvetica" w:cs="Arial Unicode MS" w:hAnsi="Arial Unicode MS" w:eastAsia="Arial Unicode MS"/>
-          <w:rtl w:val="0"/>
-        </w:rPr>
-        <w:t>e distribui</w:t>
-      </w:r>
-      <w:r>
-        <w:rPr>
-          <w:rFonts w:ascii="Arial Unicode MS" w:cs="Arial Unicode MS" w:hAnsi="Helvetica" w:eastAsia="Arial Unicode MS" w:hint="default"/>
-          <w:rtl w:val="0"/>
-        </w:rPr>
-        <w:t>çõ</w:t>
-      </w:r>
-      <w:r>
-        <w:rPr>
-          <w:rFonts w:ascii="Helvetica" w:cs="Arial Unicode MS" w:hAnsi="Arial Unicode MS" w:eastAsia="Arial Unicode MS"/>
-          <w:rtl w:val="0"/>
-        </w:rPr>
-        <w:t xml:space="preserve">es Unix </w:t>
-      </w:r>
-      <w:r>
-        <w:rPr>
-          <w:rFonts w:ascii="Arial Unicode MS" w:cs="Arial Unicode MS" w:hAnsi="Helvetica" w:eastAsia="Arial Unicode MS" w:hint="default"/>
-          <w:rtl w:val="0"/>
-        </w:rPr>
-        <w:t>®</w:t>
-      </w:r>
-      <w:r>
-        <w:rPr>
-          <w:rFonts w:ascii="Helvetica" w:cs="Arial Unicode MS" w:hAnsi="Arial Unicode MS" w:eastAsia="Arial Unicode MS"/>
-          <w:rtl w:val="0"/>
-        </w:rPr>
-        <w:t>.</w:t>
-      </w:r>
-    </w:p>
-    <w:p>
-      <w:pPr>
-        <w:pStyle w:val="Body"/>
-        <w:bidi w:val="0"/>
+        <w:rPr>
+          <w:b/>
+          <w:bCs/>
+        </w:rPr>
       </w:pPr>
     </w:p>
     <w:p>
       <w:pPr>
         <w:pStyle w:val="Body"/>
         <w:rPr>
-          <w:b w:val="1"/>
-          <w:bCs w:val="1"/>
-        </w:rPr>
-      </w:pPr>
-      <w:r>
-        <w:rPr>
-          <w:b w:val="1"/>
-          <w:bCs w:val="1"/>
-          <w:rtl w:val="0"/>
-        </w:rPr>
-        <w:t>5.4 Telas e abas do objeto de aprendizagem</w:t>
-      </w:r>
-    </w:p>
-    <w:p>
-      <w:pPr>
-        <w:pStyle w:val="Body"/>
-        <w:rPr>
-          <w:b w:val="1"/>
-          <w:bCs w:val="1"/>
+          <w:b/>
+          <w:bCs/>
         </w:rPr>
       </w:pPr>
     </w:p>
     <w:p>
       <w:pPr>
         <w:pStyle w:val="Body"/>
-        <w:bidi w:val="0"/>
+        <w:rPr>
+          <w:b/>
+          <w:bCs/>
+        </w:rPr>
       </w:pPr>
       <w:r>
         <w:rPr>
-          <w:rFonts w:ascii="Helvetica" w:cs="Arial Unicode MS" w:hAnsi="Arial Unicode MS" w:eastAsia="Arial Unicode MS"/>
-          <w:rtl w:val="0"/>
-        </w:rPr>
-        <w:t>A interface do objeto pode ser  segmentada em quatro blocos principais : Um de defini</w:t>
-      </w:r>
-      <w:r>
-        <w:rPr>
-          <w:rFonts w:ascii="Arial Unicode MS" w:cs="Arial Unicode MS" w:hAnsi="Helvetica" w:eastAsia="Arial Unicode MS" w:hint="default"/>
-          <w:rtl w:val="0"/>
+          <w:b/>
+          <w:bCs/>
+        </w:rPr>
+        <w:t>5.3 Tecnologias utilizadas no objeto</w:t>
+      </w:r>
+    </w:p>
+    <w:p>
+      <w:pPr>
+        <w:pStyle w:val="Body"/>
+        <w:rPr>
+          <w:b/>
+          <w:bCs/>
+        </w:rPr>
+      </w:pPr>
+    </w:p>
+    <w:p>
+      <w:pPr>
+        <w:pStyle w:val="Body"/>
+      </w:pPr>
+      <w:r>
+        <w:t>O objeto de aprendizagem entrela</w:t>
+      </w:r>
+      <w:r>
+        <w:rPr>
+          <w:rFonts w:ascii="Arial Unicode MS" w:hAnsi="Helvetica"/>
+        </w:rPr>
+        <w:t>ç</w:t>
+      </w:r>
+      <w:r>
+        <w:t>a diversas tecnologias em sua composi</w:t>
+      </w:r>
+      <w:r>
+        <w:rPr>
+          <w:rFonts w:ascii="Arial Unicode MS" w:hAnsi="Helvetica"/>
         </w:rPr>
         <w:t>çã</w:t>
       </w:r>
       <w:r>
-        <w:rPr>
-          <w:rFonts w:ascii="Helvetica" w:cs="Arial Unicode MS" w:hAnsi="Arial Unicode MS" w:eastAsia="Arial Unicode MS"/>
-          <w:rtl w:val="0"/>
-        </w:rPr>
-        <w:t>o dos par</w:t>
-      </w:r>
-      <w:r>
-        <w:rPr>
-          <w:rFonts w:ascii="Arial Unicode MS" w:cs="Arial Unicode MS" w:hAnsi="Helvetica" w:eastAsia="Arial Unicode MS" w:hint="default"/>
-          <w:rtl w:val="0"/>
+        <w:t>o,utilizando Python uma linguagem interpretada para execu</w:t>
+      </w:r>
+      <w:r>
+        <w:rPr>
+          <w:rFonts w:ascii="Arial Unicode MS" w:hAnsi="Helvetica"/>
+        </w:rPr>
+        <w:t>çã</w:t>
+      </w:r>
+      <w:r>
+        <w:t>o de suas opera</w:t>
+      </w:r>
+      <w:r>
+        <w:rPr>
+          <w:rFonts w:ascii="Arial Unicode MS" w:hAnsi="Helvetica"/>
+        </w:rPr>
+        <w:t>çõ</w:t>
+      </w:r>
+      <w:r>
+        <w:t>es, em conjunto com um ambiente gr</w:t>
+      </w:r>
+      <w:r>
+        <w:rPr>
+          <w:rFonts w:ascii="Arial Unicode MS" w:hAnsi="Helvetica"/>
+        </w:rPr>
+        <w:t>á</w:t>
+      </w:r>
+      <w:r>
+        <w:t xml:space="preserve">fico orientado a eventos para </w:t>
+      </w:r>
+      <w:r>
+        <w:t>interface humano-computador facilitada , um interpretador Latex para compor express</w:t>
+      </w:r>
+      <w:r>
+        <w:rPr>
+          <w:rFonts w:ascii="Arial Unicode MS" w:hAnsi="Helvetica"/>
+        </w:rPr>
+        <w:t>õ</w:t>
+      </w:r>
+      <w:r>
+        <w:t>es de maneira elegante, uma biblioteca para representar as express</w:t>
+      </w:r>
+      <w:r>
+        <w:rPr>
+          <w:rFonts w:ascii="Arial Unicode MS" w:hAnsi="Helvetica"/>
+        </w:rPr>
+        <w:t>õ</w:t>
+      </w:r>
+      <w:r>
+        <w:t>es resultantes de maneira gr</w:t>
+      </w:r>
+      <w:r>
+        <w:rPr>
+          <w:rFonts w:ascii="Arial Unicode MS" w:hAnsi="Helvetica"/>
+        </w:rPr>
+        <w:t>á</w:t>
+      </w:r>
+      <w:r>
+        <w:t>fica e por fim um interpretador alg</w:t>
+      </w:r>
+      <w:r>
+        <w:rPr>
+          <w:rFonts w:ascii="Arial Unicode MS" w:hAnsi="Helvetica"/>
+        </w:rPr>
+        <w:t>é</w:t>
+      </w:r>
+      <w:r>
+        <w:t xml:space="preserve">brico para analisar os dados de entrada </w:t>
+      </w:r>
+      <w:r>
+        <w:t>inseridos pelo usu</w:t>
+      </w:r>
+      <w:r>
+        <w:rPr>
+          <w:rFonts w:ascii="Arial Unicode MS" w:hAnsi="Helvetica"/>
+        </w:rPr>
+        <w:t>á</w:t>
+      </w:r>
+      <w:r>
+        <w:t xml:space="preserve">rio.O objeto de aprendizagem </w:t>
+      </w:r>
+      <w:r>
+        <w:rPr>
+          <w:rFonts w:ascii="Arial Unicode MS" w:hAnsi="Helvetica"/>
+        </w:rPr>
+        <w:t>é</w:t>
+      </w:r>
+      <w:r>
+        <w:rPr>
+          <w:rFonts w:ascii="Arial Unicode MS" w:hAnsi="Helvetica"/>
+        </w:rPr>
+        <w:t xml:space="preserve"> </w:t>
+      </w:r>
+      <w:r>
+        <w:t xml:space="preserve">encapsulado em um </w:t>
+      </w:r>
+      <w:r>
+        <w:rPr>
+          <w:rFonts w:ascii="Arial Unicode MS" w:hAnsi="Helvetica"/>
+        </w:rPr>
+        <w:t>ú</w:t>
+      </w:r>
+      <w:r>
+        <w:t>nico aplicativo execut</w:t>
+      </w:r>
+      <w:r>
+        <w:rPr>
+          <w:rFonts w:ascii="Arial Unicode MS" w:hAnsi="Helvetica"/>
+        </w:rPr>
+        <w:t>á</w:t>
+      </w:r>
+      <w:r>
+        <w:t>vel e possui vers</w:t>
+      </w:r>
+      <w:r>
+        <w:rPr>
+          <w:rFonts w:ascii="Arial Unicode MS" w:hAnsi="Helvetica"/>
+        </w:rPr>
+        <w:t>õ</w:t>
+      </w:r>
+      <w:r>
+        <w:t>es compat</w:t>
+      </w:r>
+      <w:r>
+        <w:rPr>
+          <w:rFonts w:ascii="Arial Unicode MS" w:hAnsi="Helvetica"/>
+        </w:rPr>
+        <w:t>í</w:t>
+      </w:r>
+      <w:r>
+        <w:t xml:space="preserve">veis com Microsoft Windows </w:t>
+      </w:r>
+      <w:r>
+        <w:rPr>
+          <w:rFonts w:ascii="Arial Unicode MS" w:hAnsi="Helvetica"/>
+        </w:rPr>
+        <w:t>®</w:t>
+      </w:r>
+      <w:r>
+        <w:rPr>
+          <w:rFonts w:ascii="Arial Unicode MS" w:hAnsi="Helvetica"/>
+        </w:rPr>
+        <w:t xml:space="preserve"> </w:t>
+      </w:r>
+      <w:r>
+        <w:t>e distribui</w:t>
+      </w:r>
+      <w:r>
+        <w:rPr>
+          <w:rFonts w:ascii="Arial Unicode MS" w:hAnsi="Helvetica"/>
+        </w:rPr>
+        <w:t>çõ</w:t>
+      </w:r>
+      <w:r>
+        <w:t xml:space="preserve">es Unix </w:t>
+      </w:r>
+      <w:r>
+        <w:rPr>
+          <w:rFonts w:ascii="Arial Unicode MS" w:hAnsi="Helvetica"/>
+        </w:rPr>
+        <w:t>®</w:t>
+      </w:r>
+      <w:r>
+        <w:t>.</w:t>
+      </w:r>
+    </w:p>
+    <w:p>
+      <w:pPr>
+        <w:pStyle w:val="Body"/>
+      </w:pPr>
+    </w:p>
+    <w:p>
+      <w:pPr>
+        <w:pStyle w:val="Body"/>
+        <w:rPr>
+          <w:b/>
+          <w:bCs/>
+        </w:rPr>
+      </w:pPr>
+      <w:r>
+        <w:rPr>
+          <w:b/>
+          <w:bCs/>
+        </w:rPr>
+        <w:t>5.4 Telas e abas do objeto de aprendizagem</w:t>
+      </w:r>
+    </w:p>
+    <w:p>
+      <w:pPr>
+        <w:pStyle w:val="Body"/>
+        <w:rPr>
+          <w:b/>
+          <w:bCs/>
+        </w:rPr>
+      </w:pPr>
+    </w:p>
+    <w:p>
+      <w:pPr>
+        <w:pStyle w:val="Body"/>
+      </w:pPr>
+      <w:r>
+        <w:t>A interface do objeto pode ser  segmen</w:t>
+      </w:r>
+      <w:r>
+        <w:t>ta</w:t>
+      </w:r>
+      <w:r>
+        <w:t>da em quatro blocos principais.</w:t>
+      </w:r>
+      <w:r>
+        <w:t xml:space="preserve"> </w:t>
+      </w:r>
+      <w:r>
+        <w:t>Em adi</w:t>
+      </w:r>
+      <w:r>
+        <w:rPr>
+          <w:rFonts w:ascii="Arial Unicode MS" w:hAnsi="Helvetica"/>
+        </w:rPr>
+        <w:t>çã</w:t>
+      </w:r>
+      <w:r>
+        <w:t>o a esses blocos, o aplicativo apresenta algumas possibilidades de configura</w:t>
+      </w:r>
+      <w:r>
+        <w:rPr>
+          <w:rFonts w:ascii="Arial Unicode MS" w:hAnsi="Helvetica"/>
+        </w:rPr>
+        <w:t>çõ</w:t>
+      </w:r>
+      <w:r>
+        <w:t>es gerais presentes na parte superior do aplicativo</w:t>
+      </w:r>
+      <w:r>
+        <w:t xml:space="preserve"> fig.1</w:t>
+      </w:r>
+      <w:r>
+        <w:t>, incluindo sele</w:t>
+      </w:r>
+      <w:r>
+        <w:rPr>
+          <w:rFonts w:ascii="Arial Unicode MS" w:hAnsi="Helvetica"/>
+        </w:rPr>
+        <w:t>çã</w:t>
+      </w:r>
+      <w:r>
+        <w:t>o de idiomas ( Espanhol, Ingl</w:t>
+      </w:r>
+      <w:r>
+        <w:rPr>
+          <w:rFonts w:ascii="Arial Unicode MS" w:hAnsi="Helvetica"/>
+        </w:rPr>
+        <w:t>ê</w:t>
+      </w:r>
+      <w:r>
+        <w:t>s e Portugu</w:t>
+      </w:r>
+      <w:r>
+        <w:rPr>
+          <w:rFonts w:ascii="Arial Unicode MS" w:hAnsi="Helvetica"/>
+        </w:rPr>
+        <w:t>ê</w:t>
+      </w:r>
+      <w:r>
+        <w:t>s), nota</w:t>
+      </w:r>
+      <w:r>
+        <w:rPr>
+          <w:rFonts w:ascii="Arial Unicode MS" w:hAnsi="Helvetica"/>
+        </w:rPr>
+        <w:t>çã</w:t>
+      </w:r>
+      <w:r>
+        <w:t>o para representa</w:t>
+      </w:r>
+      <w:r>
+        <w:rPr>
+          <w:rFonts w:ascii="Arial Unicode MS" w:hAnsi="Helvetica"/>
+        </w:rPr>
+        <w:t>çã</w:t>
+      </w:r>
+      <w:r>
+        <w:t>o da equa</w:t>
+      </w:r>
+      <w:r>
+        <w:rPr>
+          <w:rFonts w:ascii="Arial Unicode MS" w:hAnsi="Helvetica"/>
+        </w:rPr>
+        <w:t>çã</w:t>
+      </w:r>
+      <w:r>
+        <w:t>o diferencial  ( Euler, Lagrange,</w:t>
+      </w:r>
+      <w:r>
+        <w:rPr>
+          <w:lang w:val="de-DE"/>
+        </w:rPr>
+        <w:t>Leibniz</w:t>
+      </w:r>
+      <w:r>
+        <w:t xml:space="preserve"> e Newton ) e o n</w:t>
+      </w:r>
+      <w:r>
+        <w:rPr>
+          <w:rFonts w:ascii="Arial Unicode MS" w:hAnsi="Helvetica"/>
+        </w:rPr>
+        <w:t>ú</w:t>
+      </w:r>
+      <w:r>
+        <w:t>mero de d</w:t>
+      </w:r>
+      <w:r>
+        <w:rPr>
+          <w:rFonts w:ascii="Arial Unicode MS" w:hAnsi="Helvetica"/>
+        </w:rPr>
+        <w:t>í</w:t>
+      </w:r>
+      <w:r>
+        <w:t>gitos fracion</w:t>
+      </w:r>
+      <w:r>
+        <w:rPr>
+          <w:rFonts w:ascii="Arial Unicode MS" w:hAnsi="Helvetica"/>
+        </w:rPr>
+        <w:t>á</w:t>
+      </w:r>
+      <w:r>
+        <w:t>rios presentes na visualiza</w:t>
+      </w:r>
+      <w:r>
+        <w:rPr>
+          <w:rFonts w:ascii="Arial Unicode MS" w:hAnsi="Helvetica"/>
+        </w:rPr>
+        <w:t>çã</w:t>
+      </w:r>
+      <w:r>
+        <w:t>o das abas  representa</w:t>
+      </w:r>
+      <w:r>
+        <w:rPr>
+          <w:rFonts w:ascii="Arial Unicode MS" w:hAnsi="Helvetica"/>
+        </w:rPr>
+        <w:t>çã</w:t>
+      </w:r>
+      <w:r>
+        <w:t>o alg</w:t>
+      </w:r>
+      <w:r>
+        <w:rPr>
+          <w:rFonts w:ascii="Arial Unicode MS" w:hAnsi="Helvetica"/>
+        </w:rPr>
+        <w:t>é</w:t>
+      </w:r>
+      <w:r>
+        <w:t>brica e log de texto ( dois, tr</w:t>
+      </w:r>
+      <w:r>
+        <w:rPr>
+          <w:rFonts w:ascii="Arial Unicode MS" w:hAnsi="Helvetica"/>
+        </w:rPr>
+        <w:t>ê</w:t>
+      </w:r>
+      <w:r>
+        <w:t>s ou quatro d</w:t>
+      </w:r>
+      <w:r>
+        <w:rPr>
+          <w:rFonts w:ascii="Arial Unicode MS" w:hAnsi="Helvetica"/>
+        </w:rPr>
+        <w:t>í</w:t>
+      </w:r>
+      <w:r>
+        <w:t>gitos fracion</w:t>
+      </w:r>
+      <w:r>
+        <w:rPr>
+          <w:rFonts w:ascii="Arial Unicode MS" w:hAnsi="Helvetica"/>
+        </w:rPr>
+        <w:t>á</w:t>
+      </w:r>
+      <w:r>
+        <w:t>rios).</w:t>
+      </w:r>
+    </w:p>
+    <w:p>
+      <w:pPr>
+        <w:pStyle w:val="Body"/>
+      </w:pPr>
+      <w:r>
+        <w:t xml:space="preserve"> </w:t>
+      </w:r>
+      <w:r>
+        <w:t>Um</w:t>
+      </w:r>
+      <w:r>
+        <w:t xml:space="preserve"> dos blocos define </w:t>
+      </w:r>
+      <w:r>
+        <w:t>os par</w:t>
+      </w:r>
+      <w:r>
+        <w:rPr>
+          <w:rFonts w:ascii="Arial Unicode MS" w:hAnsi="Helvetica"/>
         </w:rPr>
         <w:t>â</w:t>
       </w:r>
       <w:r>
-        <w:rPr>
-          <w:rFonts w:ascii="Helvetica" w:cs="Arial Unicode MS" w:hAnsi="Arial Unicode MS" w:eastAsia="Arial Unicode MS"/>
-          <w:rtl w:val="0"/>
-        </w:rPr>
         <w:t>metros da express</w:t>
       </w:r>
       <w:r>
         <w:rPr>
-          <w:rFonts w:ascii="Arial Unicode MS" w:cs="Arial Unicode MS" w:hAnsi="Helvetica" w:eastAsia="Arial Unicode MS" w:hint="default"/>
-          <w:rtl w:val="0"/>
+          <w:rFonts w:ascii="Arial Unicode MS" w:hAnsi="Helvetica"/>
         </w:rPr>
         <w:t>ã</w:t>
       </w:r>
       <w:r>
-        <w:rPr>
-          <w:rFonts w:ascii="Helvetica" w:cs="Arial Unicode MS" w:hAnsi="Arial Unicode MS" w:eastAsia="Arial Unicode MS"/>
-          <w:rtl w:val="0"/>
-        </w:rPr>
-        <w:t>o fig.1,estes inicializados com um conjunto de valores pr</w:t>
-      </w:r>
-      <w:r>
-        <w:rPr>
-          <w:rFonts w:ascii="Arial Unicode MS" w:cs="Arial Unicode MS" w:hAnsi="Helvetica" w:eastAsia="Arial Unicode MS" w:hint="default"/>
-          <w:rtl w:val="0"/>
+        <w:t>o</w:t>
+      </w:r>
+      <w:r>
+        <w:t xml:space="preserve"> do sistema</w:t>
+      </w:r>
+      <w:r>
+        <w:t xml:space="preserve"> fig.1,estes inicializados com um conjunto de valores pr</w:t>
+      </w:r>
+      <w:r>
+        <w:rPr>
+          <w:rFonts w:ascii="Arial Unicode MS" w:hAnsi="Helvetica"/>
         </w:rPr>
         <w:t>é</w:t>
       </w:r>
       <w:r>
-        <w:rPr>
-          <w:rFonts w:ascii="Helvetica" w:cs="Arial Unicode MS" w:hAnsi="Arial Unicode MS" w:eastAsia="Arial Unicode MS"/>
-          <w:rtl w:val="0"/>
-        </w:rPr>
-        <w:t>-definidos  na primeira execu</w:t>
-      </w:r>
-      <w:r>
-        <w:rPr>
-          <w:rFonts w:ascii="Arial Unicode MS" w:cs="Arial Unicode MS" w:hAnsi="Helvetica" w:eastAsia="Arial Unicode MS" w:hint="default"/>
-          <w:rtl w:val="0"/>
-        </w:rPr>
+        <w:t xml:space="preserve">-definidos  </w:t>
+      </w:r>
+      <w:r>
+        <w:t>de um sistema,servindo como demonstra</w:t>
+      </w:r>
+      <w:r>
         <w:t>çã</w:t>
       </w:r>
       <w:r>
-        <w:rPr>
-          <w:rFonts w:ascii="Helvetica" w:cs="Arial Unicode MS" w:hAnsi="Arial Unicode MS" w:eastAsia="Arial Unicode MS"/>
-          <w:rtl w:val="0"/>
-        </w:rPr>
-        <w:t>o do aplicativo, estes par</w:t>
-      </w:r>
-      <w:r>
-        <w:rPr>
-          <w:rFonts w:ascii="Arial Unicode MS" w:cs="Arial Unicode MS" w:hAnsi="Helvetica" w:eastAsia="Arial Unicode MS" w:hint="default"/>
-          <w:rtl w:val="0"/>
+        <w:t>o de uso</w:t>
+      </w:r>
+      <w:r>
+        <w:t>. E</w:t>
+      </w:r>
+      <w:r>
+        <w:t>stes par</w:t>
+      </w:r>
+      <w:r>
+        <w:rPr>
+          <w:rFonts w:ascii="Arial Unicode MS" w:hAnsi="Helvetica"/>
         </w:rPr>
         <w:t>â</w:t>
       </w:r>
       <w:r>
-        <w:rPr>
-          <w:rFonts w:ascii="Helvetica" w:cs="Arial Unicode MS" w:hAnsi="Arial Unicode MS" w:eastAsia="Arial Unicode MS"/>
-          <w:rtl w:val="0"/>
-        </w:rPr>
         <w:t>metros podem ser alterados posteriormente pelo usu</w:t>
       </w:r>
       <w:r>
         <w:rPr>
-          <w:rFonts w:ascii="Arial Unicode MS" w:cs="Arial Unicode MS" w:hAnsi="Helvetica" w:eastAsia="Arial Unicode MS" w:hint="default"/>
-          <w:rtl w:val="0"/>
+          <w:rFonts w:ascii="Arial Unicode MS" w:hAnsi="Helvetica"/>
         </w:rPr>
         <w:t>á</w:t>
       </w:r>
       <w:r>
-        <w:rPr>
-          <w:rFonts w:ascii="Helvetica" w:cs="Arial Unicode MS" w:hAnsi="Arial Unicode MS" w:eastAsia="Arial Unicode MS"/>
-          <w:rtl w:val="0"/>
-        </w:rPr>
-        <w:t>rio e incluem os coeficientes da equa</w:t>
-      </w:r>
-      <w:r>
-        <w:rPr>
-          <w:rFonts w:ascii="Arial Unicode MS" w:cs="Arial Unicode MS" w:hAnsi="Helvetica" w:eastAsia="Arial Unicode MS" w:hint="default"/>
-          <w:rtl w:val="0"/>
+        <w:t>rio e inclue</w:t>
+      </w:r>
+      <w:r>
+        <w:t>m os coeficientes da equa</w:t>
+      </w:r>
+      <w:r>
+        <w:rPr>
+          <w:rFonts w:ascii="Arial Unicode MS" w:hAnsi="Helvetica"/>
         </w:rPr>
         <w:t>çã</w:t>
       </w:r>
       <w:r>
-        <w:rPr>
-          <w:rFonts w:ascii="Helvetica" w:cs="Arial Unicode MS" w:hAnsi="Arial Unicode MS" w:eastAsia="Arial Unicode MS"/>
-          <w:rtl w:val="0"/>
-        </w:rPr>
         <w:t>o diferencial (esta podendo ser calculada de ordem  um at</w:t>
       </w:r>
       <w:r>
         <w:rPr>
-          <w:rFonts w:ascii="Arial Unicode MS" w:cs="Arial Unicode MS" w:hAnsi="Helvetica" w:eastAsia="Arial Unicode MS" w:hint="default"/>
-          <w:rtl w:val="0"/>
-        </w:rPr>
-        <w:t xml:space="preserve">é </w:t>
-      </w:r>
-      <w:r>
-        <w:rPr>
-          <w:rFonts w:ascii="Helvetica" w:cs="Arial Unicode MS" w:hAnsi="Arial Unicode MS" w:eastAsia="Arial Unicode MS"/>
-          <w:rtl w:val="0"/>
-        </w:rPr>
+          <w:rFonts w:ascii="Arial Unicode MS" w:hAnsi="Helvetica"/>
+        </w:rPr>
+        <w:t>é</w:t>
+      </w:r>
+      <w:r>
+        <w:rPr>
+          <w:rFonts w:ascii="Arial Unicode MS" w:hAnsi="Helvetica"/>
+        </w:rPr>
+        <w:t xml:space="preserve"> </w:t>
+      </w:r>
+      <w:r>
         <w:t>ordem cinco), as condi</w:t>
       </w:r>
       <w:r>
         <w:rPr>
-          <w:rFonts w:ascii="Arial Unicode MS" w:cs="Arial Unicode MS" w:hAnsi="Helvetica" w:eastAsia="Arial Unicode MS" w:hint="default"/>
-          <w:rtl w:val="0"/>
+          <w:rFonts w:ascii="Arial Unicode MS" w:hAnsi="Helvetica"/>
         </w:rPr>
         <w:t>çõ</w:t>
       </w:r>
       <w:r>
-        <w:rPr>
-          <w:rFonts w:ascii="Helvetica" w:cs="Arial Unicode MS" w:hAnsi="Arial Unicode MS" w:eastAsia="Arial Unicode MS"/>
-          <w:rtl w:val="0"/>
-        </w:rPr>
         <w:t>es iniciais do sistema, e o par</w:t>
       </w:r>
       <w:r>
         <w:rPr>
-          <w:rFonts w:ascii="Arial Unicode MS" w:cs="Arial Unicode MS" w:hAnsi="Helvetica" w:eastAsia="Arial Unicode MS" w:hint="default"/>
-          <w:rtl w:val="0"/>
+          <w:rFonts w:ascii="Arial Unicode MS" w:hAnsi="Helvetica"/>
         </w:rPr>
         <w:t>â</w:t>
       </w:r>
       <w:r>
-        <w:rPr>
-          <w:rFonts w:ascii="Helvetica" w:cs="Arial Unicode MS" w:hAnsi="Arial Unicode MS" w:eastAsia="Arial Unicode MS"/>
-          <w:rtl w:val="0"/>
-        </w:rPr>
-        <w:t>metro de entrada ( entrada for</w:t>
-      </w:r>
-      <w:r>
-        <w:rPr>
-          <w:rFonts w:ascii="Arial Unicode MS" w:cs="Arial Unicode MS" w:hAnsi="Helvetica" w:eastAsia="Arial Unicode MS" w:hint="default"/>
-          <w:rtl w:val="0"/>
+        <w:t xml:space="preserve">metro de entrada </w:t>
+      </w:r>
+      <w:r>
+        <w:t>for</w:t>
+      </w:r>
+      <w:r>
+        <w:rPr>
+          <w:rFonts w:ascii="Arial Unicode MS" w:hAnsi="Helvetica"/>
         </w:rPr>
         <w:t>ç</w:t>
       </w:r>
       <w:r>
-        <w:rPr>
-          <w:rFonts w:ascii="Helvetica" w:cs="Arial Unicode MS" w:hAnsi="Arial Unicode MS" w:eastAsia="Arial Unicode MS"/>
-          <w:rtl w:val="0"/>
-        </w:rPr>
-        <w:t>ada), este aceita diversos tipos de dados, com uma entrada em zero para equa</w:t>
-      </w:r>
-      <w:r>
-        <w:rPr>
-          <w:rFonts w:ascii="Arial Unicode MS" w:cs="Arial Unicode MS" w:hAnsi="Helvetica" w:eastAsia="Arial Unicode MS" w:hint="default"/>
-          <w:rtl w:val="0"/>
+        <w:t>ada do sistema</w:t>
+      </w:r>
+      <w:r>
+        <w:t>, este aceita diversos tipos de dados, com uma entrada em zero para equa</w:t>
+      </w:r>
+      <w:r>
+        <w:rPr>
+          <w:rFonts w:ascii="Arial Unicode MS" w:hAnsi="Helvetica"/>
         </w:rPr>
         <w:t>çõ</w:t>
       </w:r>
       <w:r>
-        <w:rPr>
-          <w:rFonts w:ascii="Helvetica" w:cs="Arial Unicode MS" w:hAnsi="Arial Unicode MS" w:eastAsia="Arial Unicode MS"/>
-          <w:rtl w:val="0"/>
-        </w:rPr>
-        <w:t>es homog</w:t>
-      </w:r>
-      <w:r>
-        <w:rPr>
-          <w:rFonts w:ascii="Arial Unicode MS" w:cs="Arial Unicode MS" w:hAnsi="Helvetica" w:eastAsia="Arial Unicode MS" w:hint="default"/>
-          <w:rtl w:val="0"/>
+        <w:t>es ho</w:t>
+      </w:r>
+      <w:r>
+        <w:t>mog</w:t>
+      </w:r>
+      <w:r>
+        <w:rPr>
+          <w:rFonts w:ascii="Arial Unicode MS" w:hAnsi="Helvetica"/>
         </w:rPr>
         <w:t>ê</w:t>
       </w:r>
       <w:r>
-        <w:rPr>
-          <w:rFonts w:ascii="Helvetica" w:cs="Arial Unicode MS" w:hAnsi="Arial Unicode MS" w:eastAsia="Arial Unicode MS"/>
-          <w:rtl w:val="0"/>
-        </w:rPr>
         <w:t>neas ou uma entrada diferente disso para equa</w:t>
       </w:r>
       <w:r>
         <w:rPr>
-          <w:rFonts w:ascii="Arial Unicode MS" w:cs="Arial Unicode MS" w:hAnsi="Helvetica" w:eastAsia="Arial Unicode MS" w:hint="default"/>
-          <w:rtl w:val="0"/>
+          <w:rFonts w:ascii="Arial Unicode MS" w:hAnsi="Helvetica"/>
         </w:rPr>
         <w:t>çõ</w:t>
       </w:r>
       <w:r>
-        <w:rPr>
-          <w:rFonts w:ascii="Helvetica" w:cs="Arial Unicode MS" w:hAnsi="Arial Unicode MS" w:eastAsia="Arial Unicode MS"/>
-          <w:rtl w:val="0"/>
-        </w:rPr>
         <w:t>es n</w:t>
       </w:r>
       <w:r>
         <w:rPr>
-          <w:rFonts w:ascii="Arial Unicode MS" w:cs="Arial Unicode MS" w:hAnsi="Helvetica" w:eastAsia="Arial Unicode MS" w:hint="default"/>
-          <w:rtl w:val="0"/>
+          <w:rFonts w:ascii="Arial Unicode MS" w:hAnsi="Helvetica"/>
         </w:rPr>
         <w:t>ã</w:t>
       </w:r>
       <w:r>
-        <w:rPr>
-          <w:rFonts w:ascii="Helvetica" w:cs="Arial Unicode MS" w:hAnsi="Arial Unicode MS" w:eastAsia="Arial Unicode MS"/>
-          <w:rtl w:val="0"/>
-        </w:rPr>
         <w:t>o-homog</w:t>
       </w:r>
       <w:r>
         <w:rPr>
-          <w:rFonts w:ascii="Arial Unicode MS" w:cs="Arial Unicode MS" w:hAnsi="Helvetica" w:eastAsia="Arial Unicode MS" w:hint="default"/>
-          <w:rtl w:val="0"/>
+          <w:rFonts w:ascii="Arial Unicode MS" w:hAnsi="Helvetica"/>
         </w:rPr>
         <w:t>ê</w:t>
       </w:r>
       <w:r>
-        <w:rPr>
-          <w:rFonts w:ascii="Helvetica" w:cs="Arial Unicode MS" w:hAnsi="Arial Unicode MS" w:eastAsia="Arial Unicode MS"/>
-          <w:rtl w:val="0"/>
-        </w:rPr>
         <w:t>neas, no caso de uma equa</w:t>
       </w:r>
       <w:r>
         <w:rPr>
-          <w:rFonts w:ascii="Arial Unicode MS" w:cs="Arial Unicode MS" w:hAnsi="Helvetica" w:eastAsia="Arial Unicode MS" w:hint="default"/>
-          <w:rtl w:val="0"/>
+          <w:rFonts w:ascii="Arial Unicode MS" w:hAnsi="Helvetica"/>
         </w:rPr>
         <w:t>çã</w:t>
       </w:r>
       <w:r>
-        <w:rPr>
-          <w:rFonts w:ascii="Helvetica" w:cs="Arial Unicode MS" w:hAnsi="Arial Unicode MS" w:eastAsia="Arial Unicode MS"/>
-          <w:rtl w:val="0"/>
-        </w:rPr>
         <w:t>o n</w:t>
       </w:r>
       <w:r>
         <w:rPr>
-          <w:rFonts w:ascii="Arial Unicode MS" w:cs="Arial Unicode MS" w:hAnsi="Helvetica" w:eastAsia="Arial Unicode MS" w:hint="default"/>
-          <w:rtl w:val="0"/>
+          <w:rFonts w:ascii="Arial Unicode MS" w:hAnsi="Helvetica"/>
         </w:rPr>
         <w:t>ã</w:t>
       </w:r>
       <w:r>
-        <w:rPr>
-          <w:rFonts w:ascii="Helvetica" w:cs="Arial Unicode MS" w:hAnsi="Arial Unicode MS" w:eastAsia="Arial Unicode MS"/>
-          <w:rtl w:val="0"/>
-        </w:rPr>
         <w:t>o homog</w:t>
       </w:r>
       <w:r>
         <w:rPr>
-          <w:rFonts w:ascii="Arial Unicode MS" w:cs="Arial Unicode MS" w:hAnsi="Helvetica" w:eastAsia="Arial Unicode MS" w:hint="default"/>
-          <w:rtl w:val="0"/>
+          <w:rFonts w:ascii="Arial Unicode MS" w:hAnsi="Helvetica"/>
         </w:rPr>
         <w:t>ê</w:t>
       </w:r>
       <w:r>
-        <w:rPr>
-          <w:rFonts w:ascii="Helvetica" w:cs="Arial Unicode MS" w:hAnsi="Arial Unicode MS" w:eastAsia="Arial Unicode MS"/>
-          <w:rtl w:val="0"/>
-        </w:rPr>
         <w:t>nea entradas v</w:t>
       </w:r>
       <w:r>
         <w:rPr>
-          <w:rFonts w:ascii="Arial Unicode MS" w:cs="Arial Unicode MS" w:hAnsi="Helvetica" w:eastAsia="Arial Unicode MS" w:hint="default"/>
-          <w:rtl w:val="0"/>
+          <w:rFonts w:ascii="Arial Unicode MS" w:hAnsi="Helvetica"/>
         </w:rPr>
         <w:t>á</w:t>
       </w:r>
       <w:r>
-        <w:rPr>
-          <w:rFonts w:ascii="Helvetica" w:cs="Arial Unicode MS" w:hAnsi="Arial Unicode MS" w:eastAsia="Arial Unicode MS"/>
-          <w:rtl w:val="0"/>
-        </w:rPr>
-        <w:t>lidas incluem constantes ( e.g degrau),fun</w:t>
-      </w:r>
-      <w:r>
-        <w:rPr>
-          <w:rFonts w:ascii="Arial Unicode MS" w:cs="Arial Unicode MS" w:hAnsi="Helvetica" w:eastAsia="Arial Unicode MS" w:hint="default"/>
-          <w:rtl w:val="0"/>
+        <w:t xml:space="preserve">lidas incluem constantes </w:t>
+      </w:r>
+      <w:r>
+        <w:t>fun</w:t>
+      </w:r>
+      <w:r>
+        <w:rPr>
+          <w:rFonts w:ascii="Arial Unicode MS" w:hAnsi="Helvetica"/>
         </w:rPr>
         <w:t>çõ</w:t>
       </w:r>
       <w:r>
-        <w:rPr>
-          <w:rFonts w:ascii="Helvetica" w:cs="Arial Unicode MS" w:hAnsi="Arial Unicode MS" w:eastAsia="Arial Unicode MS"/>
-          <w:rtl w:val="0"/>
-        </w:rPr>
         <w:t>es do tipo seno,cosseno,exponencial,polinomial, linear ou ainda  uma fun</w:t>
       </w:r>
       <w:r>
         <w:rPr>
-          <w:rFonts w:ascii="Arial Unicode MS" w:cs="Arial Unicode MS" w:hAnsi="Helvetica" w:eastAsia="Arial Unicode MS" w:hint="default"/>
-          <w:rtl w:val="0"/>
+          <w:rFonts w:ascii="Arial Unicode MS" w:hAnsi="Helvetica"/>
         </w:rPr>
         <w:t>çã</w:t>
       </w:r>
       <w:r>
-        <w:rPr>
-          <w:rFonts w:ascii="Helvetica" w:cs="Arial Unicode MS" w:hAnsi="Arial Unicode MS" w:eastAsia="Arial Unicode MS"/>
-          <w:rtl w:val="0"/>
-        </w:rPr>
-        <w:t>o mista com as fun</w:t>
-      </w:r>
-      <w:r>
-        <w:rPr>
-          <w:rFonts w:ascii="Arial Unicode MS" w:cs="Arial Unicode MS" w:hAnsi="Helvetica" w:eastAsia="Arial Unicode MS" w:hint="default"/>
-          <w:rtl w:val="0"/>
-        </w:rPr>
-        <w:t>çõ</w:t>
-      </w:r>
-      <w:r>
-        <w:rPr>
-          <w:rFonts w:ascii="Helvetica" w:cs="Arial Unicode MS" w:hAnsi="Arial Unicode MS" w:eastAsia="Arial Unicode MS"/>
-          <w:rtl w:val="0"/>
-        </w:rPr>
-        <w:t>es descritas anteriormente.O bloco de defini</w:t>
-      </w:r>
-      <w:r>
-        <w:rPr>
-          <w:rFonts w:ascii="Arial Unicode MS" w:cs="Arial Unicode MS" w:hAnsi="Helvetica" w:eastAsia="Arial Unicode MS" w:hint="default"/>
-          <w:rtl w:val="0"/>
+        <w:t xml:space="preserve">o mista com as </w:t>
+      </w:r>
+      <w:r>
+        <w:t>possibilidades</w:t>
+      </w:r>
+      <w:r>
+        <w:t xml:space="preserve"> </w:t>
+      </w:r>
+      <w:r>
+        <w:t>descritas anteriormente.O bloco de defini</w:t>
+      </w:r>
+      <w:r>
+        <w:rPr>
+          <w:rFonts w:ascii="Arial Unicode MS" w:hAnsi="Helvetica"/>
         </w:rPr>
         <w:t>çã</w:t>
       </w:r>
       <w:r>
-        <w:rPr>
-          <w:rFonts w:ascii="Helvetica" w:cs="Arial Unicode MS" w:hAnsi="Arial Unicode MS" w:eastAsia="Arial Unicode MS"/>
-          <w:rtl w:val="0"/>
-        </w:rPr>
         <w:t>o de par</w:t>
       </w:r>
       <w:r>
         <w:rPr>
-          <w:rFonts w:ascii="Arial Unicode MS" w:cs="Arial Unicode MS" w:hAnsi="Helvetica" w:eastAsia="Arial Unicode MS" w:hint="default"/>
-          <w:rtl w:val="0"/>
+          <w:rFonts w:ascii="Arial Unicode MS" w:hAnsi="Helvetica"/>
         </w:rPr>
         <w:t>â</w:t>
       </w:r>
       <w:r>
-        <w:rPr>
-          <w:rFonts w:ascii="Helvetica" w:cs="Arial Unicode MS" w:hAnsi="Arial Unicode MS" w:eastAsia="Arial Unicode MS"/>
-          <w:rtl w:val="0"/>
-        </w:rPr>
         <w:t xml:space="preserve">metros </w:t>
       </w:r>
       <w:r>
         <w:rPr>
-          <w:rFonts w:ascii="Arial Unicode MS" w:cs="Arial Unicode MS" w:hAnsi="Helvetica" w:eastAsia="Arial Unicode MS" w:hint="default"/>
-          <w:rtl w:val="0"/>
-        </w:rPr>
-        <w:t xml:space="preserve">é </w:t>
-      </w:r>
-      <w:r>
-        <w:rPr>
-          <w:rFonts w:ascii="Helvetica" w:cs="Arial Unicode MS" w:hAnsi="Arial Unicode MS" w:eastAsia="Arial Unicode MS"/>
-          <w:rtl w:val="0"/>
-        </w:rPr>
+          <w:rFonts w:ascii="Arial Unicode MS" w:hAnsi="Helvetica"/>
+        </w:rPr>
+        <w:t>é</w:t>
+      </w:r>
+      <w:r>
+        <w:rPr>
+          <w:rFonts w:ascii="Arial Unicode MS" w:hAnsi="Helvetica"/>
+        </w:rPr>
+        <w:t xml:space="preserve"> </w:t>
+      </w:r>
+      <w:r>
+        <w:lastRenderedPageBreak/>
         <w:t>sempre vis</w:t>
       </w:r>
       <w:r>
         <w:rPr>
-          <w:rFonts w:ascii="Arial Unicode MS" w:cs="Arial Unicode MS" w:hAnsi="Helvetica" w:eastAsia="Arial Unicode MS" w:hint="default"/>
-          <w:rtl w:val="0"/>
+          <w:rFonts w:ascii="Arial Unicode MS" w:hAnsi="Helvetica"/>
         </w:rPr>
         <w:t>í</w:t>
       </w:r>
       <w:r>
-        <w:rPr>
-          <w:rFonts w:ascii="Helvetica" w:cs="Arial Unicode MS" w:hAnsi="Arial Unicode MS" w:eastAsia="Arial Unicode MS"/>
-          <w:rtl w:val="0"/>
-        </w:rPr>
-        <w:t>vel no aplicativo, o que acaba facilitando a troca de par</w:t>
-      </w:r>
-      <w:r>
-        <w:rPr>
-          <w:rFonts w:ascii="Arial Unicode MS" w:cs="Arial Unicode MS" w:hAnsi="Helvetica" w:eastAsia="Arial Unicode MS" w:hint="default"/>
-          <w:rtl w:val="0"/>
+        <w:t xml:space="preserve">vel no aplicativo, o que </w:t>
+      </w:r>
+      <w:r>
+        <w:t>acaba facilitando a troca de par</w:t>
+      </w:r>
+      <w:r>
+        <w:rPr>
+          <w:rFonts w:ascii="Arial Unicode MS" w:hAnsi="Helvetica"/>
         </w:rPr>
         <w:t>â</w:t>
       </w:r>
       <w:r>
-        <w:rPr>
-          <w:rFonts w:ascii="Helvetica" w:cs="Arial Unicode MS" w:hAnsi="Arial Unicode MS" w:eastAsia="Arial Unicode MS"/>
-          <w:rtl w:val="0"/>
-        </w:rPr>
-        <w:t>metros de entrada assim que o usu</w:t>
-      </w:r>
-      <w:r>
-        <w:rPr>
-          <w:rFonts w:ascii="Arial Unicode MS" w:cs="Arial Unicode MS" w:hAnsi="Helvetica" w:eastAsia="Arial Unicode MS" w:hint="default"/>
-          <w:rtl w:val="0"/>
-        </w:rPr>
-        <w:t>á</w:t>
-      </w:r>
-      <w:r>
-        <w:rPr>
-          <w:rFonts w:ascii="Helvetica" w:cs="Arial Unicode MS" w:hAnsi="Arial Unicode MS" w:eastAsia="Arial Unicode MS"/>
-          <w:rtl w:val="0"/>
-        </w:rPr>
-        <w:t>rio  necessitar.</w:t>
-      </w:r>
-      <w:r>
+        <w:t xml:space="preserve">metros de entrada assim que </w:t>
+      </w:r>
+      <w:r>
+        <w:rPr>
+          <w:noProof/>
+        </w:rPr>
         <w:drawing>
-          <wp:anchor distT="152400" distB="152400" distL="152400" distR="152400" simplePos="0" relativeHeight="251659264" behindDoc="0" locked="0" layoutInCell="1" allowOverlap="1">
+          <wp:anchor distT="152400" distB="152400" distL="152400" distR="152400" simplePos="0" relativeHeight="251659264" behindDoc="0" locked="0" layoutInCell="1" allowOverlap="1" wp14:anchorId="72AB6DBC" wp14:editId="359DAA73">
             <wp:simplePos x="0" y="0"/>
             <wp:positionH relativeFrom="margin">
-              <wp:posOffset>-6349</wp:posOffset>
+              <wp:align>right</wp:align>
             </wp:positionH>
             <wp:positionV relativeFrom="line">
-              <wp:posOffset>191859</wp:posOffset>
+              <wp:posOffset>383573</wp:posOffset>
             </wp:positionV>
-            <wp:extent cx="6120057" cy="4743635"/>
+            <wp:extent cx="6119495" cy="4743450"/>
             <wp:effectExtent l="0" t="0" r="0" b="0"/>
             <wp:wrapThrough wrapText="bothSides" distL="152400" distR="152400">
               <wp:wrapPolygon edited="1">
@@ -788,7 +868,7 @@
                     <pic:cNvPicPr/>
                   </pic:nvPicPr>
                   <pic:blipFill>
-                    <a:blip r:embed="rId4">
+                    <a:blip r:embed="rId11">
                       <a:extLst/>
                     </a:blip>
                     <a:stretch>
@@ -798,7 +878,7 @@
                   <pic:spPr>
                     <a:xfrm>
                       <a:off x="0" y="0"/>
-                      <a:ext cx="6120057" cy="4743635"/>
+                      <a:ext cx="6119495" cy="4743450"/>
                     </a:xfrm>
                     <a:prstGeom prst="rect">
                       <a:avLst/>
@@ -815,108 +895,120 @@
           </wp:anchor>
         </w:drawing>
       </w:r>
+      <w:r>
+        <w:t>o usu</w:t>
+      </w:r>
+      <w:r>
+        <w:rPr>
+          <w:rFonts w:ascii="Arial Unicode MS" w:hAnsi="Helvetica"/>
+        </w:rPr>
+        <w:t>á</w:t>
+      </w:r>
+      <w:r>
+        <w:t>rio  necessitar.</w:t>
+      </w:r>
     </w:p>
     <w:p>
       <w:pPr>
         <w:pStyle w:val="Body"/>
         <w:rPr>
-          <w:b w:val="1"/>
-          <w:bCs w:val="1"/>
+          <w:b/>
+          <w:bCs/>
           <w:sz w:val="18"/>
           <w:szCs w:val="18"/>
         </w:rPr>
       </w:pPr>
       <w:r>
         <w:rPr>
-          <w:b w:val="1"/>
-          <w:bCs w:val="1"/>
+          <w:b/>
+          <w:bCs/>
           <w:sz w:val="18"/>
           <w:szCs w:val="18"/>
-          <w:rtl w:val="0"/>
         </w:rPr>
         <w:t>Fig.1 Objeto de aprendizagem com defini</w:t>
       </w:r>
       <w:r>
         <w:rPr>
-          <w:rFonts w:hAnsi="Helvetica" w:hint="default"/>
-          <w:b w:val="1"/>
-          <w:bCs w:val="1"/>
+          <w:rFonts w:hAnsi="Helvetica"/>
+          <w:b/>
+          <w:bCs/>
           <w:sz w:val="18"/>
           <w:szCs w:val="18"/>
-          <w:rtl w:val="0"/>
         </w:rPr>
         <w:t>çã</w:t>
       </w:r>
       <w:r>
         <w:rPr>
-          <w:b w:val="1"/>
-          <w:bCs w:val="1"/>
+          <w:b/>
+          <w:bCs/>
           <w:sz w:val="18"/>
           <w:szCs w:val="18"/>
-          <w:rtl w:val="0"/>
         </w:rPr>
         <w:t>o de par</w:t>
       </w:r>
       <w:r>
         <w:rPr>
-          <w:rFonts w:hAnsi="Helvetica" w:hint="default"/>
-          <w:b w:val="1"/>
-          <w:bCs w:val="1"/>
+          <w:rFonts w:hAnsi="Helvetica"/>
+          <w:b/>
+          <w:bCs/>
           <w:sz w:val="18"/>
           <w:szCs w:val="18"/>
-          <w:rtl w:val="0"/>
         </w:rPr>
         <w:t>â</w:t>
       </w:r>
       <w:r>
         <w:rPr>
-          <w:b w:val="1"/>
-          <w:bCs w:val="1"/>
+          <w:b/>
+          <w:bCs/>
           <w:sz w:val="18"/>
           <w:szCs w:val="18"/>
-          <w:rtl w:val="0"/>
-        </w:rPr>
-        <w:t>metros de entrada (parte superior) e aba Representa</w:t>
-      </w:r>
-      <w:r>
-        <w:rPr>
-          <w:rFonts w:hAnsi="Helvetica" w:hint="default"/>
-          <w:b w:val="1"/>
-          <w:bCs w:val="1"/>
+        </w:rPr>
+        <w:t>metros de entrada (pa</w:t>
+      </w:r>
+      <w:r>
+        <w:rPr>
+          <w:b/>
+          <w:bCs/>
           <w:sz w:val="18"/>
           <w:szCs w:val="18"/>
-          <w:rtl w:val="0"/>
-        </w:rPr>
-        <w:t>çã</w:t>
-      </w:r>
-      <w:r>
-        <w:rPr>
-          <w:b w:val="1"/>
-          <w:bCs w:val="1"/>
+        </w:rPr>
+        <w:t>rte superior) e aba Representa</w:t>
+      </w:r>
+      <w:r>
+        <w:rPr>
+          <w:rFonts w:hAnsi="Helvetica"/>
+          <w:b/>
+          <w:bCs/>
           <w:sz w:val="18"/>
           <w:szCs w:val="18"/>
-          <w:rtl w:val="0"/>
-        </w:rPr>
-        <w:t>o Alg</w:t>
-      </w:r>
-      <w:r>
-        <w:rPr>
-          <w:rFonts w:hAnsi="Helvetica" w:hint="default"/>
-          <w:b w:val="1"/>
-          <w:bCs w:val="1"/>
+        </w:rPr>
+        <w:t>çã</w:t>
+      </w:r>
+      <w:r>
+        <w:rPr>
+          <w:b/>
+          <w:bCs/>
           <w:sz w:val="18"/>
           <w:szCs w:val="18"/>
-          <w:rtl w:val="0"/>
-        </w:rPr>
-        <w:t>é</w:t>
-      </w:r>
-      <w:r>
-        <w:rPr>
-          <w:b w:val="1"/>
-          <w:bCs w:val="1"/>
+        </w:rPr>
+        <w:t>o Alg</w:t>
+      </w:r>
+      <w:r>
+        <w:rPr>
+          <w:rFonts w:hAnsi="Helvetica"/>
+          <w:b/>
+          <w:bCs/>
           <w:sz w:val="18"/>
           <w:szCs w:val="18"/>
-          <w:rtl w:val="0"/>
+        </w:rPr>
+        <w:t>é</w:t>
+      </w:r>
+      <w:r>
+        <w:rPr>
+          <w:b/>
+          <w:bCs/>
+          <w:sz w:val="18"/>
+          <w:szCs w:val="18"/>
         </w:rPr>
         <w:t>brica selecionada (parte inferior).</w:t>
       </w:r>
@@ -924,509 +1016,464 @@
     <w:p>
       <w:pPr>
         <w:pStyle w:val="Body"/>
-        <w:bidi w:val="0"/>
-      </w:pPr>
-      <w:r>
-        <w:rPr>
-          <w:rFonts w:ascii="Helvetica" w:cs="Arial Unicode MS" w:hAnsi="Arial Unicode MS" w:eastAsia="Arial Unicode MS"/>
-          <w:rtl w:val="0"/>
-        </w:rPr>
-        <w:t>Os outros tr</w:t>
-      </w:r>
-      <w:r>
-        <w:rPr>
-          <w:rFonts w:ascii="Arial Unicode MS" w:cs="Arial Unicode MS" w:hAnsi="Helvetica" w:eastAsia="Arial Unicode MS" w:hint="default"/>
-          <w:rtl w:val="0"/>
-        </w:rPr>
-        <w:t>ê</w:t>
-      </w:r>
-      <w:r>
-        <w:rPr>
-          <w:rFonts w:ascii="Helvetica" w:cs="Arial Unicode MS" w:hAnsi="Arial Unicode MS" w:eastAsia="Arial Unicode MS"/>
-          <w:rtl w:val="0"/>
-        </w:rPr>
-        <w:t>s blocos est</w:t>
-      </w:r>
-      <w:r>
-        <w:rPr>
-          <w:rFonts w:ascii="Arial Unicode MS" w:cs="Arial Unicode MS" w:hAnsi="Helvetica" w:eastAsia="Arial Unicode MS" w:hint="default"/>
-          <w:rtl w:val="0"/>
-        </w:rPr>
-        <w:t>ã</w:t>
-      </w:r>
-      <w:r>
-        <w:rPr>
-          <w:rFonts w:ascii="Helvetica" w:cs="Arial Unicode MS" w:hAnsi="Arial Unicode MS" w:eastAsia="Arial Unicode MS"/>
-          <w:rtl w:val="0"/>
-        </w:rPr>
-        <w:t>o organizados em abas, cada uma delas com uma fun</w:t>
-      </w:r>
-      <w:r>
-        <w:rPr>
-          <w:rFonts w:ascii="Arial Unicode MS" w:cs="Arial Unicode MS" w:hAnsi="Helvetica" w:eastAsia="Arial Unicode MS" w:hint="default"/>
-          <w:rtl w:val="0"/>
-        </w:rPr>
-        <w:t>çã</w:t>
-      </w:r>
-      <w:r>
-        <w:rPr>
-          <w:rFonts w:ascii="Helvetica" w:cs="Arial Unicode MS" w:hAnsi="Arial Unicode MS" w:eastAsia="Arial Unicode MS"/>
-          <w:rtl w:val="0"/>
-        </w:rPr>
-        <w:t>o e modo de representa</w:t>
-      </w:r>
-      <w:r>
-        <w:rPr>
-          <w:rFonts w:ascii="Arial Unicode MS" w:cs="Arial Unicode MS" w:hAnsi="Helvetica" w:eastAsia="Arial Unicode MS" w:hint="default"/>
-          <w:rtl w:val="0"/>
-        </w:rPr>
-        <w:t>çã</w:t>
-      </w:r>
-      <w:r>
-        <w:rPr>
-          <w:rFonts w:ascii="Helvetica" w:cs="Arial Unicode MS" w:hAnsi="Arial Unicode MS" w:eastAsia="Arial Unicode MS"/>
-          <w:rtl w:val="0"/>
-        </w:rPr>
-        <w:t>o distintos. A aba representa</w:t>
-      </w:r>
-      <w:r>
-        <w:rPr>
-          <w:rFonts w:ascii="Arial Unicode MS" w:cs="Arial Unicode MS" w:hAnsi="Helvetica" w:eastAsia="Arial Unicode MS" w:hint="default"/>
-          <w:rtl w:val="0"/>
-        </w:rPr>
-        <w:t>çã</w:t>
-      </w:r>
-      <w:r>
-        <w:rPr>
-          <w:rFonts w:ascii="Helvetica" w:cs="Arial Unicode MS" w:hAnsi="Arial Unicode MS" w:eastAsia="Arial Unicode MS"/>
-          <w:rtl w:val="0"/>
-        </w:rPr>
-        <w:t>o alg</w:t>
-      </w:r>
-      <w:r>
-        <w:rPr>
-          <w:rFonts w:ascii="Arial Unicode MS" w:cs="Arial Unicode MS" w:hAnsi="Helvetica" w:eastAsia="Arial Unicode MS" w:hint="default"/>
-          <w:rtl w:val="0"/>
-        </w:rPr>
-        <w:t>é</w:t>
-      </w:r>
-      <w:r>
-        <w:rPr>
-          <w:rFonts w:ascii="Helvetica" w:cs="Arial Unicode MS" w:hAnsi="Arial Unicode MS" w:eastAsia="Arial Unicode MS"/>
-          <w:rtl w:val="0"/>
-        </w:rPr>
-        <w:t>brica, fig.1 introduz todas as respostas condizentes com os par</w:t>
-      </w:r>
-      <w:r>
-        <w:rPr>
-          <w:rFonts w:ascii="Arial Unicode MS" w:cs="Arial Unicode MS" w:hAnsi="Helvetica" w:eastAsia="Arial Unicode MS" w:hint="default"/>
-          <w:rtl w:val="0"/>
-        </w:rPr>
-        <w:t>â</w:t>
-      </w:r>
-      <w:r>
-        <w:rPr>
-          <w:rFonts w:ascii="Helvetica" w:cs="Arial Unicode MS" w:hAnsi="Arial Unicode MS" w:eastAsia="Arial Unicode MS"/>
-          <w:rtl w:val="0"/>
-        </w:rPr>
-        <w:t>metros de entrada definidos pelo fluxo de informa</w:t>
-      </w:r>
-      <w:r>
-        <w:rPr>
-          <w:rFonts w:ascii="Arial Unicode MS" w:cs="Arial Unicode MS" w:hAnsi="Helvetica" w:eastAsia="Arial Unicode MS" w:hint="default"/>
-          <w:rtl w:val="0"/>
-        </w:rPr>
-        <w:t>çã</w:t>
-      </w:r>
-      <w:r>
-        <w:rPr>
-          <w:rFonts w:ascii="Helvetica" w:cs="Arial Unicode MS" w:hAnsi="Arial Unicode MS" w:eastAsia="Arial Unicode MS"/>
-          <w:rtl w:val="0"/>
-        </w:rPr>
-        <w:t>o fig.4, esses dados s</w:t>
-      </w:r>
-      <w:r>
-        <w:rPr>
-          <w:rFonts w:ascii="Arial Unicode MS" w:cs="Arial Unicode MS" w:hAnsi="Helvetica" w:eastAsia="Arial Unicode MS" w:hint="default"/>
-          <w:rtl w:val="0"/>
-        </w:rPr>
-        <w:t>ã</w:t>
-      </w:r>
-      <w:r>
-        <w:rPr>
-          <w:rFonts w:ascii="Helvetica" w:cs="Arial Unicode MS" w:hAnsi="Arial Unicode MS" w:eastAsia="Arial Unicode MS"/>
-          <w:rtl w:val="0"/>
-        </w:rPr>
-        <w:t>o organizados de uma maneira a facilitar a leitura e interpreta</w:t>
-      </w:r>
-      <w:r>
-        <w:rPr>
-          <w:rFonts w:ascii="Arial Unicode MS" w:cs="Arial Unicode MS" w:hAnsi="Helvetica" w:eastAsia="Arial Unicode MS" w:hint="default"/>
-          <w:rtl w:val="0"/>
-        </w:rPr>
-        <w:t>çã</w:t>
-      </w:r>
-      <w:r>
-        <w:rPr>
-          <w:rFonts w:ascii="Helvetica" w:cs="Arial Unicode MS" w:hAnsi="Arial Unicode MS" w:eastAsia="Arial Unicode MS"/>
-          <w:rtl w:val="0"/>
-        </w:rPr>
-        <w:t xml:space="preserve">o desses dados, isso </w:t>
-      </w:r>
-      <w:r>
-        <w:rPr>
-          <w:rFonts w:ascii="Arial Unicode MS" w:cs="Arial Unicode MS" w:hAnsi="Helvetica" w:eastAsia="Arial Unicode MS" w:hint="default"/>
-          <w:rtl w:val="0"/>
-        </w:rPr>
-        <w:t xml:space="preserve">é </w:t>
-      </w:r>
-      <w:r>
-        <w:rPr>
-          <w:rFonts w:ascii="Helvetica" w:cs="Arial Unicode MS" w:hAnsi="Arial Unicode MS" w:eastAsia="Arial Unicode MS"/>
-          <w:rtl w:val="0"/>
-        </w:rPr>
-        <w:t>poss</w:t>
-      </w:r>
-      <w:r>
-        <w:rPr>
-          <w:rFonts w:ascii="Arial Unicode MS" w:cs="Arial Unicode MS" w:hAnsi="Helvetica" w:eastAsia="Arial Unicode MS" w:hint="default"/>
-          <w:rtl w:val="0"/>
-        </w:rPr>
-        <w:t>í</w:t>
-      </w:r>
-      <w:r>
-        <w:rPr>
-          <w:rFonts w:ascii="Helvetica" w:cs="Arial Unicode MS" w:hAnsi="Arial Unicode MS" w:eastAsia="Arial Unicode MS"/>
-          <w:rtl w:val="0"/>
-        </w:rPr>
-        <w:t>vel gra</w:t>
-      </w:r>
-      <w:r>
-        <w:rPr>
-          <w:rFonts w:ascii="Arial Unicode MS" w:cs="Arial Unicode MS" w:hAnsi="Helvetica" w:eastAsia="Arial Unicode MS" w:hint="default"/>
-          <w:rtl w:val="0"/>
-        </w:rPr>
-        <w:t>ç</w:t>
-      </w:r>
-      <w:r>
-        <w:rPr>
-          <w:rFonts w:ascii="Helvetica" w:cs="Arial Unicode MS" w:hAnsi="Arial Unicode MS" w:eastAsia="Arial Unicode MS"/>
-          <w:rtl w:val="0"/>
-        </w:rPr>
-        <w:t>as ao interpretador Latex presente no aplicativo.Em adi</w:t>
-      </w:r>
-      <w:r>
-        <w:rPr>
-          <w:rFonts w:ascii="Arial Unicode MS" w:cs="Arial Unicode MS" w:hAnsi="Helvetica" w:eastAsia="Arial Unicode MS" w:hint="default"/>
-          <w:rtl w:val="0"/>
-        </w:rPr>
-        <w:t>çã</w:t>
-      </w:r>
-      <w:r>
-        <w:rPr>
-          <w:rFonts w:ascii="Helvetica" w:cs="Arial Unicode MS" w:hAnsi="Arial Unicode MS" w:eastAsia="Arial Unicode MS"/>
-          <w:rtl w:val="0"/>
-        </w:rPr>
-        <w:t>o aos dados presentes na fig.4, os par</w:t>
-      </w:r>
-      <w:r>
-        <w:rPr>
-          <w:rFonts w:ascii="Arial Unicode MS" w:cs="Arial Unicode MS" w:hAnsi="Helvetica" w:eastAsia="Arial Unicode MS" w:hint="default"/>
-          <w:rtl w:val="0"/>
-        </w:rPr>
-        <w:t>â</w:t>
-      </w:r>
-      <w:r>
-        <w:rPr>
-          <w:rFonts w:ascii="Helvetica" w:cs="Arial Unicode MS" w:hAnsi="Arial Unicode MS" w:eastAsia="Arial Unicode MS"/>
-          <w:rtl w:val="0"/>
-        </w:rPr>
-        <w:t>metros de entrada tamb</w:t>
-      </w:r>
-      <w:r>
-        <w:rPr>
-          <w:rFonts w:ascii="Arial Unicode MS" w:cs="Arial Unicode MS" w:hAnsi="Helvetica" w:eastAsia="Arial Unicode MS" w:hint="default"/>
-          <w:rtl w:val="0"/>
-        </w:rPr>
-        <w:t>é</w:t>
-      </w:r>
-      <w:r>
-        <w:rPr>
-          <w:rFonts w:ascii="Helvetica" w:cs="Arial Unicode MS" w:hAnsi="Arial Unicode MS" w:eastAsia="Arial Unicode MS"/>
-          <w:rtl w:val="0"/>
-        </w:rPr>
-        <w:t>m est</w:t>
-      </w:r>
-      <w:r>
-        <w:rPr>
-          <w:rFonts w:ascii="Arial Unicode MS" w:cs="Arial Unicode MS" w:hAnsi="Helvetica" w:eastAsia="Arial Unicode MS" w:hint="default"/>
-          <w:rtl w:val="0"/>
-        </w:rPr>
-        <w:t>ã</w:t>
-      </w:r>
-      <w:r>
-        <w:rPr>
-          <w:rFonts w:ascii="Helvetica" w:cs="Arial Unicode MS" w:hAnsi="Arial Unicode MS" w:eastAsia="Arial Unicode MS"/>
-          <w:rtl w:val="0"/>
-        </w:rPr>
-        <w:t>o presentes, desta maneira um relat</w:t>
-      </w:r>
-      <w:r>
-        <w:rPr>
-          <w:rFonts w:ascii="Arial Unicode MS" w:cs="Arial Unicode MS" w:hAnsi="Helvetica" w:eastAsia="Arial Unicode MS" w:hint="default"/>
-          <w:rtl w:val="0"/>
-        </w:rPr>
-        <w:t>ó</w:t>
-      </w:r>
-      <w:r>
-        <w:rPr>
-          <w:rFonts w:ascii="Helvetica" w:cs="Arial Unicode MS" w:hAnsi="Arial Unicode MS" w:eastAsia="Arial Unicode MS"/>
-          <w:rtl w:val="0"/>
-        </w:rPr>
-        <w:t>rio completo da solu</w:t>
-      </w:r>
-      <w:r>
-        <w:rPr>
-          <w:rFonts w:ascii="Arial Unicode MS" w:cs="Arial Unicode MS" w:hAnsi="Helvetica" w:eastAsia="Arial Unicode MS" w:hint="default"/>
-          <w:rtl w:val="0"/>
-        </w:rPr>
-        <w:t>çã</w:t>
-      </w:r>
-      <w:r>
-        <w:rPr>
-          <w:rFonts w:ascii="Helvetica" w:cs="Arial Unicode MS" w:hAnsi="Arial Unicode MS" w:eastAsia="Arial Unicode MS"/>
-          <w:rtl w:val="0"/>
-        </w:rPr>
-        <w:t>o da equa</w:t>
-      </w:r>
-      <w:r>
-        <w:rPr>
-          <w:rFonts w:ascii="Arial Unicode MS" w:cs="Arial Unicode MS" w:hAnsi="Helvetica" w:eastAsia="Arial Unicode MS" w:hint="default"/>
-          <w:rtl w:val="0"/>
-        </w:rPr>
-        <w:t>çã</w:t>
-      </w:r>
-      <w:r>
-        <w:rPr>
-          <w:rFonts w:ascii="Helvetica" w:cs="Arial Unicode MS" w:hAnsi="Arial Unicode MS" w:eastAsia="Arial Unicode MS"/>
-          <w:rtl w:val="0"/>
-        </w:rPr>
-        <w:t>o diferencial se faz presente na aba representa</w:t>
-      </w:r>
-      <w:r>
-        <w:rPr>
-          <w:rFonts w:ascii="Arial Unicode MS" w:cs="Arial Unicode MS" w:hAnsi="Helvetica" w:eastAsia="Arial Unicode MS" w:hint="default"/>
-          <w:rtl w:val="0"/>
-        </w:rPr>
-        <w:t>çã</w:t>
-      </w:r>
-      <w:r>
-        <w:rPr>
-          <w:rFonts w:ascii="Helvetica" w:cs="Arial Unicode MS" w:hAnsi="Arial Unicode MS" w:eastAsia="Arial Unicode MS"/>
-          <w:rtl w:val="0"/>
-        </w:rPr>
-        <w:t>o alg</w:t>
-      </w:r>
-      <w:r>
-        <w:rPr>
-          <w:rFonts w:ascii="Arial Unicode MS" w:cs="Arial Unicode MS" w:hAnsi="Helvetica" w:eastAsia="Arial Unicode MS" w:hint="default"/>
-          <w:rtl w:val="0"/>
-        </w:rPr>
-        <w:t>é</w:t>
-      </w:r>
-      <w:r>
-        <w:rPr>
-          <w:rFonts w:ascii="Helvetica" w:cs="Arial Unicode MS" w:hAnsi="Arial Unicode MS" w:eastAsia="Arial Unicode MS"/>
-          <w:rtl w:val="0"/>
-        </w:rPr>
-        <w:t>brica.</w:t>
-      </w:r>
-    </w:p>
-    <w:p>
-      <w:pPr>
-        <w:pStyle w:val="Body"/>
-        <w:bidi w:val="0"/>
+        <w:rPr>
+          <w:b/>
+          <w:bCs/>
+          <w:sz w:val="18"/>
+          <w:szCs w:val="18"/>
+        </w:rPr>
       </w:pPr>
     </w:p>
     <w:p>
       <w:pPr>
         <w:pStyle w:val="Body"/>
-        <w:bidi w:val="0"/>
       </w:pPr>
       <w:r>
-        <w:rPr>
-          <w:rFonts w:ascii="Helvetica" w:cs="Arial Unicode MS" w:hAnsi="Arial Unicode MS" w:eastAsia="Arial Unicode MS"/>
-          <w:rtl w:val="0"/>
-        </w:rPr>
-        <w:t>A aba Gr</w:t>
-      </w:r>
-      <w:r>
-        <w:rPr>
-          <w:rFonts w:ascii="Arial Unicode MS" w:cs="Arial Unicode MS" w:hAnsi="Helvetica" w:eastAsia="Arial Unicode MS" w:hint="default"/>
-          <w:rtl w:val="0"/>
-        </w:rPr>
-        <w:t>á</w:t>
-      </w:r>
-      <w:r>
-        <w:rPr>
-          <w:rFonts w:ascii="Helvetica" w:cs="Arial Unicode MS" w:hAnsi="Arial Unicode MS" w:eastAsia="Arial Unicode MS"/>
-          <w:rtl w:val="0"/>
-        </w:rPr>
-        <w:t>ficos fig.2 apresenta os dados definidos em fig.4 representados de maneira gr</w:t>
-      </w:r>
-      <w:r>
-        <w:rPr>
-          <w:rFonts w:ascii="Arial Unicode MS" w:cs="Arial Unicode MS" w:hAnsi="Helvetica" w:eastAsia="Arial Unicode MS" w:hint="default"/>
-          <w:rtl w:val="0"/>
-        </w:rPr>
-        <w:t>á</w:t>
-      </w:r>
-      <w:r>
-        <w:rPr>
-          <w:rFonts w:ascii="Helvetica" w:cs="Arial Unicode MS" w:hAnsi="Arial Unicode MS" w:eastAsia="Arial Unicode MS"/>
-          <w:rtl w:val="0"/>
-        </w:rPr>
-        <w:t xml:space="preserve">fica, isso pode ser </w:t>
-      </w:r>
-      <w:r>
-        <w:rPr>
-          <w:rFonts w:ascii="Arial Unicode MS" w:cs="Arial Unicode MS" w:hAnsi="Helvetica" w:eastAsia="Arial Unicode MS" w:hint="default"/>
-          <w:rtl w:val="0"/>
-        </w:rPr>
-        <w:t>ú</w:t>
-      </w:r>
-      <w:r>
-        <w:rPr>
-          <w:rFonts w:ascii="Helvetica" w:cs="Arial Unicode MS" w:hAnsi="Arial Unicode MS" w:eastAsia="Arial Unicode MS"/>
-          <w:rtl w:val="0"/>
-        </w:rPr>
-        <w:t>til ao usu</w:t>
-      </w:r>
-      <w:r>
-        <w:rPr>
-          <w:rFonts w:ascii="Arial Unicode MS" w:cs="Arial Unicode MS" w:hAnsi="Helvetica" w:eastAsia="Arial Unicode MS" w:hint="default"/>
-          <w:rtl w:val="0"/>
-        </w:rPr>
-        <w:t>á</w:t>
-      </w:r>
-      <w:r>
-        <w:rPr>
-          <w:rFonts w:ascii="Helvetica" w:cs="Arial Unicode MS" w:hAnsi="Arial Unicode MS" w:eastAsia="Arial Unicode MS"/>
-          <w:rtl w:val="0"/>
-        </w:rPr>
-        <w:t>rio que deseja estudar e entender os dados representados de maneira alg</w:t>
-      </w:r>
-      <w:r>
-        <w:rPr>
-          <w:rFonts w:ascii="Arial Unicode MS" w:cs="Arial Unicode MS" w:hAnsi="Helvetica" w:eastAsia="Arial Unicode MS" w:hint="default"/>
-          <w:rtl w:val="0"/>
+        <w:t>Os outros tr</w:t>
+      </w:r>
+      <w:r>
+        <w:rPr>
+          <w:rFonts w:ascii="Arial Unicode MS" w:hAnsi="Helvetica"/>
+        </w:rPr>
+        <w:t>ê</w:t>
+      </w:r>
+      <w:r>
+        <w:t>s blocos est</w:t>
+      </w:r>
+      <w:r>
+        <w:rPr>
+          <w:rFonts w:ascii="Arial Unicode MS" w:hAnsi="Helvetica"/>
+        </w:rPr>
+        <w:t>ã</w:t>
+      </w:r>
+      <w:r>
+        <w:t>o organizados em abas, cada uma delas com uma fun</w:t>
+      </w:r>
+      <w:r>
+        <w:rPr>
+          <w:rFonts w:ascii="Arial Unicode MS" w:hAnsi="Helvetica"/>
+        </w:rPr>
+        <w:t>çã</w:t>
+      </w:r>
+      <w:r>
+        <w:t>o e modo de representa</w:t>
+      </w:r>
+      <w:r>
+        <w:rPr>
+          <w:rFonts w:ascii="Arial Unicode MS" w:hAnsi="Helvetica"/>
+        </w:rPr>
+        <w:t>çã</w:t>
+      </w:r>
+      <w:r>
+        <w:t xml:space="preserve">o distintos. A aba </w:t>
+      </w:r>
+      <w:r>
+        <w:t>representa</w:t>
+      </w:r>
+      <w:r>
+        <w:t>çã</w:t>
+      </w:r>
+      <w:r>
+        <w:t>o</w:t>
+      </w:r>
+      <w:r>
+        <w:t xml:space="preserve"> a</w:t>
+      </w:r>
+      <w:r>
+        <w:t>lg</w:t>
+      </w:r>
+      <w:r>
+        <w:rPr>
+          <w:rFonts w:ascii="Arial Unicode MS" w:hAnsi="Helvetica"/>
         </w:rPr>
         <w:t>é</w:t>
       </w:r>
       <w:r>
-        <w:rPr>
-          <w:rFonts w:ascii="Helvetica" w:cs="Arial Unicode MS" w:hAnsi="Arial Unicode MS" w:eastAsia="Arial Unicode MS"/>
-          <w:rtl w:val="0"/>
-        </w:rPr>
-        <w:t>brica e o comportamento do sistema.As representa</w:t>
-      </w:r>
-      <w:r>
-        <w:rPr>
-          <w:rFonts w:ascii="Arial Unicode MS" w:cs="Arial Unicode MS" w:hAnsi="Helvetica" w:eastAsia="Arial Unicode MS" w:hint="default"/>
-          <w:rtl w:val="0"/>
-        </w:rPr>
-        <w:t>çõ</w:t>
-      </w:r>
-      <w:r>
-        <w:rPr>
-          <w:rFonts w:ascii="Helvetica" w:cs="Arial Unicode MS" w:hAnsi="Arial Unicode MS" w:eastAsia="Arial Unicode MS"/>
-          <w:rtl w:val="0"/>
-        </w:rPr>
-        <w:t>es gr</w:t>
-      </w:r>
-      <w:r>
-        <w:rPr>
-          <w:rFonts w:ascii="Arial Unicode MS" w:cs="Arial Unicode MS" w:hAnsi="Helvetica" w:eastAsia="Arial Unicode MS" w:hint="default"/>
-          <w:rtl w:val="0"/>
-        </w:rPr>
-        <w:t>á</w:t>
-      </w:r>
-      <w:r>
-        <w:rPr>
-          <w:rFonts w:ascii="Helvetica" w:cs="Arial Unicode MS" w:hAnsi="Arial Unicode MS" w:eastAsia="Arial Unicode MS"/>
-          <w:rtl w:val="0"/>
-        </w:rPr>
-        <w:t>ficas podem ser ajustadas com um deslocamento manual definido pelo usu</w:t>
-      </w:r>
-      <w:r>
-        <w:rPr>
-          <w:rFonts w:ascii="Arial Unicode MS" w:cs="Arial Unicode MS" w:hAnsi="Helvetica" w:eastAsia="Arial Unicode MS" w:hint="default"/>
-          <w:rtl w:val="0"/>
-        </w:rPr>
-        <w:t>á</w:t>
-      </w:r>
-      <w:r>
-        <w:rPr>
-          <w:rFonts w:ascii="Helvetica" w:cs="Arial Unicode MS" w:hAnsi="Arial Unicode MS" w:eastAsia="Arial Unicode MS"/>
-          <w:rtl w:val="0"/>
-        </w:rPr>
-        <w:t>rio ou podem utilizar as configura</w:t>
-      </w:r>
-      <w:r>
-        <w:rPr>
-          <w:rFonts w:ascii="Arial Unicode MS" w:cs="Arial Unicode MS" w:hAnsi="Helvetica" w:eastAsia="Arial Unicode MS" w:hint="default"/>
-          <w:rtl w:val="0"/>
-        </w:rPr>
-        <w:t>çõ</w:t>
-      </w:r>
-      <w:r>
-        <w:rPr>
-          <w:rFonts w:ascii="Helvetica" w:cs="Arial Unicode MS" w:hAnsi="Arial Unicode MS" w:eastAsia="Arial Unicode MS"/>
-          <w:rtl w:val="0"/>
-        </w:rPr>
-        <w:t>es pr</w:t>
-      </w:r>
-      <w:r>
-        <w:rPr>
-          <w:rFonts w:ascii="Arial Unicode MS" w:cs="Arial Unicode MS" w:hAnsi="Helvetica" w:eastAsia="Arial Unicode MS" w:hint="default"/>
-          <w:rtl w:val="0"/>
+        <w:t>brica, fig.1 introduz todas as respostas con</w:t>
+      </w:r>
+      <w:r>
+        <w:t>dizentes com os par</w:t>
+      </w:r>
+      <w:r>
+        <w:rPr>
+          <w:rFonts w:ascii="Arial Unicode MS" w:hAnsi="Helvetica"/>
+        </w:rPr>
+        <w:t>â</w:t>
+      </w:r>
+      <w:r>
+        <w:t>metros de entrada definidos pelo fluxo de informa</w:t>
+      </w:r>
+      <w:r>
+        <w:rPr>
+          <w:rFonts w:ascii="Arial Unicode MS" w:hAnsi="Helvetica"/>
+        </w:rPr>
+        <w:t>çã</w:t>
+      </w:r>
+      <w:r>
+        <w:t>o fig.4, esses dados s</w:t>
+      </w:r>
+      <w:r>
+        <w:rPr>
+          <w:rFonts w:ascii="Arial Unicode MS" w:hAnsi="Helvetica"/>
+        </w:rPr>
+        <w:t>ã</w:t>
+      </w:r>
+      <w:r>
+        <w:t>o organizados de uma maneira a facilitar a leitura e interpreta</w:t>
+      </w:r>
+      <w:r>
+        <w:rPr>
+          <w:rFonts w:ascii="Arial Unicode MS" w:hAnsi="Helvetica"/>
+        </w:rPr>
+        <w:t>çã</w:t>
+      </w:r>
+      <w:r>
+        <w:t xml:space="preserve">o desses dados, isso </w:t>
+      </w:r>
+      <w:r>
+        <w:rPr>
+          <w:rFonts w:ascii="Arial Unicode MS" w:hAnsi="Helvetica"/>
         </w:rPr>
         <w:t>é</w:t>
       </w:r>
       <w:r>
         <w:rPr>
-          <w:rFonts w:ascii="Helvetica" w:cs="Arial Unicode MS" w:hAnsi="Arial Unicode MS" w:eastAsia="Arial Unicode MS"/>
-          <w:rtl w:val="0"/>
-        </w:rPr>
-        <w:t>-definidas pelo aplicativo.Ambas as abas apresentadas at</w:t>
-      </w:r>
-      <w:r>
-        <w:rPr>
-          <w:rFonts w:ascii="Arial Unicode MS" w:cs="Arial Unicode MS" w:hAnsi="Helvetica" w:eastAsia="Arial Unicode MS" w:hint="default"/>
-          <w:rtl w:val="0"/>
-        </w:rPr>
-        <w:t xml:space="preserve">é </w:t>
-      </w:r>
-      <w:r>
-        <w:rPr>
-          <w:rFonts w:ascii="Helvetica" w:cs="Arial Unicode MS" w:hAnsi="Arial Unicode MS" w:eastAsia="Arial Unicode MS"/>
-          <w:rtl w:val="0"/>
-        </w:rPr>
-        <w:t>agora (fig.1,fig.2) podem ter seus dados exportados para diversos formatos de arquivo: PDF; JPEG,PNG, dentre outros.</w:t>
+          <w:rFonts w:ascii="Arial Unicode MS" w:hAnsi="Helvetica"/>
+        </w:rPr>
+        <w:t xml:space="preserve"> </w:t>
+      </w:r>
+      <w:r>
+        <w:t>poss</w:t>
+      </w:r>
+      <w:r>
+        <w:rPr>
+          <w:rFonts w:ascii="Arial Unicode MS" w:hAnsi="Helvetica"/>
+        </w:rPr>
+        <w:t>í</w:t>
+      </w:r>
+      <w:r>
+        <w:t>vel gra</w:t>
+      </w:r>
+      <w:r>
+        <w:rPr>
+          <w:rFonts w:ascii="Arial Unicode MS" w:hAnsi="Helvetica"/>
+        </w:rPr>
+        <w:t>ç</w:t>
+      </w:r>
+      <w:r>
+        <w:t>as ao interpretador Latex presente no aplicativo.Em adi</w:t>
+      </w:r>
+      <w:r>
+        <w:rPr>
+          <w:rFonts w:ascii="Arial Unicode MS" w:hAnsi="Helvetica"/>
+        </w:rPr>
+        <w:t>çã</w:t>
+      </w:r>
+      <w:r>
+        <w:t>o ao</w:t>
+      </w:r>
+      <w:r>
+        <w:t>s dados presentes na fig.4, os par</w:t>
+      </w:r>
+      <w:r>
+        <w:rPr>
+          <w:rFonts w:ascii="Arial Unicode MS" w:hAnsi="Helvetica"/>
+        </w:rPr>
+        <w:t>â</w:t>
+      </w:r>
+      <w:r>
+        <w:t>metros de entrada tamb</w:t>
+      </w:r>
+      <w:r>
+        <w:rPr>
+          <w:rFonts w:ascii="Arial Unicode MS" w:hAnsi="Helvetica"/>
+        </w:rPr>
+        <w:t>é</w:t>
+      </w:r>
+      <w:r>
+        <w:t>m est</w:t>
+      </w:r>
+      <w:r>
+        <w:rPr>
+          <w:rFonts w:ascii="Arial Unicode MS" w:hAnsi="Helvetica"/>
+        </w:rPr>
+        <w:t>ã</w:t>
+      </w:r>
+      <w:r>
+        <w:t>o presentes, desta maneira um relat</w:t>
+      </w:r>
+      <w:r>
+        <w:rPr>
+          <w:rFonts w:ascii="Arial Unicode MS" w:hAnsi="Helvetica"/>
+        </w:rPr>
+        <w:t>ó</w:t>
+      </w:r>
+      <w:r>
+        <w:t>rio completo da solu</w:t>
+      </w:r>
+      <w:r>
+        <w:rPr>
+          <w:rFonts w:ascii="Arial Unicode MS" w:hAnsi="Helvetica"/>
+        </w:rPr>
+        <w:t>çã</w:t>
+      </w:r>
+      <w:r>
+        <w:t>o da equa</w:t>
+      </w:r>
+      <w:r>
+        <w:rPr>
+          <w:rFonts w:ascii="Arial Unicode MS" w:hAnsi="Helvetica"/>
+        </w:rPr>
+        <w:t>çã</w:t>
+      </w:r>
+      <w:r>
+        <w:t>o diferencial se faz presente na aba representa</w:t>
+      </w:r>
+      <w:r>
+        <w:rPr>
+          <w:rFonts w:ascii="Arial Unicode MS" w:hAnsi="Helvetica"/>
+        </w:rPr>
+        <w:t>çã</w:t>
+      </w:r>
+      <w:r>
+        <w:t>o alg</w:t>
+      </w:r>
+      <w:r>
+        <w:rPr>
+          <w:rFonts w:ascii="Arial Unicode MS" w:hAnsi="Helvetica"/>
+        </w:rPr>
+        <w:t>é</w:t>
+      </w:r>
+      <w:r>
+        <w:t>brica.</w:t>
       </w:r>
     </w:p>
     <w:p>
       <w:pPr>
         <w:pStyle w:val="Body"/>
-        <w:bidi w:val="0"/>
       </w:pPr>
     </w:p>
     <w:p>
       <w:pPr>
         <w:pStyle w:val="Body"/>
-        <w:bidi w:val="0"/>
       </w:pPr>
       <w:r>
+        <w:t>A aba Gr</w:t>
+      </w:r>
+      <w:r>
+        <w:rPr>
+          <w:rFonts w:ascii="Arial Unicode MS" w:hAnsi="Helvetica"/>
+        </w:rPr>
+        <w:t>á</w:t>
+      </w:r>
+      <w:r>
+        <w:t xml:space="preserve">ficos fig.2 apresenta os dados definidos </w:t>
+      </w:r>
+      <w:r>
+        <w:t xml:space="preserve">fig.4 </w:t>
+      </w:r>
+      <w:r>
+        <w:t>representados de maneira gr</w:t>
+      </w:r>
+      <w:r>
+        <w:rPr>
+          <w:rFonts w:ascii="Arial Unicode MS" w:hAnsi="Helvetica"/>
+        </w:rPr>
+        <w:t>á</w:t>
+      </w:r>
+      <w:r>
+        <w:t xml:space="preserve">fica, isso pode ser </w:t>
+      </w:r>
+      <w:r>
+        <w:rPr>
+          <w:rFonts w:ascii="Arial Unicode MS" w:hAnsi="Helvetica"/>
+        </w:rPr>
+        <w:t>ú</w:t>
+      </w:r>
+      <w:r>
+        <w:t>til ao usu</w:t>
+      </w:r>
+      <w:r>
+        <w:rPr>
+          <w:rFonts w:ascii="Arial Unicode MS" w:hAnsi="Helvetica"/>
+        </w:rPr>
+        <w:t>á</w:t>
+      </w:r>
+      <w:r>
+        <w:t>rio que deseja estudar e entender os da</w:t>
+      </w:r>
+      <w:r>
+        <w:t>dos representados do si</w:t>
+      </w:r>
+      <w:r>
+        <w:t>stema</w:t>
+      </w:r>
+      <w:r>
+        <w:t xml:space="preserve"> de maneira alg</w:t>
+      </w:r>
+      <w:r>
+        <w:t>é</w:t>
+      </w:r>
+      <w:r>
+        <w:t>brica, focando no comportamento do sistema</w:t>
+      </w:r>
+      <w:r>
+        <w:t xml:space="preserve"> no domin</w:t>
+      </w:r>
+      <w:r>
+        <w:t>í</w:t>
+      </w:r>
+      <w:r>
+        <w:t>o do tempo</w:t>
+      </w:r>
+      <w:r>
+        <w:t>.</w:t>
+      </w:r>
+      <w:r>
+        <w:t>A ordena</w:t>
+      </w:r>
+      <w:r>
+        <w:t>çã</w:t>
+      </w:r>
+      <w:r>
+        <w:t>o dos gr</w:t>
+      </w:r>
+      <w:r>
+        <w:t>á</w:t>
+      </w:r>
+      <w:r>
+        <w:t>ficos segue a proposta  de (5) e (6),onde os gr</w:t>
+      </w:r>
+      <w:r>
+        <w:t>á</w:t>
+      </w:r>
+      <w:r>
+        <w:t>ficos posicionados por colunas apresentam a soma de (5) e (6) nas colunas dois e tr</w:t>
+      </w:r>
+      <w:r>
+        <w:t>ê</w:t>
+      </w:r>
+      <w:r>
+        <w:t xml:space="preserve">s </w:t>
+      </w:r>
+      <w:r>
+        <w:t>respectivamente</w:t>
+      </w:r>
+      <w:r>
+        <w:t>, a primeira coluna apresenta a entrada for</w:t>
+      </w:r>
+      <w:r>
+        <w:t>ç</w:t>
+      </w:r>
+      <w:r>
+        <w:t>ada e o mapa de ra</w:t>
+      </w:r>
+      <w:r>
+        <w:t>í</w:t>
+      </w:r>
+      <w:r>
+        <w:t>zes da equa</w:t>
+      </w:r>
+      <w:r>
+        <w:t>çã</w:t>
+      </w:r>
+      <w:r>
+        <w:t>o caracter</w:t>
+      </w:r>
+      <w:r>
+        <w:t>í</w:t>
+      </w:r>
+      <w:r>
+        <w:t>stica</w:t>
+      </w:r>
+      <w:r>
+        <w:t>.</w:t>
+      </w:r>
+      <w:r>
+        <w:t xml:space="preserve"> </w:t>
+      </w:r>
+      <w:r>
+        <w:t>As representa</w:t>
+      </w:r>
+      <w:r>
+        <w:rPr>
+          <w:rFonts w:ascii="Arial Unicode MS" w:hAnsi="Helvetica"/>
+        </w:rPr>
+        <w:t>çõ</w:t>
+      </w:r>
+      <w:r>
+        <w:t>es gr</w:t>
+      </w:r>
+      <w:r>
+        <w:rPr>
+          <w:rFonts w:ascii="Arial Unicode MS" w:hAnsi="Helvetica"/>
+        </w:rPr>
+        <w:t>á</w:t>
+      </w:r>
+      <w:r>
+        <w:t>ficas podem ser ajustadas com um deslocamento manual definido pelo u</w:t>
+      </w:r>
+      <w:r>
+        <w:t>su</w:t>
+      </w:r>
+      <w:r>
+        <w:rPr>
+          <w:rFonts w:ascii="Arial Unicode MS" w:hAnsi="Helvetica"/>
+        </w:rPr>
+        <w:t>á</w:t>
+      </w:r>
+      <w:r>
+        <w:t>rio ou podem utilizar as configura</w:t>
+      </w:r>
+      <w:r>
+        <w:rPr>
+          <w:rFonts w:ascii="Arial Unicode MS" w:hAnsi="Helvetica"/>
+        </w:rPr>
+        <w:t>çõ</w:t>
+      </w:r>
+      <w:r>
+        <w:t>es pr</w:t>
+      </w:r>
+      <w:r>
+        <w:rPr>
+          <w:rFonts w:ascii="Arial Unicode MS" w:hAnsi="Helvetica"/>
+        </w:rPr>
+        <w:t>é</w:t>
+      </w:r>
+      <w:r>
+        <w:t>-definidas pelo aplicativo.</w:t>
+      </w:r>
+      <w:r>
+        <w:t>Ambas as abas apresentadas at</w:t>
+      </w:r>
+      <w:r>
+        <w:rPr>
+          <w:rFonts w:ascii="Arial Unicode MS" w:hAnsi="Helvetica"/>
+        </w:rPr>
+        <w:t>é</w:t>
+      </w:r>
+      <w:r>
+        <w:rPr>
+          <w:rFonts w:ascii="Arial Unicode MS" w:hAnsi="Helvetica"/>
+        </w:rPr>
+        <w:t xml:space="preserve"> </w:t>
+      </w:r>
+      <w:r>
+        <w:t>agora (fig.1,fig.2) podem ter seus dados exportados para diversos formatos de arquivo: PDF; JPEG,PNG, dentre outros</w:t>
+      </w:r>
+      <w:r>
+        <w:t>.</w:t>
+      </w:r>
+    </w:p>
+    <w:p>
+      <w:pPr>
+        <w:pStyle w:val="Body"/>
+      </w:pPr>
+      <w:r>
+        <w:rPr>
+          <w:noProof/>
+        </w:rPr>
+        <w:lastRenderedPageBreak/>
         <w:drawing>
           <wp:anchor distT="152400" distB="152400" distL="152400" distR="152400" simplePos="0" relativeHeight="251660288" behindDoc="0" locked="0" layoutInCell="1" allowOverlap="1">
             <wp:simplePos x="0" y="0"/>
@@ -1457,7 +1504,7 @@
                     <pic:cNvPicPr/>
                   </pic:nvPicPr>
                   <pic:blipFill>
-                    <a:blip r:embed="rId5">
+                    <a:blip r:embed="rId12">
                       <a:extLst/>
                     </a:blip>
                     <a:stretch>
@@ -1488,89 +1535,90 @@
     <w:p>
       <w:pPr>
         <w:pStyle w:val="Body"/>
-        <w:bidi w:val="0"/>
       </w:pPr>
     </w:p>
     <w:p>
       <w:pPr>
         <w:pStyle w:val="Body"/>
         <w:rPr>
-          <w:b w:val="1"/>
-          <w:bCs w:val="1"/>
+          <w:b/>
+          <w:bCs/>
           <w:sz w:val="18"/>
           <w:szCs w:val="18"/>
         </w:rPr>
       </w:pPr>
       <w:r>
         <w:rPr>
-          <w:b w:val="1"/>
-          <w:bCs w:val="1"/>
+          <w:b/>
+          <w:bCs/>
           <w:sz w:val="18"/>
           <w:szCs w:val="18"/>
-          <w:rtl w:val="0"/>
-        </w:rPr>
-        <w:t>Fig.2 Objeto de aprendizagem com defini</w:t>
-      </w:r>
-      <w:r>
-        <w:rPr>
-          <w:rFonts w:hAnsi="Helvetica" w:hint="default"/>
-          <w:b w:val="1"/>
-          <w:bCs w:val="1"/>
+        </w:rPr>
+        <w:t>Fig.2 Objeto de aprendizagem com</w:t>
+      </w:r>
+      <w:r>
+        <w:rPr>
+          <w:b/>
+          <w:bCs/>
           <w:sz w:val="18"/>
           <w:szCs w:val="18"/>
-          <w:rtl w:val="0"/>
-        </w:rPr>
-        <w:t>çã</w:t>
-      </w:r>
-      <w:r>
-        <w:rPr>
-          <w:b w:val="1"/>
-          <w:bCs w:val="1"/>
+        </w:rPr>
+        <w:t xml:space="preserve"> defini</w:t>
+      </w:r>
+      <w:r>
+        <w:rPr>
+          <w:rFonts w:hAnsi="Helvetica"/>
+          <w:b/>
+          <w:bCs/>
           <w:sz w:val="18"/>
           <w:szCs w:val="18"/>
-          <w:rtl w:val="0"/>
-        </w:rPr>
-        <w:t>o de par</w:t>
-      </w:r>
-      <w:r>
-        <w:rPr>
-          <w:rFonts w:hAnsi="Helvetica" w:hint="default"/>
-          <w:b w:val="1"/>
-          <w:bCs w:val="1"/>
+        </w:rPr>
+        <w:t>çã</w:t>
+      </w:r>
+      <w:r>
+        <w:rPr>
+          <w:b/>
+          <w:bCs/>
           <w:sz w:val="18"/>
           <w:szCs w:val="18"/>
-          <w:rtl w:val="0"/>
-        </w:rPr>
-        <w:t>â</w:t>
-      </w:r>
-      <w:r>
-        <w:rPr>
-          <w:b w:val="1"/>
-          <w:bCs w:val="1"/>
+        </w:rPr>
+        <w:t>o de par</w:t>
+      </w:r>
+      <w:r>
+        <w:rPr>
+          <w:rFonts w:hAnsi="Helvetica"/>
+          <w:b/>
+          <w:bCs/>
           <w:sz w:val="18"/>
           <w:szCs w:val="18"/>
-          <w:rtl w:val="0"/>
-        </w:rPr>
-        <w:t>metros de entrada (parte superior) e aba Gr</w:t>
-      </w:r>
-      <w:r>
-        <w:rPr>
-          <w:rFonts w:hAnsi="Helvetica" w:hint="default"/>
-          <w:b w:val="1"/>
-          <w:bCs w:val="1"/>
+        </w:rPr>
+        <w:t>â</w:t>
+      </w:r>
+      <w:r>
+        <w:rPr>
+          <w:b/>
+          <w:bCs/>
           <w:sz w:val="18"/>
           <w:szCs w:val="18"/>
-          <w:rtl w:val="0"/>
-        </w:rPr>
-        <w:t>á</w:t>
-      </w:r>
-      <w:r>
-        <w:rPr>
-          <w:b w:val="1"/>
-          <w:bCs w:val="1"/>
+        </w:rPr>
+        <w:t>metros de entrada (parte superior) e aba Gr</w:t>
+      </w:r>
+      <w:r>
+        <w:rPr>
+          <w:rFonts w:hAnsi="Helvetica"/>
+          <w:b/>
+          <w:bCs/>
           <w:sz w:val="18"/>
           <w:szCs w:val="18"/>
-          <w:rtl w:val="0"/>
+        </w:rPr>
+        <w:t>á</w:t>
+      </w:r>
+      <w:r>
+        <w:rPr>
+          <w:b/>
+          <w:bCs/>
+          <w:sz w:val="18"/>
+          <w:szCs w:val="18"/>
         </w:rPr>
         <w:t>ficos selecionada (parte inferior).</w:t>
       </w:r>
@@ -1578,184 +1626,175 @@
     <w:p>
       <w:pPr>
         <w:pStyle w:val="Body"/>
-        <w:bidi w:val="0"/>
       </w:pPr>
     </w:p>
     <w:p>
       <w:pPr>
         <w:pStyle w:val="Body"/>
-        <w:bidi w:val="0"/>
       </w:pPr>
     </w:p>
     <w:p>
       <w:pPr>
         <w:pStyle w:val="Body"/>
-        <w:bidi w:val="0"/>
       </w:pPr>
     </w:p>
     <w:p>
       <w:pPr>
         <w:pStyle w:val="Body"/>
-        <w:bidi w:val="0"/>
       </w:pPr>
     </w:p>
     <w:p>
       <w:pPr>
         <w:pStyle w:val="Body"/>
-        <w:bidi w:val="0"/>
       </w:pPr>
     </w:p>
     <w:p>
       <w:pPr>
         <w:pStyle w:val="Body"/>
-        <w:bidi w:val="0"/>
       </w:pPr>
     </w:p>
     <w:p>
       <w:pPr>
         <w:pStyle w:val="Body"/>
-        <w:bidi w:val="0"/>
       </w:pPr>
       <w:r>
-        <w:rPr>
-          <w:rFonts w:ascii="Helvetica" w:cs="Arial Unicode MS" w:hAnsi="Arial Unicode MS" w:eastAsia="Arial Unicode MS"/>
-          <w:rtl w:val="0"/>
-        </w:rPr>
         <w:t xml:space="preserve">A </w:t>
       </w:r>
       <w:r>
         <w:rPr>
-          <w:rFonts w:ascii="Arial Unicode MS" w:cs="Arial Unicode MS" w:hAnsi="Helvetica" w:eastAsia="Arial Unicode MS" w:hint="default"/>
-          <w:rtl w:val="0"/>
+          <w:rFonts w:ascii="Arial Unicode MS" w:hAnsi="Helvetica"/>
         </w:rPr>
         <w:t>ú</w:t>
       </w:r>
       <w:r>
-        <w:rPr>
-          <w:rFonts w:ascii="Helvetica" w:cs="Arial Unicode MS" w:hAnsi="Arial Unicode MS" w:eastAsia="Arial Unicode MS"/>
-          <w:rtl w:val="0"/>
-        </w:rPr>
-        <w:t>ltima aba a ser apresentada fig.3, definida como log de texto, apresenta os dados da aba representa</w:t>
-      </w:r>
-      <w:r>
-        <w:rPr>
-          <w:rFonts w:ascii="Arial Unicode MS" w:cs="Arial Unicode MS" w:hAnsi="Helvetica" w:eastAsia="Arial Unicode MS" w:hint="default"/>
-          <w:rtl w:val="0"/>
+        <w:t xml:space="preserve">ltima aba a ser apresentada fig.3, definida como </w:t>
+      </w:r>
+      <w:r>
+        <w:t>Log Texto</w:t>
+      </w:r>
+      <w:r>
+        <w:t>, apresenta os</w:t>
+      </w:r>
+      <w:r>
+        <w:t xml:space="preserve"> dados da</w:t>
+      </w:r>
+      <w:r>
+        <w:t xml:space="preserve"> aba representa</w:t>
+      </w:r>
+      <w:r>
+        <w:rPr>
+          <w:rFonts w:ascii="Arial Unicode MS" w:hAnsi="Helvetica"/>
         </w:rPr>
         <w:t>çã</w:t>
       </w:r>
       <w:r>
-        <w:rPr>
-          <w:rFonts w:ascii="Helvetica" w:cs="Arial Unicode MS" w:hAnsi="Arial Unicode MS" w:eastAsia="Arial Unicode MS"/>
-          <w:rtl w:val="0"/>
-        </w:rPr>
         <w:t>o alg</w:t>
       </w:r>
       <w:r>
         <w:rPr>
-          <w:rFonts w:ascii="Arial Unicode MS" w:cs="Arial Unicode MS" w:hAnsi="Helvetica" w:eastAsia="Arial Unicode MS" w:hint="default"/>
-          <w:rtl w:val="0"/>
+          <w:rFonts w:ascii="Arial Unicode MS" w:hAnsi="Helvetica"/>
         </w:rPr>
         <w:t>é</w:t>
       </w:r>
       <w:r>
-        <w:rPr>
-          <w:rFonts w:ascii="Helvetica" w:cs="Arial Unicode MS" w:hAnsi="Arial Unicode MS" w:eastAsia="Arial Unicode MS"/>
-          <w:rtl w:val="0"/>
-        </w:rPr>
         <w:t>brica na forma de texto selecion</w:t>
       </w:r>
       <w:r>
         <w:rPr>
-          <w:rFonts w:ascii="Arial Unicode MS" w:cs="Arial Unicode MS" w:hAnsi="Helvetica" w:eastAsia="Arial Unicode MS" w:hint="default"/>
-          <w:rtl w:val="0"/>
+          <w:rFonts w:ascii="Arial Unicode MS" w:hAnsi="Helvetica"/>
         </w:rPr>
         <w:t>á</w:t>
       </w:r>
       <w:r>
-        <w:rPr>
-          <w:rFonts w:ascii="Helvetica" w:cs="Arial Unicode MS" w:hAnsi="Arial Unicode MS" w:eastAsia="Arial Unicode MS"/>
-          <w:rtl w:val="0"/>
-        </w:rPr>
-        <w:t>vel e que permite a fun</w:t>
-      </w:r>
-      <w:r>
-        <w:rPr>
-          <w:rFonts w:ascii="Arial Unicode MS" w:cs="Arial Unicode MS" w:hAnsi="Helvetica" w:eastAsia="Arial Unicode MS" w:hint="default"/>
-          <w:rtl w:val="0"/>
-        </w:rPr>
+        <w:t>vel,</w:t>
+      </w:r>
+      <w:r>
+        <w:t xml:space="preserve"> que</w:t>
+      </w:r>
+      <w:r>
+        <w:t xml:space="preserve"> permite </w:t>
+      </w:r>
+      <w:r>
+        <w:t>edi</w:t>
+      </w:r>
+      <w:r>
         <w:t>çã</w:t>
       </w:r>
       <w:r>
-        <w:rPr>
-          <w:rFonts w:ascii="Helvetica" w:cs="Arial Unicode MS" w:hAnsi="Arial Unicode MS" w:eastAsia="Arial Unicode MS"/>
-          <w:rtl w:val="0"/>
-        </w:rPr>
-        <w:t>o de c</w:t>
-      </w:r>
-      <w:r>
-        <w:rPr>
-          <w:rFonts w:ascii="Arial Unicode MS" w:cs="Arial Unicode MS" w:hAnsi="Helvetica" w:eastAsia="Arial Unicode MS" w:hint="default"/>
-          <w:rtl w:val="0"/>
+        <w:t>o e</w:t>
+      </w:r>
+      <w:r>
+        <w:t xml:space="preserve"> c</w:t>
+      </w:r>
+      <w:r>
+        <w:rPr>
+          <w:rFonts w:ascii="Arial Unicode MS" w:hAnsi="Helvetica"/>
         </w:rPr>
         <w:t>ó</w:t>
       </w:r>
       <w:r>
-        <w:rPr>
-          <w:rFonts w:ascii="Helvetica" w:cs="Arial Unicode MS" w:hAnsi="Arial Unicode MS" w:eastAsia="Arial Unicode MS"/>
-          <w:rtl w:val="0"/>
-        </w:rPr>
-        <w:t xml:space="preserve">pia,com isso </w:t>
-      </w:r>
-      <w:r>
-        <w:rPr>
-          <w:rFonts w:ascii="Arial Unicode MS" w:cs="Arial Unicode MS" w:hAnsi="Helvetica" w:eastAsia="Arial Unicode MS" w:hint="default"/>
-          <w:rtl w:val="0"/>
-        </w:rPr>
-        <w:t xml:space="preserve">é </w:t>
-      </w:r>
-      <w:r>
-        <w:rPr>
-          <w:rFonts w:ascii="Helvetica" w:cs="Arial Unicode MS" w:hAnsi="Arial Unicode MS" w:eastAsia="Arial Unicode MS"/>
-          <w:rtl w:val="0"/>
-        </w:rPr>
+        <w:t>pia. C</w:t>
+      </w:r>
+      <w:r>
+        <w:t xml:space="preserve">om isso </w:t>
+      </w:r>
+      <w:r>
+        <w:rPr>
+          <w:rFonts w:ascii="Arial Unicode MS" w:hAnsi="Helvetica"/>
+        </w:rPr>
+        <w:t>é</w:t>
+      </w:r>
+      <w:r>
+        <w:rPr>
+          <w:rFonts w:ascii="Arial Unicode MS" w:hAnsi="Helvetica"/>
+        </w:rPr>
+        <w:t xml:space="preserve"> </w:t>
+      </w:r>
+      <w:r>
         <w:t>poss</w:t>
       </w:r>
       <w:r>
         <w:rPr>
-          <w:rFonts w:ascii="Arial Unicode MS" w:cs="Arial Unicode MS" w:hAnsi="Helvetica" w:eastAsia="Arial Unicode MS" w:hint="default"/>
-          <w:rtl w:val="0"/>
+          <w:rFonts w:ascii="Arial Unicode MS" w:hAnsi="Helvetica"/>
         </w:rPr>
         <w:t>í</w:t>
       </w:r>
       <w:r>
-        <w:rPr>
-          <w:rFonts w:ascii="Helvetica" w:cs="Arial Unicode MS" w:hAnsi="Arial Unicode MS" w:eastAsia="Arial Unicode MS"/>
-          <w:rtl w:val="0"/>
-        </w:rPr>
         <w:t>vel  coletar os dados obtidos de maneira f</w:t>
       </w:r>
       <w:r>
         <w:rPr>
-          <w:rFonts w:ascii="Arial Unicode MS" w:cs="Arial Unicode MS" w:hAnsi="Helvetica" w:eastAsia="Arial Unicode MS" w:hint="default"/>
-          <w:rtl w:val="0"/>
+          <w:rFonts w:ascii="Arial Unicode MS" w:hAnsi="Helvetica"/>
         </w:rPr>
         <w:t>á</w:t>
       </w:r>
       <w:r>
-        <w:rPr>
-          <w:rFonts w:ascii="Helvetica" w:cs="Arial Unicode MS" w:hAnsi="Arial Unicode MS" w:eastAsia="Arial Unicode MS"/>
-          <w:rtl w:val="0"/>
-        </w:rPr>
-        <w:t>cil e utiliza-los em alguma fonte externa posteriormente se houver a necessidade.</w:t>
+        <w:t>cil e utiliz</w:t>
+      </w:r>
+      <w:r>
+        <w:t>á</w:t>
+      </w:r>
+      <w:r>
+        <w:t>-los em alg</w:t>
+      </w:r>
+      <w:r>
+        <w:t>uma fonte externa</w:t>
+      </w:r>
+      <w:bookmarkStart w:id="0" w:name="_GoBack"/>
+      <w:bookmarkEnd w:id="0"/>
+      <w:r>
+        <w:t>.</w:t>
       </w:r>
     </w:p>
     <w:p>
       <w:pPr>
         <w:pStyle w:val="Body"/>
-        <w:bidi w:val="0"/>
       </w:pPr>
       <w:r>
+        <w:rPr>
+          <w:noProof/>
+        </w:rPr>
+        <w:lastRenderedPageBreak/>
         <w:drawing>
           <wp:anchor distT="152400" distB="152400" distL="152400" distR="152400" simplePos="0" relativeHeight="251661312" behindDoc="0" locked="0" layoutInCell="1" allowOverlap="1">
             <wp:simplePos x="0" y="0"/>
@@ -1786,7 +1825,7 @@
                     <pic:cNvPicPr/>
                   </pic:nvPicPr>
                   <pic:blipFill>
-                    <a:blip r:embed="rId6">
+                    <a:blip r:embed="rId13">
                       <a:extLst/>
                     </a:blip>
                     <a:stretch>
@@ -1817,382 +1856,105 @@
     <w:p>
       <w:pPr>
         <w:pStyle w:val="Body"/>
-        <w:bidi w:val="0"/>
       </w:pPr>
     </w:p>
     <w:p>
       <w:pPr>
         <w:pStyle w:val="Body"/>
         <w:rPr>
-          <w:b w:val="1"/>
-          <w:bCs w:val="1"/>
+          <w:b/>
+          <w:bCs/>
           <w:sz w:val="18"/>
           <w:szCs w:val="18"/>
         </w:rPr>
       </w:pPr>
       <w:r>
         <w:rPr>
-          <w:b w:val="1"/>
-          <w:bCs w:val="1"/>
+          <w:b/>
+          <w:bCs/>
           <w:sz w:val="18"/>
           <w:szCs w:val="18"/>
-          <w:rtl w:val="0"/>
         </w:rPr>
         <w:t>Fig.3 Objeto de aprendizagem com defini</w:t>
       </w:r>
       <w:r>
         <w:rPr>
-          <w:rFonts w:hAnsi="Helvetica" w:hint="default"/>
-          <w:b w:val="1"/>
-          <w:bCs w:val="1"/>
+          <w:rFonts w:hAnsi="Helvetica"/>
+          <w:b/>
+          <w:bCs/>
           <w:sz w:val="18"/>
           <w:szCs w:val="18"/>
-          <w:rtl w:val="0"/>
         </w:rPr>
         <w:t>çã</w:t>
       </w:r>
       <w:r>
         <w:rPr>
-          <w:b w:val="1"/>
-          <w:bCs w:val="1"/>
+          <w:b/>
+          <w:bCs/>
           <w:sz w:val="18"/>
           <w:szCs w:val="18"/>
-          <w:rtl w:val="0"/>
         </w:rPr>
         <w:t>o de par</w:t>
       </w:r>
       <w:r>
         <w:rPr>
-          <w:rFonts w:hAnsi="Helvetica" w:hint="default"/>
-          <w:b w:val="1"/>
-          <w:bCs w:val="1"/>
+          <w:rFonts w:hAnsi="Helvetica"/>
+          <w:b/>
+          <w:bCs/>
           <w:sz w:val="18"/>
           <w:szCs w:val="18"/>
-          <w:rtl w:val="0"/>
         </w:rPr>
         <w:t>â</w:t>
       </w:r>
       <w:r>
         <w:rPr>
-          <w:b w:val="1"/>
-          <w:bCs w:val="1"/>
+          <w:b/>
+          <w:bCs/>
           <w:sz w:val="18"/>
           <w:szCs w:val="18"/>
-          <w:rtl w:val="0"/>
-        </w:rPr>
-        <w:t>metros de entrada (parte superior) e aba Log Texto selecionada (parte inferior).</w:t>
+        </w:rPr>
+        <w:t xml:space="preserve">metros de entrada (parte superior) </w:t>
+      </w:r>
+      <w:r>
+        <w:rPr>
+          <w:b/>
+          <w:bCs/>
+          <w:sz w:val="18"/>
+          <w:szCs w:val="18"/>
+        </w:rPr>
+        <w:t>e aba Log Texto selecionada (parte inferior).</w:t>
       </w:r>
     </w:p>
     <w:p>
       <w:pPr>
         <w:pStyle w:val="Body"/>
-        <w:bidi w:val="0"/>
       </w:pPr>
     </w:p>
     <w:p>
       <w:pPr>
         <w:pStyle w:val="Body"/>
-        <w:bidi w:val="0"/>
       </w:pPr>
     </w:p>
     <w:p>
       <w:pPr>
         <w:pStyle w:val="Body"/>
-        <w:bidi w:val="0"/>
       </w:pPr>
       <w:r>
-        <w:rPr>
-          <w:rFonts w:ascii="Helvetica" w:cs="Arial Unicode MS" w:hAnsi="Arial Unicode MS" w:eastAsia="Arial Unicode MS"/>
-          <w:rtl w:val="0"/>
-        </w:rPr>
-        <w:t>Em adi</w:t>
-      </w:r>
-      <w:r>
-        <w:rPr>
-          <w:rFonts w:ascii="Arial Unicode MS" w:cs="Arial Unicode MS" w:hAnsi="Helvetica" w:eastAsia="Arial Unicode MS" w:hint="default"/>
-          <w:rtl w:val="0"/>
-        </w:rPr>
-        <w:t>çã</w:t>
-      </w:r>
-      <w:r>
-        <w:rPr>
-          <w:rFonts w:ascii="Helvetica" w:cs="Arial Unicode MS" w:hAnsi="Arial Unicode MS" w:eastAsia="Arial Unicode MS"/>
-          <w:rtl w:val="0"/>
-        </w:rPr>
-        <w:t>o a esses blocos, o aplicativo apresenta algumas possibilidades de configura</w:t>
-      </w:r>
-      <w:r>
-        <w:rPr>
-          <w:rFonts w:ascii="Arial Unicode MS" w:cs="Arial Unicode MS" w:hAnsi="Helvetica" w:eastAsia="Arial Unicode MS" w:hint="default"/>
-          <w:rtl w:val="0"/>
-        </w:rPr>
-        <w:t>çõ</w:t>
-      </w:r>
-      <w:r>
-        <w:rPr>
-          <w:rFonts w:ascii="Helvetica" w:cs="Arial Unicode MS" w:hAnsi="Arial Unicode MS" w:eastAsia="Arial Unicode MS"/>
-          <w:rtl w:val="0"/>
-        </w:rPr>
-        <w:t>es gerais presentes na parte superior do aplicativo, logo acima dos par</w:t>
-      </w:r>
-      <w:r>
-        <w:rPr>
-          <w:rFonts w:ascii="Arial Unicode MS" w:cs="Arial Unicode MS" w:hAnsi="Helvetica" w:eastAsia="Arial Unicode MS" w:hint="default"/>
-          <w:rtl w:val="0"/>
-        </w:rPr>
-        <w:t>â</w:t>
-      </w:r>
-      <w:r>
-        <w:rPr>
-          <w:rFonts w:ascii="Helvetica" w:cs="Arial Unicode MS" w:hAnsi="Arial Unicode MS" w:eastAsia="Arial Unicode MS"/>
-          <w:rtl w:val="0"/>
-        </w:rPr>
-        <w:t>metros de entrada fig.1, incluindo sele</w:t>
-      </w:r>
-      <w:r>
-        <w:rPr>
-          <w:rFonts w:ascii="Arial Unicode MS" w:cs="Arial Unicode MS" w:hAnsi="Helvetica" w:eastAsia="Arial Unicode MS" w:hint="default"/>
-          <w:rtl w:val="0"/>
-        </w:rPr>
-        <w:t>çã</w:t>
-      </w:r>
-      <w:r>
-        <w:rPr>
-          <w:rFonts w:ascii="Helvetica" w:cs="Arial Unicode MS" w:hAnsi="Arial Unicode MS" w:eastAsia="Arial Unicode MS"/>
-          <w:rtl w:val="0"/>
-        </w:rPr>
-        <w:t>o de idiomas ( Espanhol, Ingl</w:t>
-      </w:r>
-      <w:r>
-        <w:rPr>
-          <w:rFonts w:ascii="Arial Unicode MS" w:cs="Arial Unicode MS" w:hAnsi="Helvetica" w:eastAsia="Arial Unicode MS" w:hint="default"/>
-          <w:rtl w:val="0"/>
-        </w:rPr>
-        <w:t>ê</w:t>
-      </w:r>
-      <w:r>
-        <w:rPr>
-          <w:rFonts w:ascii="Helvetica" w:cs="Arial Unicode MS" w:hAnsi="Arial Unicode MS" w:eastAsia="Arial Unicode MS"/>
-          <w:rtl w:val="0"/>
-        </w:rPr>
-        <w:t>s e Portugu</w:t>
-      </w:r>
-      <w:r>
-        <w:rPr>
-          <w:rFonts w:ascii="Arial Unicode MS" w:cs="Arial Unicode MS" w:hAnsi="Helvetica" w:eastAsia="Arial Unicode MS" w:hint="default"/>
-          <w:rtl w:val="0"/>
-        </w:rPr>
-        <w:t>ê</w:t>
-      </w:r>
-      <w:r>
-        <w:rPr>
-          <w:rFonts w:ascii="Helvetica" w:cs="Arial Unicode MS" w:hAnsi="Arial Unicode MS" w:eastAsia="Arial Unicode MS"/>
-          <w:rtl w:val="0"/>
-        </w:rPr>
-        <w:t>s), nota</w:t>
-      </w:r>
-      <w:r>
-        <w:rPr>
-          <w:rFonts w:ascii="Arial Unicode MS" w:cs="Arial Unicode MS" w:hAnsi="Helvetica" w:eastAsia="Arial Unicode MS" w:hint="default"/>
-          <w:rtl w:val="0"/>
-        </w:rPr>
-        <w:t>çã</w:t>
-      </w:r>
-      <w:r>
-        <w:rPr>
-          <w:rFonts w:ascii="Helvetica" w:cs="Arial Unicode MS" w:hAnsi="Arial Unicode MS" w:eastAsia="Arial Unicode MS"/>
-          <w:rtl w:val="0"/>
-        </w:rPr>
-        <w:t>o para representa</w:t>
-      </w:r>
-      <w:r>
-        <w:rPr>
-          <w:rFonts w:ascii="Arial Unicode MS" w:cs="Arial Unicode MS" w:hAnsi="Helvetica" w:eastAsia="Arial Unicode MS" w:hint="default"/>
-          <w:rtl w:val="0"/>
-        </w:rPr>
-        <w:t>çã</w:t>
-      </w:r>
-      <w:r>
-        <w:rPr>
-          <w:rFonts w:ascii="Helvetica" w:cs="Arial Unicode MS" w:hAnsi="Arial Unicode MS" w:eastAsia="Arial Unicode MS"/>
-          <w:rtl w:val="0"/>
-        </w:rPr>
-        <w:t>o da equa</w:t>
-      </w:r>
-      <w:r>
-        <w:rPr>
-          <w:rFonts w:ascii="Arial Unicode MS" w:cs="Arial Unicode MS" w:hAnsi="Helvetica" w:eastAsia="Arial Unicode MS" w:hint="default"/>
-          <w:rtl w:val="0"/>
-        </w:rPr>
-        <w:t>çã</w:t>
-      </w:r>
-      <w:r>
-        <w:rPr>
-          <w:rFonts w:ascii="Helvetica" w:cs="Arial Unicode MS" w:hAnsi="Arial Unicode MS" w:eastAsia="Arial Unicode MS"/>
-          <w:rtl w:val="0"/>
-        </w:rPr>
-        <w:t>o diferencial  ( Euler, Lagrange,</w:t>
-      </w:r>
-      <w:r>
-        <w:rPr>
-          <w:rFonts w:ascii="Helvetica" w:cs="Arial Unicode MS" w:hAnsi="Arial Unicode MS" w:eastAsia="Arial Unicode MS"/>
-          <w:rtl w:val="0"/>
-          <w:lang w:val="de-DE"/>
-        </w:rPr>
-        <w:t>Leibniz</w:t>
-      </w:r>
-      <w:r>
-        <w:rPr>
-          <w:rFonts w:ascii="Helvetica" w:cs="Arial Unicode MS" w:hAnsi="Arial Unicode MS" w:eastAsia="Arial Unicode MS"/>
-          <w:rtl w:val="0"/>
-        </w:rPr>
-        <w:t xml:space="preserve"> e Newton ) e o n</w:t>
-      </w:r>
-      <w:r>
-        <w:rPr>
-          <w:rFonts w:ascii="Arial Unicode MS" w:cs="Arial Unicode MS" w:hAnsi="Helvetica" w:eastAsia="Arial Unicode MS" w:hint="default"/>
-          <w:rtl w:val="0"/>
-        </w:rPr>
-        <w:t>ú</w:t>
-      </w:r>
-      <w:r>
-        <w:rPr>
-          <w:rFonts w:ascii="Helvetica" w:cs="Arial Unicode MS" w:hAnsi="Arial Unicode MS" w:eastAsia="Arial Unicode MS"/>
-          <w:rtl w:val="0"/>
-        </w:rPr>
-        <w:t>mero de d</w:t>
-      </w:r>
-      <w:r>
-        <w:rPr>
-          <w:rFonts w:ascii="Arial Unicode MS" w:cs="Arial Unicode MS" w:hAnsi="Helvetica" w:eastAsia="Arial Unicode MS" w:hint="default"/>
-          <w:rtl w:val="0"/>
-        </w:rPr>
-        <w:t>í</w:t>
-      </w:r>
-      <w:r>
-        <w:rPr>
-          <w:rFonts w:ascii="Helvetica" w:cs="Arial Unicode MS" w:hAnsi="Arial Unicode MS" w:eastAsia="Arial Unicode MS"/>
-          <w:rtl w:val="0"/>
-        </w:rPr>
-        <w:t>gitos fracion</w:t>
-      </w:r>
-      <w:r>
-        <w:rPr>
-          <w:rFonts w:ascii="Arial Unicode MS" w:cs="Arial Unicode MS" w:hAnsi="Helvetica" w:eastAsia="Arial Unicode MS" w:hint="default"/>
-          <w:rtl w:val="0"/>
-        </w:rPr>
-        <w:t>á</w:t>
-      </w:r>
-      <w:r>
-        <w:rPr>
-          <w:rFonts w:ascii="Helvetica" w:cs="Arial Unicode MS" w:hAnsi="Arial Unicode MS" w:eastAsia="Arial Unicode MS"/>
-          <w:rtl w:val="0"/>
-        </w:rPr>
-        <w:t>rios presentes na visualiza</w:t>
-      </w:r>
-      <w:r>
-        <w:rPr>
-          <w:rFonts w:ascii="Arial Unicode MS" w:cs="Arial Unicode MS" w:hAnsi="Helvetica" w:eastAsia="Arial Unicode MS" w:hint="default"/>
-          <w:rtl w:val="0"/>
-        </w:rPr>
-        <w:t>çã</w:t>
-      </w:r>
-      <w:r>
-        <w:rPr>
-          <w:rFonts w:ascii="Helvetica" w:cs="Arial Unicode MS" w:hAnsi="Arial Unicode MS" w:eastAsia="Arial Unicode MS"/>
-          <w:rtl w:val="0"/>
-        </w:rPr>
-        <w:t>o das abas  representa</w:t>
-      </w:r>
-      <w:r>
-        <w:rPr>
-          <w:rFonts w:ascii="Arial Unicode MS" w:cs="Arial Unicode MS" w:hAnsi="Helvetica" w:eastAsia="Arial Unicode MS" w:hint="default"/>
-          <w:rtl w:val="0"/>
-        </w:rPr>
-        <w:t>çã</w:t>
-      </w:r>
-      <w:r>
-        <w:rPr>
-          <w:rFonts w:ascii="Helvetica" w:cs="Arial Unicode MS" w:hAnsi="Arial Unicode MS" w:eastAsia="Arial Unicode MS"/>
-          <w:rtl w:val="0"/>
-        </w:rPr>
-        <w:t>o alg</w:t>
-      </w:r>
-      <w:r>
-        <w:rPr>
-          <w:rFonts w:ascii="Arial Unicode MS" w:cs="Arial Unicode MS" w:hAnsi="Helvetica" w:eastAsia="Arial Unicode MS" w:hint="default"/>
-          <w:rtl w:val="0"/>
-        </w:rPr>
-        <w:t>é</w:t>
-      </w:r>
-      <w:r>
-        <w:rPr>
-          <w:rFonts w:ascii="Helvetica" w:cs="Arial Unicode MS" w:hAnsi="Arial Unicode MS" w:eastAsia="Arial Unicode MS"/>
-          <w:rtl w:val="0"/>
-        </w:rPr>
-        <w:t>brica e log de texto ( dois, tr</w:t>
-      </w:r>
-      <w:r>
-        <w:rPr>
-          <w:rFonts w:ascii="Arial Unicode MS" w:cs="Arial Unicode MS" w:hAnsi="Helvetica" w:eastAsia="Arial Unicode MS" w:hint="default"/>
-          <w:rtl w:val="0"/>
-        </w:rPr>
-        <w:t>ê</w:t>
-      </w:r>
-      <w:r>
-        <w:rPr>
-          <w:rFonts w:ascii="Helvetica" w:cs="Arial Unicode MS" w:hAnsi="Arial Unicode MS" w:eastAsia="Arial Unicode MS"/>
-          <w:rtl w:val="0"/>
-        </w:rPr>
-        <w:t>s ou quatro d</w:t>
-      </w:r>
-      <w:r>
-        <w:rPr>
-          <w:rFonts w:ascii="Arial Unicode MS" w:cs="Arial Unicode MS" w:hAnsi="Helvetica" w:eastAsia="Arial Unicode MS" w:hint="default"/>
-          <w:rtl w:val="0"/>
-        </w:rPr>
-        <w:t>í</w:t>
-      </w:r>
-      <w:r>
-        <w:rPr>
-          <w:rFonts w:ascii="Helvetica" w:cs="Arial Unicode MS" w:hAnsi="Arial Unicode MS" w:eastAsia="Arial Unicode MS"/>
-          <w:rtl w:val="0"/>
-        </w:rPr>
-        <w:t>gitos fracion</w:t>
-      </w:r>
-      <w:r>
-        <w:rPr>
-          <w:rFonts w:ascii="Arial Unicode MS" w:cs="Arial Unicode MS" w:hAnsi="Helvetica" w:eastAsia="Arial Unicode MS" w:hint="default"/>
-          <w:rtl w:val="0"/>
-        </w:rPr>
-        <w:t>á</w:t>
-      </w:r>
-      <w:r>
-        <w:rPr>
-          <w:rFonts w:ascii="Helvetica" w:cs="Arial Unicode MS" w:hAnsi="Arial Unicode MS" w:eastAsia="Arial Unicode MS"/>
-          <w:rtl w:val="0"/>
-        </w:rPr>
-        <w:t>rios).</w:t>
+        <w:br/>
+      </w:r>
+      <w:r>
+        <w:br w:type="page"/>
       </w:r>
     </w:p>
     <w:p>
       <w:pPr>
         <w:pStyle w:val="Body"/>
-        <w:bidi w:val="0"/>
       </w:pPr>
       <w:r>
-        <w:br w:type="textWrapping"/>
-      </w:r>
-      <w:r>
-        <w:br w:type="page"/>
-      </w:r>
-    </w:p>
-    <w:p>
-      <w:pPr>
-        <w:pStyle w:val="Body"/>
-        <w:bidi w:val="0"/>
-      </w:pPr>
-      <w:r>
+        <w:rPr>
+          <w:noProof/>
+        </w:rPr>
+        <w:lastRenderedPageBreak/>
         <w:drawing>
           <wp:anchor distT="152400" distB="152400" distL="152400" distR="152400" simplePos="0" relativeHeight="251662336" behindDoc="0" locked="0" layoutInCell="1" allowOverlap="1">
             <wp:simplePos x="0" y="0"/>
@@ -2215,7 +1977,7 @@
                     <pic:cNvPicPr/>
                   </pic:nvPicPr>
                   <pic:blipFill>
-                    <a:blip r:embed="rId7">
+                    <a:blip r:embed="rId14">
                       <a:extLst/>
                     </a:blip>
                     <a:stretch>
@@ -2243,6 +2005,9 @@
         </w:drawing>
       </w:r>
       <w:r>
+        <w:rPr>
+          <w:noProof/>
+        </w:rPr>
         <mc:AlternateContent>
           <mc:Choice Requires="wps">
             <w:drawing>
@@ -2286,32 +2051,29 @@
                             </w:pPr>
                             <w:r>
                               <w:rPr>
-                                <w:b w:val="1"/>
-                                <w:bCs w:val="1"/>
+                                <w:b/>
+                                <w:bCs/>
                                 <w:sz w:val="18"/>
                                 <w:szCs w:val="18"/>
-                                <w:rtl w:val="0"/>
                               </w:rPr>
                               <w:t>Fig.4 Fluxo de informa</w:t>
                             </w:r>
                             <w:r>
                               <w:rPr>
-                                <w:rFonts w:hAnsi="Helvetica" w:hint="default"/>
-                                <w:b w:val="1"/>
-                                <w:bCs w:val="1"/>
+                                <w:rFonts w:hAnsi="Helvetica"/>
+                                <w:b/>
+                                <w:bCs/>
                                 <w:sz w:val="18"/>
                                 <w:szCs w:val="18"/>
-                                <w:rtl w:val="0"/>
                               </w:rPr>
                               <w:t>çõ</w:t>
                             </w:r>
                             <w:r>
                               <w:rPr>
-                                <w:b w:val="1"/>
-                                <w:bCs w:val="1"/>
+                                <w:b/>
+                                <w:bCs/>
                                 <w:sz w:val="18"/>
                                 <w:szCs w:val="18"/>
-                                <w:rtl w:val="0"/>
                               </w:rPr>
                               <w:t xml:space="preserve">es do objeto de aprendizagem </w:t>
                             </w:r>
@@ -2380,73 +2142,78 @@
       </w:r>
     </w:p>
     <w:sectPr>
-      <w:headerReference w:type="default" r:id="rId8"/>
-      <w:footerReference w:type="default" r:id="rId9"/>
-      <w:pgSz w:w="11906" w:h="16838" w:orient="portrait"/>
-      <w:pgMar w:top="1134" w:right="1134" w:bottom="1134" w:left="1134" w:header="709" w:footer="850"/>
-      <w:bidi w:val="0"/>
+      <w:headerReference w:type="default" r:id="rId15"/>
+      <w:footerReference w:type="default" r:id="rId16"/>
+      <w:pgSz w:w="11906" w:h="16838"/>
+      <w:pgMar w:top="1134" w:right="1134" w:bottom="1134" w:left="1134" w:header="709" w:footer="850" w:gutter="0"/>
+      <w:cols w:space="720"/>
     </w:sectPr>
   </w:body>
 </w:document>
 </file>
 
+<file path=word/endnotes.xml><?xml version="1.0" encoding="utf-8"?>
+<w:endnotes xmlns:wpc="http://schemas.microsoft.com/office/word/2010/wordprocessingCanvas" xmlns:mc="http://schemas.openxmlformats.org/markup-compatibility/2006" xmlns:o="urn:schemas-microsoft-com:office:office" xmlns:r="http://schemas.openxmlformats.org/officeDocument/2006/relationships" xmlns:m="http://schemas.openxmlformats.org/officeDocument/2006/math" xmlns:v="urn:schemas-microsoft-com:vml" xmlns:wp14="http://schemas.microsoft.com/office/word/2010/wordprocessingDrawing" xmlns:wp="http://schemas.openxmlformats.org/drawingml/2006/wordprocessingDrawing" xmlns:w10="urn:schemas-microsoft-com:office:word" xmlns:w="http://schemas.openxmlformats.org/wordprocessingml/2006/main" xmlns:w14="http://schemas.microsoft.com/office/word/2010/wordml" xmlns:w15="http://schemas.microsoft.com/office/word/2012/wordml" xmlns:wpg="http://schemas.microsoft.com/office/word/2010/wordprocessingGroup" xmlns:wpi="http://schemas.microsoft.com/office/word/2010/wordprocessingInk" xmlns:wne="http://schemas.microsoft.com/office/word/2006/wordml" xmlns:wps="http://schemas.microsoft.com/office/word/2010/wordprocessingShape" mc:Ignorable="w14 w15 wp14">
+  <w:endnote w:type="separator" w:id="-1">
+    <w:p>
+      <w:r>
+        <w:separator/>
+      </w:r>
+    </w:p>
+  </w:endnote>
+  <w:endnote w:type="continuationSeparator" w:id="0">
+    <w:p>
+      <w:r>
+        <w:continuationSeparator/>
+      </w:r>
+    </w:p>
+  </w:endnote>
+</w:endnotes>
+</file>
+
 <file path=word/footer1.xml><?xml version="1.0" encoding="utf-8"?>
-<w:ftr xmlns:r="http://schemas.openxmlformats.org/officeDocument/2006/relationships" xmlns:wp="http://schemas.openxmlformats.org/drawingml/2006/wordprocessingDrawing" xmlns:w="http://schemas.openxmlformats.org/wordprocessingml/2006/main" xmlns:w10="urn:schemas-microsoft-com:office:word" xmlns:w14="http://schemas.microsoft.com/office/word/2010/wordml" xmlns:wps="http://schemas.microsoft.com/office/word/2010/wordprocessingShape" xmlns:wpg="http://schemas.microsoft.com/office/word/2010/wordprocessingGroup" xmlns:mc="http://schemas.openxmlformats.org/markup-compatibility/2006" xmlns:v="urn:schemas-microsoft-com:vml" xmlns:o="urn:schemas-microsoft-com:office:office" mc:Ignorable="w14">
-  <w:p>
-    <w:r/>
-  </w:p>
+<w:ftr xmlns:wpc="http://schemas.microsoft.com/office/word/2010/wordprocessingCanvas" xmlns:mc="http://schemas.openxmlformats.org/markup-compatibility/2006" xmlns:o="urn:schemas-microsoft-com:office:office" xmlns:r="http://schemas.openxmlformats.org/officeDocument/2006/relationships" xmlns:m="http://schemas.openxmlformats.org/officeDocument/2006/math" xmlns:v="urn:schemas-microsoft-com:vml" xmlns:wp14="http://schemas.microsoft.com/office/word/2010/wordprocessingDrawing" xmlns:wp="http://schemas.openxmlformats.org/drawingml/2006/wordprocessingDrawing" xmlns:w10="urn:schemas-microsoft-com:office:word" xmlns:w="http://schemas.openxmlformats.org/wordprocessingml/2006/main" xmlns:w14="http://schemas.microsoft.com/office/word/2010/wordml" xmlns:w15="http://schemas.microsoft.com/office/word/2012/wordml" xmlns:wpg="http://schemas.microsoft.com/office/word/2010/wordprocessingGroup" xmlns:wpi="http://schemas.microsoft.com/office/word/2010/wordprocessingInk" xmlns:wne="http://schemas.microsoft.com/office/word/2006/wordml" xmlns:wps="http://schemas.microsoft.com/office/word/2010/wordprocessingShape" mc:Ignorable="w14 w15 wp14">
+  <w:p/>
 </w:ftr>
 </file>
 
+<file path=word/footnotes.xml><?xml version="1.0" encoding="utf-8"?>
+<w:footnotes xmlns:wpc="http://schemas.microsoft.com/office/word/2010/wordprocessingCanvas" xmlns:mc="http://schemas.openxmlformats.org/markup-compatibility/2006" xmlns:o="urn:schemas-microsoft-com:office:office" xmlns:r="http://schemas.openxmlformats.org/officeDocument/2006/relationships" xmlns:m="http://schemas.openxmlformats.org/officeDocument/2006/math" xmlns:v="urn:schemas-microsoft-com:vml" xmlns:wp14="http://schemas.microsoft.com/office/word/2010/wordprocessingDrawing" xmlns:wp="http://schemas.openxmlformats.org/drawingml/2006/wordprocessingDrawing" xmlns:w10="urn:schemas-microsoft-com:office:word" xmlns:w="http://schemas.openxmlformats.org/wordprocessingml/2006/main" xmlns:w14="http://schemas.microsoft.com/office/word/2010/wordml" xmlns:w15="http://schemas.microsoft.com/office/word/2012/wordml" xmlns:wpg="http://schemas.microsoft.com/office/word/2010/wordprocessingGroup" xmlns:wpi="http://schemas.microsoft.com/office/word/2010/wordprocessingInk" xmlns:wne="http://schemas.microsoft.com/office/word/2006/wordml" xmlns:wps="http://schemas.microsoft.com/office/word/2010/wordprocessingShape" mc:Ignorable="w14 w15 wp14">
+  <w:footnote w:type="separator" w:id="-1">
+    <w:p>
+      <w:r>
+        <w:separator/>
+      </w:r>
+    </w:p>
+  </w:footnote>
+  <w:footnote w:type="continuationSeparator" w:id="0">
+    <w:p>
+      <w:r>
+        <w:continuationSeparator/>
+      </w:r>
+    </w:p>
+  </w:footnote>
+</w:footnotes>
+</file>
+
 <file path=word/header1.xml><?xml version="1.0" encoding="utf-8"?>
-<w:hdr xmlns:r="http://schemas.openxmlformats.org/officeDocument/2006/relationships" xmlns:wp="http://schemas.openxmlformats.org/drawingml/2006/wordprocessingDrawing" xmlns:w="http://schemas.openxmlformats.org/wordprocessingml/2006/main" xmlns:w10="urn:schemas-microsoft-com:office:word" xmlns:w14="http://schemas.microsoft.com/office/word/2010/wordml" xmlns:wps="http://schemas.microsoft.com/office/word/2010/wordprocessingShape" xmlns:wpg="http://schemas.microsoft.com/office/word/2010/wordprocessingGroup" xmlns:mc="http://schemas.openxmlformats.org/markup-compatibility/2006" xmlns:v="urn:schemas-microsoft-com:vml" xmlns:o="urn:schemas-microsoft-com:office:office" mc:Ignorable="w14">
-  <w:p>
-    <w:r/>
-  </w:p>
+<w:hdr xmlns:wpc="http://schemas.microsoft.com/office/word/2010/wordprocessingCanvas" xmlns:mc="http://schemas.openxmlformats.org/markup-compatibility/2006" xmlns:o="urn:schemas-microsoft-com:office:office" xmlns:r="http://schemas.openxmlformats.org/officeDocument/2006/relationships" xmlns:m="http://schemas.openxmlformats.org/officeDocument/2006/math" xmlns:v="urn:schemas-microsoft-com:vml" xmlns:wp14="http://schemas.microsoft.com/office/word/2010/wordprocessingDrawing" xmlns:wp="http://schemas.openxmlformats.org/drawingml/2006/wordprocessingDrawing" xmlns:w10="urn:schemas-microsoft-com:office:word" xmlns:w="http://schemas.openxmlformats.org/wordprocessingml/2006/main" xmlns:w14="http://schemas.microsoft.com/office/word/2010/wordml" xmlns:w15="http://schemas.microsoft.com/office/word/2012/wordml" xmlns:wpg="http://schemas.microsoft.com/office/word/2010/wordprocessingGroup" xmlns:wpi="http://schemas.microsoft.com/office/word/2010/wordprocessingInk" xmlns:wne="http://schemas.microsoft.com/office/word/2006/wordml" xmlns:wps="http://schemas.microsoft.com/office/word/2010/wordprocessingShape" mc:Ignorable="w14 w15 wp14">
+  <w:p/>
 </w:hdr>
 </file>
 
 <file path=word/styles.xml><?xml version="1.0" encoding="utf-8"?>
-<w:styles xmlns:w="http://schemas.openxmlformats.org/wordprocessingml/2006/main" xmlns:mc="http://schemas.openxmlformats.org/markup-compatibility/2006" xmlns:w14="http://schemas.microsoft.com/office/word/2010/wordml" mc:Ignorable="w14">
+<w:styles xmlns:mc="http://schemas.openxmlformats.org/markup-compatibility/2006" xmlns:r="http://schemas.openxmlformats.org/officeDocument/2006/relationships" xmlns:w="http://schemas.openxmlformats.org/wordprocessingml/2006/main" xmlns:w14="http://schemas.microsoft.com/office/word/2010/wordml" xmlns:w15="http://schemas.microsoft.com/office/word/2012/wordml" mc:Ignorable="w14 w15">
   <w:docDefaults>
     <w:rPrDefault>
       <w:rPr>
-        <w:rFonts w:ascii="Times New Roman" w:cs="Times New Roman" w:hAnsi="Times New Roman" w:eastAsia="Arial Unicode MS"/>
-        <w:b w:val="0"/>
-        <w:bCs w:val="0"/>
-        <w:i w:val="0"/>
-        <w:iCs w:val="0"/>
-        <w:caps w:val="0"/>
-        <w:smallCaps w:val="0"/>
-        <w:strike w:val="0"/>
-        <w:dstrike w:val="0"/>
-        <w:outline w:val="0"/>
-        <w:emboss w:val="0"/>
-        <w:imprint w:val="0"/>
-        <w:vanish w:val="0"/>
-        <w:color w:val="auto"/>
-        <w:spacing w:val="0"/>
-        <w:w w:val="100"/>
-        <w:kern w:val="0"/>
-        <w:position w:val="0"/>
-        <w:sz w:val="20"/>
-        <w:szCs w:val="20"/>
-        <w:u w:val="none" w:color="auto"/>
+        <w:rFonts w:ascii="Times New Roman" w:eastAsia="Arial Unicode MS" w:hAnsi="Times New Roman" w:cs="Times New Roman"/>
         <w:bdr w:val="nil"/>
-        <w:vertAlign w:val="baseline"/>
-        <w:lang/>
+        <w:lang w:val="pt-BR" w:eastAsia="pt-BR" w:bidi="ar-SA"/>
       </w:rPr>
     </w:rPrDefault>
     <w:pPrDefault>
       <w:pPr>
-        <w:pageBreakBefore w:val="0"/>
-        <w:framePr w:anchorLock="0" w:w="0" w:h="0" w:vSpace="0" w:hSpace="0" w:xAlign="left" w:y="0" w:hRule="exact" w:vAnchor="margin"/>
-        <w:widowControl w:val="1"/>
-        <w:numPr>
-          <w:ilvl w:val="0"/>
-          <w:numId w:val="0"/>
-        </w:numPr>
-        <w:suppressLineNumbers w:val="0"/>
         <w:pBdr>
           <w:top w:val="nil"/>
           <w:left w:val="nil"/>
@@ -2455,27 +2222,415 @@
           <w:between w:val="nil"/>
           <w:bar w:val="nil"/>
         </w:pBdr>
-        <w:suppressAutoHyphens w:val="0"/>
-        <w:spacing w:before="0" w:beforeAutospacing="0" w:after="0" w:afterAutospacing="0" w:line="240" w:lineRule="auto"/>
-        <w:ind w:left="0" w:right="0" w:firstLine="0"/>
-        <w:jc w:val="left"/>
-        <w:outlineLvl w:val="9"/>
       </w:pPr>
     </w:pPrDefault>
   </w:docDefaults>
+  <w:latentStyles w:defLockedState="0" w:defUIPriority="99" w:defSemiHidden="0" w:defUnhideWhenUsed="0" w:defQFormat="0" w:count="371">
+    <w:lsdException w:name="Normal" w:uiPriority="0" w:qFormat="1"/>
+    <w:lsdException w:name="heading 1" w:uiPriority="9" w:qFormat="1"/>
+    <w:lsdException w:name="heading 2" w:semiHidden="1" w:uiPriority="9" w:unhideWhenUsed="1" w:qFormat="1"/>
+    <w:lsdException w:name="heading 3" w:semiHidden="1" w:uiPriority="9" w:unhideWhenUsed="1" w:qFormat="1"/>
+    <w:lsdException w:name="heading 4" w:semiHidden="1" w:uiPriority="9" w:unhideWhenUsed="1" w:qFormat="1"/>
+    <w:lsdException w:name="heading 5" w:semiHidden="1" w:uiPriority="9" w:unhideWhenUsed="1" w:qFormat="1"/>
+    <w:lsdException w:name="heading 6" w:semiHidden="1" w:uiPriority="9" w:unhideWhenUsed="1" w:qFormat="1"/>
+    <w:lsdException w:name="heading 7" w:semiHidden="1" w:uiPriority="9" w:unhideWhenUsed="1" w:qFormat="1"/>
+    <w:lsdException w:name="heading 8" w:semiHidden="1" w:uiPriority="9" w:unhideWhenUsed="1" w:qFormat="1"/>
+    <w:lsdException w:name="heading 9" w:semiHidden="1" w:uiPriority="9" w:unhideWhenUsed="1" w:qFormat="1"/>
+    <w:lsdException w:name="index 1" w:semiHidden="1" w:unhideWhenUsed="1"/>
+    <w:lsdException w:name="index 2" w:semiHidden="1" w:unhideWhenUsed="1"/>
+    <w:lsdException w:name="index 3" w:semiHidden="1" w:unhideWhenUsed="1"/>
+    <w:lsdException w:name="index 4" w:semiHidden="1" w:unhideWhenUsed="1"/>
+    <w:lsdException w:name="index 5" w:semiHidden="1" w:unhideWhenUsed="1"/>
+    <w:lsdException w:name="index 6" w:semiHidden="1" w:unhideWhenUsed="1"/>
+    <w:lsdException w:name="index 7" w:semiHidden="1" w:unhideWhenUsed="1"/>
+    <w:lsdException w:name="index 8" w:semiHidden="1" w:unhideWhenUsed="1"/>
+    <w:lsdException w:name="index 9" w:semiHidden="1" w:unhideWhenUsed="1"/>
+    <w:lsdException w:name="toc 1" w:semiHidden="1" w:uiPriority="39" w:unhideWhenUsed="1"/>
+    <w:lsdException w:name="toc 2" w:semiHidden="1" w:uiPriority="39" w:unhideWhenUsed="1"/>
+    <w:lsdException w:name="toc 3" w:semiHidden="1" w:uiPriority="39" w:unhideWhenUsed="1"/>
+    <w:lsdException w:name="toc 4" w:semiHidden="1" w:uiPriority="39" w:unhideWhenUsed="1"/>
+    <w:lsdException w:name="toc 5" w:semiHidden="1" w:uiPriority="39" w:unhideWhenUsed="1"/>
+    <w:lsdException w:name="toc 6" w:semiHidden="1" w:uiPriority="39" w:unhideWhenUsed="1"/>
+    <w:lsdException w:name="toc 7" w:semiHidden="1" w:uiPriority="39" w:unhideWhenUsed="1"/>
+    <w:lsdException w:name="toc 8" w:semiHidden="1" w:uiPriority="39" w:unhideWhenUsed="1"/>
+    <w:lsdException w:name="toc 9" w:semiHidden="1" w:uiPriority="39" w:unhideWhenUsed="1"/>
+    <w:lsdException w:name="Normal Indent" w:semiHidden="1" w:unhideWhenUsed="1"/>
+    <w:lsdException w:name="footnote text" w:semiHidden="1" w:unhideWhenUsed="1"/>
+    <w:lsdException w:name="annotation text" w:semiHidden="1" w:unhideWhenUsed="1"/>
+    <w:lsdException w:name="header" w:semiHidden="1" w:unhideWhenUsed="1"/>
+    <w:lsdException w:name="footer" w:semiHidden="1" w:unhideWhenUsed="1"/>
+    <w:lsdException w:name="index heading" w:semiHidden="1" w:unhideWhenUsed="1"/>
+    <w:lsdException w:name="caption" w:semiHidden="1" w:uiPriority="35" w:unhideWhenUsed="1" w:qFormat="1"/>
+    <w:lsdException w:name="table of figures" w:semiHidden="1" w:unhideWhenUsed="1"/>
+    <w:lsdException w:name="envelope address" w:semiHidden="1" w:unhideWhenUsed="1"/>
+    <w:lsdException w:name="envelope return" w:semiHidden="1" w:unhideWhenUsed="1"/>
+    <w:lsdException w:name="footnote reference" w:semiHidden="1" w:unhideWhenUsed="1"/>
+    <w:lsdException w:name="annotation reference" w:semiHidden="1" w:unhideWhenUsed="1"/>
+    <w:lsdException w:name="line number" w:semiHidden="1" w:unhideWhenUsed="1"/>
+    <w:lsdException w:name="page number" w:semiHidden="1" w:unhideWhenUsed="1"/>
+    <w:lsdException w:name="endnote reference" w:semiHidden="1" w:unhideWhenUsed="1"/>
+    <w:lsdException w:name="endnote text" w:semiHidden="1" w:unhideWhenUsed="1"/>
+    <w:lsdException w:name="table of authorities" w:semiHidden="1" w:unhideWhenUsed="1"/>
+    <w:lsdException w:name="macro" w:semiHidden="1" w:unhideWhenUsed="1"/>
+    <w:lsdException w:name="toa heading" w:semiHidden="1" w:unhideWhenUsed="1"/>
+    <w:lsdException w:name="List" w:semiHidden="1" w:unhideWhenUsed="1"/>
+    <w:lsdException w:name="List Bullet" w:semiHidden="1" w:unhideWhenUsed="1"/>
+    <w:lsdException w:name="List Number" w:semiHidden="1" w:unhideWhenUsed="1"/>
+    <w:lsdException w:name="List 2" w:semiHidden="1" w:unhideWhenUsed="1"/>
+    <w:lsdException w:name="List 3" w:semiHidden="1" w:unhideWhenUsed="1"/>
+    <w:lsdException w:name="List 4" w:semiHidden="1" w:unhideWhenUsed="1"/>
+    <w:lsdException w:name="List 5" w:semiHidden="1" w:unhideWhenUsed="1"/>
+    <w:lsdException w:name="List Bullet 2" w:semiHidden="1" w:unhideWhenUsed="1"/>
+    <w:lsdException w:name="List Bullet 3" w:semiHidden="1" w:unhideWhenUsed="1"/>
+    <w:lsdException w:name="List Bullet 4" w:semiHidden="1" w:unhideWhenUsed="1"/>
+    <w:lsdException w:name="List Bullet 5" w:semiHidden="1" w:unhideWhenUsed="1"/>
+    <w:lsdException w:name="List Number 2" w:semiHidden="1" w:unhideWhenUsed="1"/>
+    <w:lsdException w:name="List Number 3" w:semiHidden="1" w:unhideWhenUsed="1"/>
+    <w:lsdException w:name="List Number 4" w:semiHidden="1" w:unhideWhenUsed="1"/>
+    <w:lsdException w:name="List Number 5" w:semiHidden="1" w:unhideWhenUsed="1"/>
+    <w:lsdException w:name="Title" w:uiPriority="10" w:qFormat="1"/>
+    <w:lsdException w:name="Closing" w:semiHidden="1" w:unhideWhenUsed="1"/>
+    <w:lsdException w:name="Signature" w:semiHidden="1" w:unhideWhenUsed="1"/>
+    <w:lsdException w:name="Default Paragraph Font" w:semiHidden="1" w:uiPriority="1" w:unhideWhenUsed="1"/>
+    <w:lsdException w:name="Body Text" w:semiHidden="1" w:unhideWhenUsed="1"/>
+    <w:lsdException w:name="Body Text Indent" w:semiHidden="1" w:unhideWhenUsed="1"/>
+    <w:lsdException w:name="List Continue" w:semiHidden="1" w:unhideWhenUsed="1"/>
+    <w:lsdException w:name="List Continue 2" w:semiHidden="1" w:unhideWhenUsed="1"/>
+    <w:lsdException w:name="List Continue 3" w:semiHidden="1" w:unhideWhenUsed="1"/>
+    <w:lsdException w:name="List Continue 4" w:semiHidden="1" w:unhideWhenUsed="1"/>
+    <w:lsdException w:name="List Continue 5" w:semiHidden="1" w:unhideWhenUsed="1"/>
+    <w:lsdException w:name="Message Header" w:semiHidden="1" w:unhideWhenUsed="1"/>
+    <w:lsdException w:name="Subtitle" w:uiPriority="11" w:qFormat="1"/>
+    <w:lsdException w:name="Salutation" w:semiHidden="1" w:unhideWhenUsed="1"/>
+    <w:lsdException w:name="Date" w:semiHidden="1" w:unhideWhenUsed="1"/>
+    <w:lsdException w:name="Body Text First Indent" w:semiHidden="1" w:unhideWhenUsed="1"/>
+    <w:lsdException w:name="Body Text First Indent 2" w:semiHidden="1" w:unhideWhenUsed="1"/>
+    <w:lsdException w:name="Note Heading" w:semiHidden="1" w:unhideWhenUsed="1"/>
+    <w:lsdException w:name="Body Text 2" w:semiHidden="1" w:unhideWhenUsed="1"/>
+    <w:lsdException w:name="Body Text 3" w:semiHidden="1" w:unhideWhenUsed="1"/>
+    <w:lsdException w:name="Body Text Indent 2" w:semiHidden="1" w:unhideWhenUsed="1"/>
+    <w:lsdException w:name="Body Text Indent 3" w:semiHidden="1" w:unhideWhenUsed="1"/>
+    <w:lsdException w:name="Block Text" w:semiHidden="1" w:unhideWhenUsed="1"/>
+    <w:lsdException w:name="Hyperlink" w:semiHidden="1" w:unhideWhenUsed="1"/>
+    <w:lsdException w:name="FollowedHyperlink" w:semiHidden="1" w:unhideWhenUsed="1"/>
+    <w:lsdException w:name="Strong" w:uiPriority="22" w:qFormat="1"/>
+    <w:lsdException w:name="Emphasis" w:uiPriority="20" w:qFormat="1"/>
+    <w:lsdException w:name="Document Map" w:semiHidden="1" w:unhideWhenUsed="1"/>
+    <w:lsdException w:name="Plain Text" w:semiHidden="1" w:unhideWhenUsed="1"/>
+    <w:lsdException w:name="E-mail Signature" w:semiHidden="1" w:unhideWhenUsed="1"/>
+    <w:lsdException w:name="HTML Top of Form" w:semiHidden="1" w:unhideWhenUsed="1"/>
+    <w:lsdException w:name="HTML Bottom of Form" w:semiHidden="1" w:unhideWhenUsed="1"/>
+    <w:lsdException w:name="Normal (Web)" w:semiHidden="1" w:unhideWhenUsed="1"/>
+    <w:lsdException w:name="HTML Acronym" w:semiHidden="1" w:unhideWhenUsed="1"/>
+    <w:lsdException w:name="HTML Address" w:semiHidden="1" w:unhideWhenUsed="1"/>
+    <w:lsdException w:name="HTML Cite" w:semiHidden="1" w:unhideWhenUsed="1"/>
+    <w:lsdException w:name="HTML Code" w:semiHidden="1" w:unhideWhenUsed="1"/>
+    <w:lsdException w:name="HTML Definition" w:semiHidden="1" w:unhideWhenUsed="1"/>
+    <w:lsdException w:name="HTML Keyboard" w:semiHidden="1" w:unhideWhenUsed="1"/>
+    <w:lsdException w:name="HTML Preformatted" w:semiHidden="1" w:unhideWhenUsed="1"/>
+    <w:lsdException w:name="HTML Sample" w:semiHidden="1" w:unhideWhenUsed="1"/>
+    <w:lsdException w:name="HTML Typewriter" w:semiHidden="1" w:unhideWhenUsed="1"/>
+    <w:lsdException w:name="HTML Variable" w:semiHidden="1" w:unhideWhenUsed="1"/>
+    <w:lsdException w:name="Normal Table" w:semiHidden="1" w:unhideWhenUsed="1"/>
+    <w:lsdException w:name="annotation subject" w:semiHidden="1" w:unhideWhenUsed="1"/>
+    <w:lsdException w:name="No List" w:semiHidden="1" w:unhideWhenUsed="1"/>
+    <w:lsdException w:name="Outline List 1" w:semiHidden="1" w:unhideWhenUsed="1"/>
+    <w:lsdException w:name="Outline List 2" w:semiHidden="1" w:unhideWhenUsed="1"/>
+    <w:lsdException w:name="Outline List 3" w:semiHidden="1" w:unhideWhenUsed="1"/>
+    <w:lsdException w:name="Table Simple 1" w:semiHidden="1" w:unhideWhenUsed="1"/>
+    <w:lsdException w:name="Table Simple 2" w:semiHidden="1" w:unhideWhenUsed="1"/>
+    <w:lsdException w:name="Table Simple 3" w:semiHidden="1" w:unhideWhenUsed="1"/>
+    <w:lsdException w:name="Table Classic 1" w:semiHidden="1" w:unhideWhenUsed="1"/>
+    <w:lsdException w:name="Table Classic 2" w:semiHidden="1" w:unhideWhenUsed="1"/>
+    <w:lsdException w:name="Table Classic 3" w:semiHidden="1" w:unhideWhenUsed="1"/>
+    <w:lsdException w:name="Table Classic 4" w:semiHidden="1" w:unhideWhenUsed="1"/>
+    <w:lsdException w:name="Table Colorful 1" w:semiHidden="1" w:unhideWhenUsed="1"/>
+    <w:lsdException w:name="Table Colorful 2" w:semiHidden="1" w:unhideWhenUsed="1"/>
+    <w:lsdException w:name="Table Colorful 3" w:semiHidden="1" w:unhideWhenUsed="1"/>
+    <w:lsdException w:name="Table Columns 1" w:semiHidden="1" w:unhideWhenUsed="1"/>
+    <w:lsdException w:name="Table Columns 2" w:semiHidden="1" w:unhideWhenUsed="1"/>
+    <w:lsdException w:name="Table Columns 3" w:semiHidden="1" w:unhideWhenUsed="1"/>
+    <w:lsdException w:name="Table Columns 4" w:semiHidden="1" w:unhideWhenUsed="1"/>
+    <w:lsdException w:name="Table Columns 5" w:semiHidden="1" w:unhideWhenUsed="1"/>
+    <w:lsdException w:name="Table Grid 1" w:semiHidden="1" w:unhideWhenUsed="1"/>
+    <w:lsdException w:name="Table Grid 2" w:semiHidden="1" w:unhideWhenUsed="1"/>
+    <w:lsdException w:name="Table Grid 3" w:semiHidden="1" w:unhideWhenUsed="1"/>
+    <w:lsdException w:name="Table Grid 4" w:semiHidden="1" w:unhideWhenUsed="1"/>
+    <w:lsdException w:name="Table Grid 5" w:semiHidden="1" w:unhideWhenUsed="1"/>
+    <w:lsdException w:name="Table Grid 6" w:semiHidden="1" w:unhideWhenUsed="1"/>
+    <w:lsdException w:name="Table Grid 7" w:semiHidden="1" w:unhideWhenUsed="1"/>
+    <w:lsdException w:name="Table Grid 8" w:semiHidden="1" w:unhideWhenUsed="1"/>
+    <w:lsdException w:name="Table List 1" w:semiHidden="1" w:unhideWhenUsed="1"/>
+    <w:lsdException w:name="Table List 2" w:semiHidden="1" w:unhideWhenUsed="1"/>
+    <w:lsdException w:name="Table List 3" w:semiHidden="1" w:unhideWhenUsed="1"/>
+    <w:lsdException w:name="Table List 4" w:semiHidden="1" w:unhideWhenUsed="1"/>
+    <w:lsdException w:name="Table List 5" w:semiHidden="1" w:unhideWhenUsed="1"/>
+    <w:lsdException w:name="Table List 6" w:semiHidden="1" w:unhideWhenUsed="1"/>
+    <w:lsdException w:name="Table List 7" w:semiHidden="1" w:unhideWhenUsed="1"/>
+    <w:lsdException w:name="Table List 8" w:semiHidden="1" w:unhideWhenUsed="1"/>
+    <w:lsdException w:name="Table 3D effects 1" w:semiHidden="1" w:unhideWhenUsed="1"/>
+    <w:lsdException w:name="Table 3D effects 2" w:semiHidden="1" w:unhideWhenUsed="1"/>
+    <w:lsdException w:name="Table 3D effects 3" w:semiHidden="1" w:unhideWhenUsed="1"/>
+    <w:lsdException w:name="Table Contemporary" w:semiHidden="1" w:unhideWhenUsed="1"/>
+    <w:lsdException w:name="Table Elegant" w:semiHidden="1" w:unhideWhenUsed="1"/>
+    <w:lsdException w:name="Table Professional" w:semiHidden="1" w:unhideWhenUsed="1"/>
+    <w:lsdException w:name="Table Subtle 1" w:semiHidden="1" w:unhideWhenUsed="1"/>
+    <w:lsdException w:name="Table Subtle 2" w:semiHidden="1" w:unhideWhenUsed="1"/>
+    <w:lsdException w:name="Table Web 1" w:semiHidden="1" w:unhideWhenUsed="1"/>
+    <w:lsdException w:name="Table Web 2" w:semiHidden="1" w:unhideWhenUsed="1"/>
+    <w:lsdException w:name="Table Web 3" w:semiHidden="1" w:unhideWhenUsed="1"/>
+    <w:lsdException w:name="Balloon Text" w:semiHidden="1" w:unhideWhenUsed="1"/>
+    <w:lsdException w:name="Table Grid" w:uiPriority="39"/>
+    <w:lsdException w:name="Table Theme" w:semiHidden="1" w:unhideWhenUsed="1"/>
+    <w:lsdException w:name="Placeholder Text" w:semiHidden="1"/>
+    <w:lsdException w:name="No Spacing" w:uiPriority="1" w:qFormat="1"/>
+    <w:lsdException w:name="Light Shading" w:uiPriority="60"/>
+    <w:lsdException w:name="Light List" w:uiPriority="61"/>
+    <w:lsdException w:name="Light Grid" w:uiPriority="62"/>
+    <w:lsdException w:name="Medium Shading 1" w:uiPriority="63"/>
+    <w:lsdException w:name="Medium Shading 2" w:uiPriority="64"/>
+    <w:lsdException w:name="Medium List 1" w:uiPriority="65"/>
+    <w:lsdException w:name="Medium List 2" w:uiPriority="66"/>
+    <w:lsdException w:name="Medium Grid 1" w:uiPriority="67"/>
+    <w:lsdException w:name="Medium Grid 2" w:uiPriority="68"/>
+    <w:lsdException w:name="Medium Grid 3" w:uiPriority="69"/>
+    <w:lsdException w:name="Dark List" w:uiPriority="70"/>
+    <w:lsdException w:name="Colorful Shading" w:uiPriority="71"/>
+    <w:lsdException w:name="Colorful List" w:uiPriority="72"/>
+    <w:lsdException w:name="Colorful Grid" w:uiPriority="73"/>
+    <w:lsdException w:name="Light Shading Accent 1" w:uiPriority="60"/>
+    <w:lsdException w:name="Light List Accent 1" w:uiPriority="61"/>
+    <w:lsdException w:name="Light Grid Accent 1" w:uiPriority="62"/>
+    <w:lsdException w:name="Medium Shading 1 Accent 1" w:uiPriority="63"/>
+    <w:lsdException w:name="Medium Shading 2 Accent 1" w:uiPriority="64"/>
+    <w:lsdException w:name="Medium List 1 Accent 1" w:uiPriority="65"/>
+    <w:lsdException w:name="Revision" w:semiHidden="1"/>
+    <w:lsdException w:name="List Paragraph" w:uiPriority="34" w:qFormat="1"/>
+    <w:lsdException w:name="Quote" w:uiPriority="29" w:qFormat="1"/>
+    <w:lsdException w:name="Intense Quote" w:uiPriority="30" w:qFormat="1"/>
+    <w:lsdException w:name="Medium List 2 Accent 1" w:uiPriority="66"/>
+    <w:lsdException w:name="Medium Grid 1 Accent 1" w:uiPriority="67"/>
+    <w:lsdException w:name="Medium Grid 2 Accent 1" w:uiPriority="68"/>
+    <w:lsdException w:name="Medium Grid 3 Accent 1" w:uiPriority="69"/>
+    <w:lsdException w:name="Dark List Accent 1" w:uiPriority="70"/>
+    <w:lsdException w:name="Colorful Shading Accent 1" w:uiPriority="71"/>
+    <w:lsdException w:name="Colorful List Accent 1" w:uiPriority="72"/>
+    <w:lsdException w:name="Colorful Grid Accent 1" w:uiPriority="73"/>
+    <w:lsdException w:name="Light Shading Accent 2" w:uiPriority="60"/>
+    <w:lsdException w:name="Light List Accent 2" w:uiPriority="61"/>
+    <w:lsdException w:name="Light Grid Accent 2" w:uiPriority="62"/>
+    <w:lsdException w:name="Medium Shading 1 Accent 2" w:uiPriority="63"/>
+    <w:lsdException w:name="Medium Shading 2 Accent 2" w:uiPriority="64"/>
+    <w:lsdException w:name="Medium List 1 Accent 2" w:uiPriority="65"/>
+    <w:lsdException w:name="Medium List 2 Accent 2" w:uiPriority="66"/>
+    <w:lsdException w:name="Medium Grid 1 Accent 2" w:uiPriority="67"/>
+    <w:lsdException w:name="Medium Grid 2 Accent 2" w:uiPriority="68"/>
+    <w:lsdException w:name="Medium Grid 3 Accent 2" w:uiPriority="69"/>
+    <w:lsdException w:name="Dark List Accent 2" w:uiPriority="70"/>
+    <w:lsdException w:name="Colorful Shading Accent 2" w:uiPriority="71"/>
+    <w:lsdException w:name="Colorful List Accent 2" w:uiPriority="72"/>
+    <w:lsdException w:name="Colorful Grid Accent 2" w:uiPriority="73"/>
+    <w:lsdException w:name="Light Shading Accent 3" w:uiPriority="60"/>
+    <w:lsdException w:name="Light List Accent 3" w:uiPriority="61"/>
+    <w:lsdException w:name="Light Grid Accent 3" w:uiPriority="62"/>
+    <w:lsdException w:name="Medium Shading 1 Accent 3" w:uiPriority="63"/>
+    <w:lsdException w:name="Medium Shading 2 Accent 3" w:uiPriority="64"/>
+    <w:lsdException w:name="Medium List 1 Accent 3" w:uiPriority="65"/>
+    <w:lsdException w:name="Medium List 2 Accent 3" w:uiPriority="66"/>
+    <w:lsdException w:name="Medium Grid 1 Accent 3" w:uiPriority="67"/>
+    <w:lsdException w:name="Medium Grid 2 Accent 3" w:uiPriority="68"/>
+    <w:lsdException w:name="Medium Grid 3 Accent 3" w:uiPriority="69"/>
+    <w:lsdException w:name="Dark List Accent 3" w:uiPriority="70"/>
+    <w:lsdException w:name="Colorful Shading Accent 3" w:uiPriority="71"/>
+    <w:lsdException w:name="Colorful List Accent 3" w:uiPriority="72"/>
+    <w:lsdException w:name="Colorful Grid Accent 3" w:uiPriority="73"/>
+    <w:lsdException w:name="Light Shading Accent 4" w:uiPriority="60"/>
+    <w:lsdException w:name="Light List Accent 4" w:uiPriority="61"/>
+    <w:lsdException w:name="Light Grid Accent 4" w:uiPriority="62"/>
+    <w:lsdException w:name="Medium Shading 1 Accent 4" w:uiPriority="63"/>
+    <w:lsdException w:name="Medium Shading 2 Accent 4" w:uiPriority="64"/>
+    <w:lsdException w:name="Medium List 1 Accent 4" w:uiPriority="65"/>
+    <w:lsdException w:name="Medium List 2 Accent 4" w:uiPriority="66"/>
+    <w:lsdException w:name="Medium Grid 1 Accent 4" w:uiPriority="67"/>
+    <w:lsdException w:name="Medium Grid 2 Accent 4" w:uiPriority="68"/>
+    <w:lsdException w:name="Medium Grid 3 Accent 4" w:uiPriority="69"/>
+    <w:lsdException w:name="Dark List Accent 4" w:uiPriority="70"/>
+    <w:lsdException w:name="Colorful Shading Accent 4" w:uiPriority="71"/>
+    <w:lsdException w:name="Colorful List Accent 4" w:uiPriority="72"/>
+    <w:lsdException w:name="Colorful Grid Accent 4" w:uiPriority="73"/>
+    <w:lsdException w:name="Light Shading Accent 5" w:uiPriority="60"/>
+    <w:lsdException w:name="Light List Accent 5" w:uiPriority="61"/>
+    <w:lsdException w:name="Light Grid Accent 5" w:uiPriority="62"/>
+    <w:lsdException w:name="Medium Shading 1 Accent 5" w:uiPriority="63"/>
+    <w:lsdException w:name="Medium Shading 2 Accent 5" w:uiPriority="64"/>
+    <w:lsdException w:name="Medium List 1 Accent 5" w:uiPriority="65"/>
+    <w:lsdException w:name="Medium List 2 Accent 5" w:uiPriority="66"/>
+    <w:lsdException w:name="Medium Grid 1 Accent 5" w:uiPriority="67"/>
+    <w:lsdException w:name="Medium Grid 2 Accent 5" w:uiPriority="68"/>
+    <w:lsdException w:name="Medium Grid 3 Accent 5" w:uiPriority="69"/>
+    <w:lsdException w:name="Dark List Accent 5" w:uiPriority="70"/>
+    <w:lsdException w:name="Colorful Shading Accent 5" w:uiPriority="71"/>
+    <w:lsdException w:name="Colorful List Accent 5" w:uiPriority="72"/>
+    <w:lsdException w:name="Colorful Grid Accent 5" w:uiPriority="73"/>
+    <w:lsdException w:name="Light Shading Accent 6" w:uiPriority="60"/>
+    <w:lsdException w:name="Light List Accent 6" w:uiPriority="61"/>
+    <w:lsdException w:name="Light Grid Accent 6" w:uiPriority="62"/>
+    <w:lsdException w:name="Medium Shading 1 Accent 6" w:uiPriority="63"/>
+    <w:lsdException w:name="Medium Shading 2 Accent 6" w:uiPriority="64"/>
+    <w:lsdException w:name="Medium List 1 Accent 6" w:uiPriority="65"/>
+    <w:lsdException w:name="Medium List 2 Accent 6" w:uiPriority="66"/>
+    <w:lsdException w:name="Medium Grid 1 Accent 6" w:uiPriority="67"/>
+    <w:lsdException w:name="Medium Grid 2 Accent 6" w:uiPriority="68"/>
+    <w:lsdException w:name="Medium Grid 3 Accent 6" w:uiPriority="69"/>
+    <w:lsdException w:name="Dark List Accent 6" w:uiPriority="70"/>
+    <w:lsdException w:name="Colorful Shading Accent 6" w:uiPriority="71"/>
+    <w:lsdException w:name="Colorful List Accent 6" w:uiPriority="72"/>
+    <w:lsdException w:name="Colorful Grid Accent 6" w:uiPriority="73"/>
+    <w:lsdException w:name="Subtle Emphasis" w:uiPriority="19" w:qFormat="1"/>
+    <w:lsdException w:name="Intense Emphasis" w:uiPriority="21" w:qFormat="1"/>
+    <w:lsdException w:name="Subtle Reference" w:uiPriority="31" w:qFormat="1"/>
+    <w:lsdException w:name="Intense Reference" w:uiPriority="32" w:qFormat="1"/>
+    <w:lsdException w:name="Book Title" w:uiPriority="33" w:qFormat="1"/>
+    <w:lsdException w:name="Bibliography" w:semiHidden="1" w:uiPriority="37" w:unhideWhenUsed="1"/>
+    <w:lsdException w:name="TOC Heading" w:semiHidden="1" w:uiPriority="39" w:unhideWhenUsed="1" w:qFormat="1"/>
+    <w:lsdException w:name="Plain Table 1" w:uiPriority="41"/>
+    <w:lsdException w:name="Plain Table 2" w:uiPriority="42"/>
+    <w:lsdException w:name="Plain Table 3" w:uiPriority="43"/>
+    <w:lsdException w:name="Plain Table 4" w:uiPriority="44"/>
+    <w:lsdException w:name="Plain Table 5" w:uiPriority="45"/>
+    <w:lsdException w:name="Grid Table Light" w:uiPriority="40"/>
+    <w:lsdException w:name="Grid Table 1 Light" w:uiPriority="46"/>
+    <w:lsdException w:name="Grid Table 2" w:uiPriority="47"/>
+    <w:lsdException w:name="Grid Table 3" w:uiPriority="48"/>
+    <w:lsdException w:name="Grid Table 4" w:uiPriority="49"/>
+    <w:lsdException w:name="Grid Table 5 Dark" w:uiPriority="50"/>
+    <w:lsdException w:name="Grid Table 6 Colorful" w:uiPriority="51"/>
+    <w:lsdException w:name="Grid Table 7 Colorful" w:uiPriority="52"/>
+    <w:lsdException w:name="Grid Table 1 Light Accent 1" w:uiPriority="46"/>
+    <w:lsdException w:name="Grid Table 2 Accent 1" w:uiPriority="47"/>
+    <w:lsdException w:name="Grid Table 3 Accent 1" w:uiPriority="48"/>
+    <w:lsdException w:name="Grid Table 4 Accent 1" w:uiPriority="49"/>
+    <w:lsdException w:name="Grid Table 5 Dark Accent 1" w:uiPriority="50"/>
+    <w:lsdException w:name="Grid Table 6 Colorful Accent 1" w:uiPriority="51"/>
+    <w:lsdException w:name="Grid Table 7 Colorful Accent 1" w:uiPriority="52"/>
+    <w:lsdException w:name="Grid Table 1 Light Accent 2" w:uiPriority="46"/>
+    <w:lsdException w:name="Grid Table 2 Accent 2" w:uiPriority="47"/>
+    <w:lsdException w:name="Grid Table 3 Accent 2" w:uiPriority="48"/>
+    <w:lsdException w:name="Grid Table 4 Accent 2" w:uiPriority="49"/>
+    <w:lsdException w:name="Grid Table 5 Dark Accent 2" w:uiPriority="50"/>
+    <w:lsdException w:name="Grid Table 6 Colorful Accent 2" w:uiPriority="51"/>
+    <w:lsdException w:name="Grid Table 7 Colorful Accent 2" w:uiPriority="52"/>
+    <w:lsdException w:name="Grid Table 1 Light Accent 3" w:uiPriority="46"/>
+    <w:lsdException w:name="Grid Table 2 Accent 3" w:uiPriority="47"/>
+    <w:lsdException w:name="Grid Table 3 Accent 3" w:uiPriority="48"/>
+    <w:lsdException w:name="Grid Table 4 Accent 3" w:uiPriority="49"/>
+    <w:lsdException w:name="Grid Table 5 Dark Accent 3" w:uiPriority="50"/>
+    <w:lsdException w:name="Grid Table 6 Colorful Accent 3" w:uiPriority="51"/>
+    <w:lsdException w:name="Grid Table 7 Colorful Accent 3" w:uiPriority="52"/>
+    <w:lsdException w:name="Grid Table 1 Light Accent 4" w:uiPriority="46"/>
+    <w:lsdException w:name="Grid Table 2 Accent 4" w:uiPriority="47"/>
+    <w:lsdException w:name="Grid Table 3 Accent 4" w:uiPriority="48"/>
+    <w:lsdException w:name="Grid Table 4 Accent 4" w:uiPriority="49"/>
+    <w:lsdException w:name="Grid Table 5 Dark Accent 4" w:uiPriority="50"/>
+    <w:lsdException w:name="Grid Table 6 Colorful Accent 4" w:uiPriority="51"/>
+    <w:lsdException w:name="Grid Table 7 Colorful Accent 4" w:uiPriority="52"/>
+    <w:lsdException w:name="Grid Table 1 Light Accent 5" w:uiPriority="46"/>
+    <w:lsdException w:name="Grid Table 2 Accent 5" w:uiPriority="47"/>
+    <w:lsdException w:name="Grid Table 3 Accent 5" w:uiPriority="48"/>
+    <w:lsdException w:name="Grid Table 4 Accent 5" w:uiPriority="49"/>
+    <w:lsdException w:name="Grid Table 5 Dark Accent 5" w:uiPriority="50"/>
+    <w:lsdException w:name="Grid Table 6 Colorful Accent 5" w:uiPriority="51"/>
+    <w:lsdException w:name="Grid Table 7 Colorful Accent 5" w:uiPriority="52"/>
+    <w:lsdException w:name="Grid Table 1 Light Accent 6" w:uiPriority="46"/>
+    <w:lsdException w:name="Grid Table 2 Accent 6" w:uiPriority="47"/>
+    <w:lsdException w:name="Grid Table 3 Accent 6" w:uiPriority="48"/>
+    <w:lsdException w:name="Grid Table 4 Accent 6" w:uiPriority="49"/>
+    <w:lsdException w:name="Grid Table 5 Dark Accent 6" w:uiPriority="50"/>
+    <w:lsdException w:name="Grid Table 6 Colorful Accent 6" w:uiPriority="51"/>
+    <w:lsdException w:name="Grid Table 7 Colorful Accent 6" w:uiPriority="52"/>
+    <w:lsdException w:name="List Table 1 Light" w:uiPriority="46"/>
+    <w:lsdException w:name="List Table 2" w:uiPriority="47"/>
+    <w:lsdException w:name="List Table 3" w:uiPriority="48"/>
+    <w:lsdException w:name="List Table 4" w:uiPriority="49"/>
+    <w:lsdException w:name="List Table 5 Dark" w:uiPriority="50"/>
+    <w:lsdException w:name="List Table 6 Colorful" w:uiPriority="51"/>
+    <w:lsdException w:name="List Table 7 Colorful" w:uiPriority="52"/>
+    <w:lsdException w:name="List Table 1 Light Accent 1" w:uiPriority="46"/>
+    <w:lsdException w:name="List Table 2 Accent 1" w:uiPriority="47"/>
+    <w:lsdException w:name="List Table 3 Accent 1" w:uiPriority="48"/>
+    <w:lsdException w:name="List Table 4 Accent 1" w:uiPriority="49"/>
+    <w:lsdException w:name="List Table 5 Dark Accent 1" w:uiPriority="50"/>
+    <w:lsdException w:name="List Table 6 Colorful Accent 1" w:uiPriority="51"/>
+    <w:lsdException w:name="List Table 7 Colorful Accent 1" w:uiPriority="52"/>
+    <w:lsdException w:name="List Table 1 Light Accent 2" w:uiPriority="46"/>
+    <w:lsdException w:name="List Table 2 Accent 2" w:uiPriority="47"/>
+    <w:lsdException w:name="List Table 3 Accent 2" w:uiPriority="48"/>
+    <w:lsdException w:name="List Table 4 Accent 2" w:uiPriority="49"/>
+    <w:lsdException w:name="List Table 5 Dark Accent 2" w:uiPriority="50"/>
+    <w:lsdException w:name="List Table 6 Colorful Accent 2" w:uiPriority="51"/>
+    <w:lsdException w:name="List Table 7 Colorful Accent 2" w:uiPriority="52"/>
+    <w:lsdException w:name="List Table 1 Light Accent 3" w:uiPriority="46"/>
+    <w:lsdException w:name="List Table 2 Accent 3" w:uiPriority="47"/>
+    <w:lsdException w:name="List Table 3 Accent 3" w:uiPriority="48"/>
+    <w:lsdException w:name="List Table 4 Accent 3" w:uiPriority="49"/>
+    <w:lsdException w:name="List Table 5 Dark Accent 3" w:uiPriority="50"/>
+    <w:lsdException w:name="List Table 6 Colorful Accent 3" w:uiPriority="51"/>
+    <w:lsdException w:name="List Table 7 Colorful Accent 3" w:uiPriority="52"/>
+    <w:lsdException w:name="List Table 1 Light Accent 4" w:uiPriority="46"/>
+    <w:lsdException w:name="List Table 2 Accent 4" w:uiPriority="47"/>
+    <w:lsdException w:name="List Table 3 Accent 4" w:uiPriority="48"/>
+    <w:lsdException w:name="List Table 4 Accent 4" w:uiPriority="49"/>
+    <w:lsdException w:name="List Table 5 Dark Accent 4" w:uiPriority="50"/>
+    <w:lsdException w:name="List Table 6 Colorful Accent 4" w:uiPriority="51"/>
+    <w:lsdException w:name="List Table 7 Colorful Accent 4" w:uiPriority="52"/>
+    <w:lsdException w:name="List Table 1 Light Accent 5" w:uiPriority="46"/>
+    <w:lsdException w:name="List Table 2 Accent 5" w:uiPriority="47"/>
+    <w:lsdException w:name="List Table 3 Accent 5" w:uiPriority="48"/>
+    <w:lsdException w:name="List Table 4 Accent 5" w:uiPriority="49"/>
+    <w:lsdException w:name="List Table 5 Dark Accent 5" w:uiPriority="50"/>
+    <w:lsdException w:name="List Table 6 Colorful Accent 5" w:uiPriority="51"/>
+    <w:lsdException w:name="List Table 7 Colorful Accent 5" w:uiPriority="52"/>
+    <w:lsdException w:name="List Table 1 Light Accent 6" w:uiPriority="46"/>
+    <w:lsdException w:name="List Table 2 Accent 6" w:uiPriority="47"/>
+    <w:lsdException w:name="List Table 3 Accent 6" w:uiPriority="48"/>
+    <w:lsdException w:name="List Table 4 Accent 6" w:uiPriority="49"/>
+    <w:lsdException w:name="List Table 5 Dark Accent 6" w:uiPriority="50"/>
+    <w:lsdException w:name="List Table 6 Colorful Accent 6" w:uiPriority="51"/>
+    <w:lsdException w:name="List Table 7 Colorful Accent 6" w:uiPriority="52"/>
+  </w:latentStyles>
   <w:style w:type="paragraph" w:default="1" w:styleId="Normal">
     <w:name w:val="Normal"/>
-    <w:next w:val="Normal"/>
-    <w:pPr/>
     <w:rPr>
       <w:sz w:val="24"/>
       <w:szCs w:val="24"/>
-      <w:lang w:val="en-US" w:eastAsia="en-US" w:bidi="ar-SA"/>
+      <w:lang w:val="en-US" w:eastAsia="en-US"/>
     </w:rPr>
   </w:style>
-  <w:style w:type="character" w:default="1" w:styleId="Default Paragraph Font">
+  <w:style w:type="character" w:default="1" w:styleId="DefaultParagraphFont">
     <w:name w:val="Default Paragraph Font"/>
-    <w:next w:val="Default Paragraph Font"/>
+    <w:uiPriority w:val="1"/>
+    <w:unhideWhenUsed/>
+  </w:style>
+  <w:style w:type="table" w:default="1" w:styleId="TableNormal">
+    <w:name w:val="Normal Table"/>
+    <w:uiPriority w:val="99"/>
+    <w:semiHidden/>
+    <w:unhideWhenUsed/>
+    <w:tblPr>
+      <w:tblInd w:w="0" w:type="dxa"/>
+      <w:tblCellMar>
+        <w:top w:w="0" w:type="dxa"/>
+        <w:left w:w="108" w:type="dxa"/>
+        <w:bottom w:w="0" w:type="dxa"/>
+        <w:right w:w="108" w:type="dxa"/>
+      </w:tblCellMar>
+    </w:tblPr>
+  </w:style>
+  <w:style w:type="numbering" w:default="1" w:styleId="NoList">
+    <w:name w:val="No List"/>
+    <w:uiPriority w:val="99"/>
+    <w:semiHidden/>
+    <w:unhideWhenUsed/>
   </w:style>
   <w:style w:type="character" w:styleId="Hyperlink">
     <w:name w:val="Hyperlink"/>
@@ -2483,75 +2638,20 @@
       <w:u w:val="single"/>
     </w:rPr>
   </w:style>
-  <w:style w:type="table" w:default="1" w:styleId="Table Normal">
-    <w:name w:val="Table Normal"/>
-    <w:next w:val="Table Normal"/>
-    <w:pPr/>
-    <w:tblPr>
-      <w:tblInd w:w="0" w:type="dxa"/>
-    </w:tblPr>
-    <w:trPr/>
-    <w:tcPr/>
-    <w:tblStylePr w:type="firstRow"/>
-    <w:tblStylePr w:type="lastRow"/>
-    <w:tblStylePr w:type="firstCol"/>
-    <w:tblStylePr w:type="lastCol"/>
-    <w:tblStylePr w:type="band1Vert"/>
-    <w:tblStylePr w:type="band2Vert"/>
-    <w:tblStylePr w:type="band1Horz"/>
-    <w:tblStylePr w:type="band2Horz"/>
-    <w:tblStylePr w:type="neCell"/>
-    <w:tblStylePr w:type="nwCell"/>
-    <w:tblStylePr w:type="seCell"/>
-    <w:tblStylePr w:type="swCell"/>
-  </w:style>
-  <w:style w:type="numbering" w:default="1" w:styleId="No List">
-    <w:name w:val="No List"/>
-    <w:next w:val="No List"/>
-    <w:pPr/>
-  </w:style>
-  <w:style w:type="paragraph" w:styleId="Body">
+  <w:style w:type="paragraph" w:customStyle="1" w:styleId="Body">
     <w:name w:val="Body"/>
-    <w:next w:val="Body"/>
-    <w:pPr>
-      <w:keepNext w:val="0"/>
-      <w:keepLines w:val="0"/>
-      <w:pageBreakBefore w:val="0"/>
-      <w:widowControl w:val="1"/>
-      <w:shd w:val="clear" w:color="auto" w:fill="auto"/>
-      <w:suppressAutoHyphens w:val="0"/>
-      <w:bidi w:val="0"/>
-      <w:spacing w:before="0" w:after="0" w:line="240" w:lineRule="auto"/>
-      <w:ind w:left="0" w:right="0" w:firstLine="0"/>
-      <w:jc w:val="left"/>
-      <w:outlineLvl w:val="9"/>
-    </w:pPr>
     <w:rPr>
-      <w:rFonts w:ascii="Helvetica" w:cs="Arial Unicode MS" w:hAnsi="Arial Unicode MS" w:eastAsia="Arial Unicode MS"/>
-      <w:b w:val="0"/>
-      <w:bCs w:val="0"/>
-      <w:i w:val="0"/>
-      <w:iCs w:val="0"/>
-      <w:caps w:val="0"/>
-      <w:smallCaps w:val="0"/>
-      <w:strike w:val="0"/>
-      <w:dstrike w:val="0"/>
-      <w:outline w:val="0"/>
+      <w:rFonts w:ascii="Helvetica" w:hAnsi="Arial Unicode MS" w:cs="Arial Unicode MS"/>
       <w:color w:val="000000"/>
-      <w:spacing w:val="0"/>
-      <w:kern w:val="0"/>
-      <w:position w:val="0"/>
       <w:sz w:val="22"/>
       <w:szCs w:val="22"/>
-      <w:u w:val="none"/>
-      <w:vertAlign w:val="baseline"/>
     </w:rPr>
   </w:style>
 </w:styles>
 </file>
 
 <file path=word/theme/theme1.xml><?xml version="1.0" encoding="utf-8"?>
-<a:theme xmlns:a="http://schemas.openxmlformats.org/drawingml/2006/main" xmlns:r="http://schemas.openxmlformats.org/officeDocument/2006/relationships" name="Blank">
+<a:theme xmlns:a="http://schemas.openxmlformats.org/drawingml/2006/main" name="Blank">
   <a:themeElements>
     <a:clrScheme name="Blank">
       <a:dk1>
@@ -2743,7 +2843,7 @@
       <a:effectStyleLst>
         <a:effectStyle>
           <a:effectLst>
-            <a:outerShdw sx="100000" sy="100000" kx="0" ky="0" algn="b" rotWithShape="0" blurRad="38100" dist="25400" dir="5400000">
+            <a:outerShdw blurRad="38100" dist="25400" dir="5400000" rotWithShape="0">
               <a:srgbClr val="000000">
                 <a:alpha val="50000"/>
               </a:srgbClr>
@@ -2752,7 +2852,7 @@
         </a:effectStyle>
         <a:effectStyle>
           <a:effectLst>
-            <a:outerShdw sx="100000" sy="100000" kx="0" ky="0" algn="b" rotWithShape="0" blurRad="38100" dist="25400" dir="5400000">
+            <a:outerShdw blurRad="38100" dist="25400" dir="5400000" rotWithShape="0">
               <a:srgbClr val="000000">
                 <a:alpha val="50000"/>
               </a:srgbClr>
@@ -2761,7 +2861,7 @@
         </a:effectStyle>
         <a:effectStyle>
           <a:effectLst>
-            <a:outerShdw sx="100000" sy="100000" kx="0" ky="0" algn="b" rotWithShape="0" blurRad="38100" dist="25400" dir="5400000">
+            <a:outerShdw blurRad="38100" dist="25400" dir="5400000" rotWithShape="0">
               <a:srgbClr val="000000">
                 <a:alpha val="50000"/>
               </a:srgbClr>
@@ -2770,7 +2870,7 @@
         </a:effectStyle>
         <a:effectStyle>
           <a:effectLst>
-            <a:outerShdw sx="100000" sy="100000" kx="0" ky="0" algn="b" rotWithShape="0" blurRad="40000" dist="20000" dir="5400000">
+            <a:outerShdw blurRad="40000" dist="20000" dir="5400000" rotWithShape="0">
               <a:srgbClr val="000000">
                 <a:alpha val="38000"/>
               </a:srgbClr>
@@ -2779,7 +2879,7 @@
         </a:effectStyle>
         <a:effectStyle>
           <a:effectLst>
-            <a:outerShdw sx="100000" sy="100000" kx="0" ky="0" algn="b" rotWithShape="0" blurRad="40000" dist="23000" dir="5400000">
+            <a:outerShdw blurRad="40000" dist="23000" dir="5400000" rotWithShape="0">
               <a:srgbClr val="000000">
                 <a:alpha val="35000"/>
               </a:srgbClr>
@@ -2788,7 +2888,7 @@
         </a:effectStyle>
         <a:effectStyle>
           <a:effectLst>
-            <a:outerShdw sx="100000" sy="100000" kx="0" ky="0" algn="b" rotWithShape="0" blurRad="40000" dist="23000" dir="5400000">
+            <a:outerShdw blurRad="40000" dist="23000" dir="5400000" rotWithShape="0">
               <a:srgbClr val="000000">
                 <a:alpha val="35000"/>
               </a:srgbClr>
@@ -2900,8 +3000,8 @@
     <a:spDef>
       <a:spPr>
         <a:blipFill rotWithShape="1">
-          <a:blip r:embed="rId1"/>
-          <a:srcRect l="0" t="0" r="0" b="0"/>
+          <a:blip xmlns:r="http://schemas.openxmlformats.org/officeDocument/2006/relationships" r:embed="rId1"/>
+          <a:srcRect/>
           <a:tile tx="0" ty="0" sx="100000" sy="100000" flip="none" algn="tl"/>
         </a:blipFill>
         <a:ln w="12700" cap="flat">
@@ -2909,14 +3009,14 @@
           <a:miter lim="400000"/>
         </a:ln>
         <a:effectLst>
-          <a:outerShdw sx="100000" sy="100000" kx="0" ky="0" algn="b" rotWithShape="0" blurRad="38100" dist="25400" dir="5400000">
+          <a:outerShdw blurRad="38100" dist="25400" dir="5400000" rotWithShape="0">
             <a:srgbClr val="000000">
               <a:alpha val="50000"/>
             </a:srgbClr>
           </a:outerShdw>
         </a:effectLst>
       </a:spPr>
-      <a:bodyPr rot="0" spcFirstLastPara="1" vertOverflow="overflow" horzOverflow="overflow" vert="horz" wrap="square" lIns="50800" tIns="50800" rIns="50800" bIns="50800" numCol="1" spcCol="38100" rtlCol="0" anchor="ctr" upright="0">
+      <a:bodyPr rot="0" spcFirstLastPara="1" vertOverflow="overflow" horzOverflow="overflow" vert="horz" wrap="square" lIns="50800" tIns="50800" rIns="50800" bIns="50800" numCol="1" spcCol="38100" rtlCol="0" anchor="ctr">
         <a:spAutoFit/>
       </a:bodyPr>
       <a:lstStyle>
@@ -2935,7 +3035,7 @@
           <a:buFontTx/>
           <a:buNone/>
           <a:tabLst/>
-          <a:defRPr b="0" baseline="0" cap="none" i="0" spc="0" strike="noStrike" sz="1200" u="none" kumimoji="0" normalizeH="0">
+          <a:defRPr kumimoji="0" sz="1200" b="0" i="0" u="none" strike="noStrike" cap="none" spc="0" normalizeH="0" baseline="0">
             <a:ln>
               <a:noFill/>
             </a:ln>
@@ -2943,7 +3043,7 @@
               <a:srgbClr val="FFFFFF"/>
             </a:solidFill>
             <a:effectLst>
-              <a:outerShdw sx="100000" sy="100000" kx="0" ky="0" algn="b" rotWithShape="0" blurRad="25400" dist="23998" dir="2700000">
+              <a:outerShdw blurRad="25400" dist="23998" dir="2700000" rotWithShape="0">
                 <a:srgbClr val="000000">
                   <a:alpha val="31034"/>
                 </a:srgbClr>
@@ -2971,7 +3071,7 @@
           <a:buFontTx/>
           <a:buNone/>
           <a:tabLst/>
-          <a:defRPr b="0" baseline="0" cap="none" i="0" spc="0" strike="noStrike" sz="1800" u="none" kumimoji="0" normalizeH="0">
+          <a:defRPr kumimoji="0" sz="1800" b="0" i="0" u="none" strike="noStrike" cap="none" spc="0" normalizeH="0" baseline="0">
             <a:ln>
               <a:noFill/>
             </a:ln>
@@ -2997,7 +3097,7 @@
           <a:buFontTx/>
           <a:buNone/>
           <a:tabLst/>
-          <a:defRPr b="0" baseline="0" cap="none" i="0" spc="0" strike="noStrike" sz="1800" u="none" kumimoji="0" normalizeH="0">
+          <a:defRPr kumimoji="0" sz="1800" b="0" i="0" u="none" strike="noStrike" cap="none" spc="0" normalizeH="0" baseline="0">
             <a:ln>
               <a:noFill/>
             </a:ln>
@@ -3023,7 +3123,7 @@
           <a:buFontTx/>
           <a:buNone/>
           <a:tabLst/>
-          <a:defRPr b="0" baseline="0" cap="none" i="0" spc="0" strike="noStrike" sz="1800" u="none" kumimoji="0" normalizeH="0">
+          <a:defRPr kumimoji="0" sz="1800" b="0" i="0" u="none" strike="noStrike" cap="none" spc="0" normalizeH="0" baseline="0">
             <a:ln>
               <a:noFill/>
             </a:ln>
@@ -3049,7 +3149,7 @@
           <a:buFontTx/>
           <a:buNone/>
           <a:tabLst/>
-          <a:defRPr b="0" baseline="0" cap="none" i="0" spc="0" strike="noStrike" sz="1800" u="none" kumimoji="0" normalizeH="0">
+          <a:defRPr kumimoji="0" sz="1800" b="0" i="0" u="none" strike="noStrike" cap="none" spc="0" normalizeH="0" baseline="0">
             <a:ln>
               <a:noFill/>
             </a:ln>
@@ -3075,7 +3175,7 @@
           <a:buFontTx/>
           <a:buNone/>
           <a:tabLst/>
-          <a:defRPr b="0" baseline="0" cap="none" i="0" spc="0" strike="noStrike" sz="1800" u="none" kumimoji="0" normalizeH="0">
+          <a:defRPr kumimoji="0" sz="1800" b="0" i="0" u="none" strike="noStrike" cap="none" spc="0" normalizeH="0" baseline="0">
             <a:ln>
               <a:noFill/>
             </a:ln>
@@ -3101,7 +3201,7 @@
           <a:buFontTx/>
           <a:buNone/>
           <a:tabLst/>
-          <a:defRPr b="0" baseline="0" cap="none" i="0" spc="0" strike="noStrike" sz="1800" u="none" kumimoji="0" normalizeH="0">
+          <a:defRPr kumimoji="0" sz="1800" b="0" i="0" u="none" strike="noStrike" cap="none" spc="0" normalizeH="0" baseline="0">
             <a:ln>
               <a:noFill/>
             </a:ln>
@@ -3127,7 +3227,7 @@
           <a:buFontTx/>
           <a:buNone/>
           <a:tabLst/>
-          <a:defRPr b="0" baseline="0" cap="none" i="0" spc="0" strike="noStrike" sz="1800" u="none" kumimoji="0" normalizeH="0">
+          <a:defRPr kumimoji="0" sz="1800" b="0" i="0" u="none" strike="noStrike" cap="none" spc="0" normalizeH="0" baseline="0">
             <a:ln>
               <a:noFill/>
             </a:ln>
@@ -3153,7 +3253,7 @@
           <a:buFontTx/>
           <a:buNone/>
           <a:tabLst/>
-          <a:defRPr b="0" baseline="0" cap="none" i="0" spc="0" strike="noStrike" sz="1800" u="none" kumimoji="0" normalizeH="0">
+          <a:defRPr kumimoji="0" sz="1800" b="0" i="0" u="none" strike="noStrike" cap="none" spc="0" normalizeH="0" baseline="0">
             <a:ln>
               <a:noFill/>
             </a:ln>
@@ -3179,7 +3279,7 @@
           <a:buFontTx/>
           <a:buNone/>
           <a:tabLst/>
-          <a:defRPr b="0" baseline="0" cap="none" i="0" spc="0" strike="noStrike" sz="1800" u="none" kumimoji="0" normalizeH="0">
+          <a:defRPr kumimoji="0" sz="1800" b="0" i="0" u="none" strike="noStrike" cap="none" spc="0" normalizeH="0" baseline="0">
             <a:ln>
               <a:noFill/>
             </a:ln>
@@ -3192,9 +3292,15 @@
         </a:lvl9pPr>
       </a:lstStyle>
       <a:style>
-        <a:lnRef idx="0"/>
-        <a:fillRef idx="0"/>
-        <a:effectRef idx="0"/>
+        <a:lnRef idx="0">
+          <a:scrgbClr r="0" g="0" b="0"/>
+        </a:lnRef>
+        <a:fillRef idx="0">
+          <a:scrgbClr r="0" g="0" b="0"/>
+        </a:fillRef>
+        <a:effectRef idx="0">
+          <a:scrgbClr r="0" g="0" b="0"/>
+        </a:effectRef>
         <a:fontRef idx="none"/>
       </a:style>
     </a:spDef>
@@ -3210,7 +3316,7 @@
         </a:ln>
         <a:effectLst/>
       </a:spPr>
-      <a:bodyPr rot="0" spcFirstLastPara="1" vertOverflow="overflow" horzOverflow="overflow" vert="horz" wrap="square" lIns="91439" tIns="45719" rIns="91439" bIns="45719" numCol="1" spcCol="38100" rtlCol="0" anchor="t" upright="0">
+      <a:bodyPr rot="0" spcFirstLastPara="1" vertOverflow="overflow" horzOverflow="overflow" vert="horz" wrap="square" lIns="91439" tIns="45719" rIns="91439" bIns="45719" numCol="1" spcCol="38100" rtlCol="0" anchor="t">
         <a:noAutofit/>
       </a:bodyPr>
       <a:lstStyle>
@@ -3229,7 +3335,7 @@
           <a:buFontTx/>
           <a:buNone/>
           <a:tabLst/>
-          <a:defRPr b="0" baseline="0" cap="none" i="0" spc="0" strike="noStrike" sz="1800" u="none" kumimoji="0" normalizeH="0">
+          <a:defRPr kumimoji="0" sz="1800" b="0" i="0" u="none" strike="noStrike" cap="none" spc="0" normalizeH="0" baseline="0">
             <a:ln>
               <a:noFill/>
             </a:ln>
@@ -3255,7 +3361,7 @@
           <a:buFontTx/>
           <a:buNone/>
           <a:tabLst/>
-          <a:defRPr b="0" baseline="0" cap="none" i="0" spc="0" strike="noStrike" sz="1800" u="none" kumimoji="0" normalizeH="0">
+          <a:defRPr kumimoji="0" sz="1800" b="0" i="0" u="none" strike="noStrike" cap="none" spc="0" normalizeH="0" baseline="0">
             <a:ln>
               <a:noFill/>
             </a:ln>
@@ -3281,7 +3387,7 @@
           <a:buFontTx/>
           <a:buNone/>
           <a:tabLst/>
-          <a:defRPr b="0" baseline="0" cap="none" i="0" spc="0" strike="noStrike" sz="1800" u="none" kumimoji="0" normalizeH="0">
+          <a:defRPr kumimoji="0" sz="1800" b="0" i="0" u="none" strike="noStrike" cap="none" spc="0" normalizeH="0" baseline="0">
             <a:ln>
               <a:noFill/>
             </a:ln>
@@ -3307,7 +3413,7 @@
           <a:buFontTx/>
           <a:buNone/>
           <a:tabLst/>
-          <a:defRPr b="0" baseline="0" cap="none" i="0" spc="0" strike="noStrike" sz="1800" u="none" kumimoji="0" normalizeH="0">
+          <a:defRPr kumimoji="0" sz="1800" b="0" i="0" u="none" strike="noStrike" cap="none" spc="0" normalizeH="0" baseline="0">
             <a:ln>
               <a:noFill/>
             </a:ln>
@@ -3333,7 +3439,7 @@
           <a:buFontTx/>
           <a:buNone/>
           <a:tabLst/>
-          <a:defRPr b="0" baseline="0" cap="none" i="0" spc="0" strike="noStrike" sz="1800" u="none" kumimoji="0" normalizeH="0">
+          <a:defRPr kumimoji="0" sz="1800" b="0" i="0" u="none" strike="noStrike" cap="none" spc="0" normalizeH="0" baseline="0">
             <a:ln>
               <a:noFill/>
             </a:ln>
@@ -3359,7 +3465,7 @@
           <a:buFontTx/>
           <a:buNone/>
           <a:tabLst/>
-          <a:defRPr b="0" baseline="0" cap="none" i="0" spc="0" strike="noStrike" sz="1800" u="none" kumimoji="0" normalizeH="0">
+          <a:defRPr kumimoji="0" sz="1800" b="0" i="0" u="none" strike="noStrike" cap="none" spc="0" normalizeH="0" baseline="0">
             <a:ln>
               <a:noFill/>
             </a:ln>
@@ -3385,7 +3491,7 @@
           <a:buFontTx/>
           <a:buNone/>
           <a:tabLst/>
-          <a:defRPr b="0" baseline="0" cap="none" i="0" spc="0" strike="noStrike" sz="1800" u="none" kumimoji="0" normalizeH="0">
+          <a:defRPr kumimoji="0" sz="1800" b="0" i="0" u="none" strike="noStrike" cap="none" spc="0" normalizeH="0" baseline="0">
             <a:ln>
               <a:noFill/>
             </a:ln>
@@ -3411,7 +3517,7 @@
           <a:buFontTx/>
           <a:buNone/>
           <a:tabLst/>
-          <a:defRPr b="0" baseline="0" cap="none" i="0" spc="0" strike="noStrike" sz="1800" u="none" kumimoji="0" normalizeH="0">
+          <a:defRPr kumimoji="0" sz="1800" b="0" i="0" u="none" strike="noStrike" cap="none" spc="0" normalizeH="0" baseline="0">
             <a:ln>
               <a:noFill/>
             </a:ln>
@@ -3437,7 +3543,7 @@
           <a:buFontTx/>
           <a:buNone/>
           <a:tabLst/>
-          <a:defRPr b="0" baseline="0" cap="none" i="0" spc="0" strike="noStrike" sz="1800" u="none" kumimoji="0" normalizeH="0">
+          <a:defRPr kumimoji="0" sz="1800" b="0" i="0" u="none" strike="noStrike" cap="none" spc="0" normalizeH="0" baseline="0">
             <a:ln>
               <a:noFill/>
             </a:ln>
@@ -3463,7 +3569,7 @@
           <a:buFontTx/>
           <a:buNone/>
           <a:tabLst/>
-          <a:defRPr b="0" baseline="0" cap="none" i="0" spc="0" strike="noStrike" sz="1800" u="none" kumimoji="0" normalizeH="0">
+          <a:defRPr kumimoji="0" sz="1800" b="0" i="0" u="none" strike="noStrike" cap="none" spc="0" normalizeH="0" baseline="0">
             <a:ln>
               <a:noFill/>
             </a:ln>
@@ -3476,9 +3582,15 @@
         </a:lvl9pPr>
       </a:lstStyle>
       <a:style>
-        <a:lnRef idx="0"/>
-        <a:fillRef idx="0"/>
-        <a:effectRef idx="0"/>
+        <a:lnRef idx="0">
+          <a:scrgbClr r="0" g="0" b="0"/>
+        </a:lnRef>
+        <a:fillRef idx="0">
+          <a:scrgbClr r="0" g="0" b="0"/>
+        </a:fillRef>
+        <a:effectRef idx="0">
+          <a:scrgbClr r="0" g="0" b="0"/>
+        </a:effectRef>
         <a:fontRef idx="none"/>
       </a:style>
     </a:lnDef>
@@ -3491,7 +3603,7 @@
         </a:ln>
         <a:effectLst/>
       </a:spPr>
-      <a:bodyPr rot="0" spcFirstLastPara="1" vertOverflow="overflow" horzOverflow="overflow" vert="horz" wrap="square" lIns="50800" tIns="50800" rIns="50800" bIns="50800" numCol="1" spcCol="38100" rtlCol="0" anchor="t" upright="0">
+      <a:bodyPr rot="0" spcFirstLastPara="1" vertOverflow="overflow" horzOverflow="overflow" vert="horz" wrap="square" lIns="50800" tIns="50800" rIns="50800" bIns="50800" numCol="1" spcCol="38100" rtlCol="0" anchor="t">
         <a:spAutoFit/>
       </a:bodyPr>
       <a:lstStyle>
@@ -3510,7 +3622,7 @@
           <a:buFontTx/>
           <a:buNone/>
           <a:tabLst/>
-          <a:defRPr b="0" baseline="0" cap="none" i="0" spc="0" strike="noStrike" sz="1100" u="none" kumimoji="0" normalizeH="0">
+          <a:defRPr kumimoji="0" sz="1100" b="0" i="0" u="none" strike="noStrike" cap="none" spc="0" normalizeH="0" baseline="0">
             <a:ln>
               <a:noFill/>
             </a:ln>
@@ -3540,7 +3652,7 @@
           <a:buFontTx/>
           <a:buNone/>
           <a:tabLst/>
-          <a:defRPr b="0" baseline="0" cap="none" i="0" spc="0" strike="noStrike" sz="1800" u="none" kumimoji="0" normalizeH="0">
+          <a:defRPr kumimoji="0" sz="1800" b="0" i="0" u="none" strike="noStrike" cap="none" spc="0" normalizeH="0" baseline="0">
             <a:ln>
               <a:noFill/>
             </a:ln>
@@ -3566,7 +3678,7 @@
           <a:buFontTx/>
           <a:buNone/>
           <a:tabLst/>
-          <a:defRPr b="0" baseline="0" cap="none" i="0" spc="0" strike="noStrike" sz="1800" u="none" kumimoji="0" normalizeH="0">
+          <a:defRPr kumimoji="0" sz="1800" b="0" i="0" u="none" strike="noStrike" cap="none" spc="0" normalizeH="0" baseline="0">
             <a:ln>
               <a:noFill/>
             </a:ln>
@@ -3592,7 +3704,7 @@
           <a:buFontTx/>
           <a:buNone/>
           <a:tabLst/>
-          <a:defRPr b="0" baseline="0" cap="none" i="0" spc="0" strike="noStrike" sz="1800" u="none" kumimoji="0" normalizeH="0">
+          <a:defRPr kumimoji="0" sz="1800" b="0" i="0" u="none" strike="noStrike" cap="none" spc="0" normalizeH="0" baseline="0">
             <a:ln>
               <a:noFill/>
             </a:ln>
@@ -3618,7 +3730,7 @@
           <a:buFontTx/>
           <a:buNone/>
           <a:tabLst/>
-          <a:defRPr b="0" baseline="0" cap="none" i="0" spc="0" strike="noStrike" sz="1800" u="none" kumimoji="0" normalizeH="0">
+          <a:defRPr kumimoji="0" sz="1800" b="0" i="0" u="none" strike="noStrike" cap="none" spc="0" normalizeH="0" baseline="0">
             <a:ln>
               <a:noFill/>
             </a:ln>
@@ -3644,7 +3756,7 @@
           <a:buFontTx/>
           <a:buNone/>
           <a:tabLst/>
-          <a:defRPr b="0" baseline="0" cap="none" i="0" spc="0" strike="noStrike" sz="1800" u="none" kumimoji="0" normalizeH="0">
+          <a:defRPr kumimoji="0" sz="1800" b="0" i="0" u="none" strike="noStrike" cap="none" spc="0" normalizeH="0" baseline="0">
             <a:ln>
               <a:noFill/>
             </a:ln>
@@ -3670,7 +3782,7 @@
           <a:buFontTx/>
           <a:buNone/>
           <a:tabLst/>
-          <a:defRPr b="0" baseline="0" cap="none" i="0" spc="0" strike="noStrike" sz="1800" u="none" kumimoji="0" normalizeH="0">
+          <a:defRPr kumimoji="0" sz="1800" b="0" i="0" u="none" strike="noStrike" cap="none" spc="0" normalizeH="0" baseline="0">
             <a:ln>
               <a:noFill/>
             </a:ln>
@@ -3696,7 +3808,7 @@
           <a:buFontTx/>
           <a:buNone/>
           <a:tabLst/>
-          <a:defRPr b="0" baseline="0" cap="none" i="0" spc="0" strike="noStrike" sz="1800" u="none" kumimoji="0" normalizeH="0">
+          <a:defRPr kumimoji="0" sz="1800" b="0" i="0" u="none" strike="noStrike" cap="none" spc="0" normalizeH="0" baseline="0">
             <a:ln>
               <a:noFill/>
             </a:ln>
@@ -3722,7 +3834,7 @@
           <a:buFontTx/>
           <a:buNone/>
           <a:tabLst/>
-          <a:defRPr b="0" baseline="0" cap="none" i="0" spc="0" strike="noStrike" sz="1800" u="none" kumimoji="0" normalizeH="0">
+          <a:defRPr kumimoji="0" sz="1800" b="0" i="0" u="none" strike="noStrike" cap="none" spc="0" normalizeH="0" baseline="0">
             <a:ln>
               <a:noFill/>
             </a:ln>
@@ -3748,7 +3860,7 @@
           <a:buFontTx/>
           <a:buNone/>
           <a:tabLst/>
-          <a:defRPr b="0" baseline="0" cap="none" i="0" spc="0" strike="noStrike" sz="1800" u="none" kumimoji="0" normalizeH="0">
+          <a:defRPr kumimoji="0" sz="1800" b="0" i="0" u="none" strike="noStrike" cap="none" spc="0" normalizeH="0" baseline="0">
             <a:ln>
               <a:noFill/>
             </a:ln>
@@ -3761,12 +3873,31 @@
         </a:lvl9pPr>
       </a:lstStyle>
       <a:style>
-        <a:lnRef idx="0"/>
-        <a:fillRef idx="0"/>
-        <a:effectRef idx="0"/>
+        <a:lnRef idx="0">
+          <a:scrgbClr r="0" g="0" b="0"/>
+        </a:lnRef>
+        <a:fillRef idx="0">
+          <a:scrgbClr r="0" g="0" b="0"/>
+        </a:fillRef>
+        <a:effectRef idx="0">
+          <a:scrgbClr r="0" g="0" b="0"/>
+        </a:effectRef>
         <a:fontRef idx="none"/>
       </a:style>
     </a:txDef>
   </a:objectDefaults>
+  <a:extraClrSchemeLst/>
 </a:theme>
+</file>
+
+<file path=customXml/item1.xml><?xml version="1.0" encoding="utf-8"?>
+<b:Sources xmlns:b="http://schemas.openxmlformats.org/officeDocument/2006/bibliography" xmlns="http://schemas.openxmlformats.org/officeDocument/2006/bibliography" SelectedStyle="\APASixthEditionOfficeOnline.xsl" StyleName="APA" Version="6"/>
+</file>
+
+<file path=customXml/itemProps1.xml><?xml version="1.0" encoding="utf-8"?>
+<ds:datastoreItem xmlns:ds="http://schemas.openxmlformats.org/officeDocument/2006/customXml" ds:itemID="{0C559307-6FE6-41E7-BF42-A4895F99EB90}">
+  <ds:schemaRefs>
+    <ds:schemaRef ds:uri="http://schemas.openxmlformats.org/officeDocument/2006/bibliography"/>
+  </ds:schemaRefs>
+</ds:datastoreItem>
 </file>